--- a/ExamCheatSheet(2).docx
+++ b/ExamCheatSheet(2).docx
@@ -13,8 +13,6 @@
           <w:u w:val="single"/>
         </w:rPr>
       </w:pPr>
-      <w:bookmarkStart w:id="0" w:name="_GoBack"/>
-      <w:bookmarkEnd w:id="0"/>
       <w:r>
         <w:rPr>
           <w:b/>
@@ -1267,7 +1265,80 @@
           <w:szCs w:val="22"/>
           <w:lang w:val="en-GB"/>
         </w:rPr>
-        <w:t>childEl.parentNode.remove(childEl);</w:t>
+        <w:t>childEl.parentNode.remove(childEl</w:t>
+      </w:r>
+      <w:r>
+        <w:rPr>
+          <w:rFonts w:asciiTheme="minorHAnsi" w:hAnsiTheme="minorHAnsi"/>
+          <w:b/>
+          <w:bCs/>
+          <w:noProof/>
+          <w:sz w:val="24"/>
+          <w:szCs w:val="22"/>
+        </w:rPr>
+        <w:t xml:space="preserve">) – с </w:t>
+      </w:r>
+      <w:r>
+        <w:rPr>
+          <w:rFonts w:asciiTheme="minorHAnsi" w:hAnsiTheme="minorHAnsi"/>
+          <w:b/>
+          <w:bCs/>
+          <w:noProof/>
+          <w:sz w:val="24"/>
+          <w:szCs w:val="22"/>
+          <w:lang w:val="en-GB"/>
+        </w:rPr>
+        <w:t>remove()</w:t>
+      </w:r>
+    </w:p>
+    <w:p>
+      <w:pPr>
+        <w:pStyle w:val="HTMLPreformatted"/>
+        <w:shd w:val="clear" w:color="auto" w:fill="FFFFFF" w:themeFill="background1"/>
+        <w:rPr>
+          <w:rFonts w:asciiTheme="minorHAnsi" w:hAnsiTheme="minorHAnsi"/>
+          <w:b/>
+          <w:bCs/>
+          <w:noProof/>
+          <w:sz w:val="24"/>
+          <w:szCs w:val="22"/>
+          <w:lang w:val="en-GB"/>
+        </w:rPr>
+      </w:pPr>
+      <w:r>
+        <w:rPr>
+          <w:rFonts w:asciiTheme="minorHAnsi" w:hAnsiTheme="minorHAnsi"/>
+          <w:b/>
+          <w:bCs/>
+          <w:noProof/>
+          <w:sz w:val="24"/>
+          <w:szCs w:val="22"/>
+          <w:lang w:val="en-GB"/>
+        </w:rPr>
+        <w:t xml:space="preserve">parentNode.removeChild(parentNode.firstChild) – </w:t>
+      </w:r>
+      <w:r>
+        <w:rPr>
+          <w:rFonts w:asciiTheme="minorHAnsi" w:hAnsiTheme="minorHAnsi"/>
+          <w:b/>
+          <w:bCs/>
+          <w:noProof/>
+          <w:sz w:val="24"/>
+          <w:szCs w:val="22"/>
+        </w:rPr>
+        <w:t xml:space="preserve">с </w:t>
+      </w:r>
+      <w:r>
+        <w:rPr>
+          <w:rFonts w:asciiTheme="minorHAnsi" w:hAnsiTheme="minorHAnsi"/>
+          <w:b/>
+          <w:bCs/>
+          <w:noProof/>
+          <w:sz w:val="24"/>
+          <w:szCs w:val="22"/>
+          <w:lang w:val="en-GB"/>
+        </w:rPr>
+        <w:t>removeChild()</w:t>
       </w:r>
     </w:p>
     <w:p>
@@ -1323,6 +1394,8 @@
         </w:rPr>
         <w:t>Промяна на CSS стил:</w:t>
       </w:r>
+      <w:bookmarkStart w:id="0" w:name="_GoBack"/>
+      <w:bookmarkEnd w:id="0"/>
     </w:p>
     <w:p>
       <w:pPr>
@@ -2594,6 +2667,7 @@
           <w:szCs w:val="22"/>
           <w:lang w:val="en-GB"/>
         </w:rPr>
+        <w:lastRenderedPageBreak/>
         <w:t xml:space="preserve">при </w:t>
       </w:r>
       <w:r>
@@ -2661,7 +2735,6 @@
           <w:color w:val="008000"/>
           <w:lang w:val="en-GB"/>
         </w:rPr>
-        <w:lastRenderedPageBreak/>
         <w:t xml:space="preserve"> </w:t>
       </w:r>
     </w:p>

--- a/ExamCheatSheet(2).docx
+++ b/ExamCheatSheet(2).docx
@@ -673,727 +673,6 @@
         </w:rPr>
         <w:t>Съдържание на Таг:</w:t>
       </w:r>
-    </w:p>
-    <w:p>
-      <w:pPr>
-        <w:pStyle w:val="HTMLPreformatted"/>
-        <w:shd w:val="clear" w:color="auto" w:fill="FFFFFF" w:themeFill="background1"/>
-        <w:rPr>
-          <w:rFonts w:asciiTheme="minorHAnsi" w:hAnsiTheme="minorHAnsi"/>
-          <w:b/>
-          <w:bCs/>
-          <w:noProof/>
-          <w:sz w:val="24"/>
-          <w:szCs w:val="22"/>
-          <w:lang w:val="en-GB"/>
-        </w:rPr>
-      </w:pPr>
-      <w:r>
-        <w:rPr>
-          <w:rFonts w:asciiTheme="minorHAnsi" w:hAnsiTheme="minorHAnsi"/>
-          <w:noProof/>
-          <w:sz w:val="24"/>
-          <w:szCs w:val="22"/>
-          <w:shd w:val="clear" w:color="auto" w:fill="E4E4FF"/>
-          <w:lang w:val="en-GB"/>
-        </w:rPr>
-        <w:t>e</w:t>
-      </w:r>
-      <w:r>
-        <w:rPr>
-          <w:rFonts w:asciiTheme="minorHAnsi" w:hAnsiTheme="minorHAnsi"/>
-          <w:noProof/>
-          <w:sz w:val="24"/>
-          <w:szCs w:val="22"/>
-          <w:shd w:val="clear" w:color="auto" w:fill="E4E4FF"/>
-          <w:lang w:val="en-GB"/>
-        </w:rPr>
-        <w:t>l</w:t>
-      </w:r>
-      <w:r>
-        <w:rPr>
-          <w:rFonts w:asciiTheme="minorHAnsi" w:hAnsiTheme="minorHAnsi"/>
-          <w:noProof/>
-          <w:sz w:val="24"/>
-          <w:szCs w:val="22"/>
-          <w:lang w:val="en-GB"/>
-        </w:rPr>
-        <w:t>.</w:t>
-      </w:r>
-      <w:r>
-        <w:rPr>
-          <w:rFonts w:asciiTheme="minorHAnsi" w:hAnsiTheme="minorHAnsi"/>
-          <w:b/>
-          <w:bCs/>
-          <w:noProof/>
-          <w:sz w:val="24"/>
-          <w:szCs w:val="22"/>
-          <w:lang w:val="en-GB"/>
-        </w:rPr>
-        <w:t xml:space="preserve">innerHTML = </w:t>
-      </w:r>
-      <w:r>
-        <w:rPr>
-          <w:rFonts w:asciiTheme="minorHAnsi" w:hAnsiTheme="minorHAnsi"/>
-          <w:bCs/>
-          <w:noProof/>
-          <w:sz w:val="24"/>
-          <w:szCs w:val="22"/>
-          <w:lang w:val="en-GB"/>
-        </w:rPr>
-        <w:t>може да сaдържа white-space</w:t>
-      </w:r>
-      <w:r>
-        <w:rPr>
-          <w:rFonts w:asciiTheme="minorHAnsi" w:hAnsiTheme="minorHAnsi"/>
-          <w:b/>
-          <w:bCs/>
-          <w:noProof/>
-          <w:sz w:val="24"/>
-          <w:szCs w:val="22"/>
-          <w:lang w:val="en-GB"/>
-        </w:rPr>
-        <w:t xml:space="preserve"> + .Trim()  </w:t>
-      </w:r>
-    </w:p>
-    <w:p>
-      <w:pPr>
-        <w:pStyle w:val="HTMLPreformatted"/>
-        <w:shd w:val="clear" w:color="auto" w:fill="FFFFFF" w:themeFill="background1"/>
-        <w:rPr>
-          <w:rFonts w:asciiTheme="minorHAnsi" w:hAnsiTheme="minorHAnsi"/>
-          <w:bCs/>
-          <w:noProof/>
-          <w:sz w:val="24"/>
-          <w:szCs w:val="22"/>
-          <w:lang w:val="en-GB"/>
-        </w:rPr>
-      </w:pPr>
-      <w:r>
-        <w:rPr>
-          <w:rFonts w:asciiTheme="minorHAnsi" w:hAnsiTheme="minorHAnsi"/>
-          <w:noProof/>
-          <w:sz w:val="24"/>
-          <w:szCs w:val="22"/>
-          <w:shd w:val="clear" w:color="auto" w:fill="E4E4FF"/>
-          <w:lang w:val="en-GB"/>
-        </w:rPr>
-        <w:t>e</w:t>
-      </w:r>
-      <w:r>
-        <w:rPr>
-          <w:rFonts w:asciiTheme="minorHAnsi" w:hAnsiTheme="minorHAnsi"/>
-          <w:noProof/>
-          <w:sz w:val="24"/>
-          <w:szCs w:val="22"/>
-          <w:shd w:val="clear" w:color="auto" w:fill="E4E4FF"/>
-          <w:lang w:val="en-GB"/>
-        </w:rPr>
-        <w:t>l</w:t>
-      </w:r>
-      <w:r>
-        <w:rPr>
-          <w:rFonts w:asciiTheme="minorHAnsi" w:hAnsiTheme="minorHAnsi"/>
-          <w:noProof/>
-          <w:sz w:val="24"/>
-          <w:szCs w:val="22"/>
-          <w:lang w:val="en-GB"/>
-        </w:rPr>
-        <w:t>.</w:t>
-      </w:r>
-      <w:r>
-        <w:rPr>
-          <w:rFonts w:asciiTheme="minorHAnsi" w:hAnsiTheme="minorHAnsi"/>
-          <w:b/>
-          <w:bCs/>
-          <w:noProof/>
-          <w:sz w:val="24"/>
-          <w:szCs w:val="22"/>
-          <w:lang w:val="en-GB"/>
-        </w:rPr>
-        <w:t>innerText/</w:t>
-      </w:r>
-      <w:r>
-        <w:rPr>
-          <w:rFonts w:asciiTheme="minorHAnsi" w:hAnsiTheme="minorHAnsi"/>
-          <w:noProof/>
-          <w:sz w:val="24"/>
-          <w:szCs w:val="22"/>
-          <w:lang w:val="en-GB"/>
-        </w:rPr>
-        <w:t xml:space="preserve"> или .</w:t>
-      </w:r>
-      <w:r>
-        <w:rPr>
-          <w:rFonts w:asciiTheme="minorHAnsi" w:hAnsiTheme="minorHAnsi"/>
-          <w:b/>
-          <w:bCs/>
-          <w:noProof/>
-          <w:sz w:val="24"/>
-          <w:szCs w:val="22"/>
-          <w:lang w:val="en-GB"/>
-        </w:rPr>
-        <w:t xml:space="preserve">textContent = </w:t>
-      </w:r>
-      <w:r>
-        <w:rPr>
-          <w:rFonts w:asciiTheme="minorHAnsi" w:hAnsiTheme="minorHAnsi"/>
-          <w:bCs/>
-          <w:noProof/>
-          <w:sz w:val="24"/>
-          <w:szCs w:val="22"/>
-          <w:lang w:val="en-GB"/>
-        </w:rPr>
-        <w:t>съръджанието на тага</w:t>
-      </w:r>
-    </w:p>
-    <w:p>
-      <w:pPr>
-        <w:pStyle w:val="HTMLPreformatted"/>
-        <w:shd w:val="clear" w:color="auto" w:fill="FFFFFF" w:themeFill="background1"/>
-        <w:rPr>
-          <w:rFonts w:asciiTheme="minorHAnsi" w:hAnsiTheme="minorHAnsi"/>
-          <w:b/>
-          <w:bCs/>
-          <w:noProof/>
-          <w:sz w:val="24"/>
-          <w:szCs w:val="22"/>
-          <w:lang w:val="en-GB"/>
-        </w:rPr>
-      </w:pPr>
-      <w:r>
-        <w:rPr>
-          <w:rFonts w:asciiTheme="minorHAnsi" w:hAnsiTheme="minorHAnsi"/>
-          <w:b/>
-          <w:bCs/>
-          <w:noProof/>
-          <w:sz w:val="24"/>
-          <w:szCs w:val="22"/>
-          <w:lang w:val="en-GB"/>
-        </w:rPr>
-        <w:t>e</w:t>
-      </w:r>
-      <w:r>
-        <w:rPr>
-          <w:rFonts w:asciiTheme="minorHAnsi" w:hAnsiTheme="minorHAnsi"/>
-          <w:b/>
-          <w:bCs/>
-          <w:noProof/>
-          <w:sz w:val="24"/>
-          <w:szCs w:val="22"/>
-          <w:lang w:val="en-GB"/>
-        </w:rPr>
-        <w:t xml:space="preserve">l.outerHTML = </w:t>
-      </w:r>
-      <w:r>
-        <w:rPr>
-          <w:rFonts w:asciiTheme="minorHAnsi" w:hAnsiTheme="minorHAnsi"/>
-          <w:bCs/>
-          <w:noProof/>
-          <w:sz w:val="24"/>
-          <w:szCs w:val="22"/>
-          <w:lang w:val="en-GB"/>
-        </w:rPr>
-        <w:t>целия таг</w:t>
-      </w:r>
-    </w:p>
-    <w:p>
-      <w:pPr>
-        <w:pStyle w:val="HTMLPreformatted"/>
-        <w:shd w:val="clear" w:color="auto" w:fill="FFFFFF" w:themeFill="background1"/>
-        <w:rPr>
-          <w:rFonts w:asciiTheme="minorHAnsi" w:hAnsiTheme="minorHAnsi"/>
-          <w:b/>
-          <w:bCs/>
-          <w:noProof/>
-          <w:sz w:val="24"/>
-          <w:szCs w:val="22"/>
-          <w:lang w:val="en-GB"/>
-        </w:rPr>
-      </w:pPr>
-    </w:p>
-    <w:p>
-      <w:pPr>
-        <w:pStyle w:val="HTMLPreformatted"/>
-        <w:shd w:val="clear" w:color="auto" w:fill="FFFFFF" w:themeFill="background1"/>
-        <w:rPr>
-          <w:rFonts w:asciiTheme="minorHAnsi" w:hAnsiTheme="minorHAnsi"/>
-          <w:bCs/>
-          <w:noProof/>
-          <w:sz w:val="24"/>
-          <w:szCs w:val="22"/>
-          <w:u w:val="single"/>
-          <w:lang w:val="en-GB"/>
-        </w:rPr>
-      </w:pPr>
-      <w:r>
-        <w:rPr>
-          <w:rFonts w:asciiTheme="minorHAnsi" w:hAnsiTheme="minorHAnsi"/>
-          <w:bCs/>
-          <w:noProof/>
-          <w:sz w:val="24"/>
-          <w:szCs w:val="22"/>
-          <w:u w:val="single"/>
-          <w:lang w:val="en-GB"/>
-        </w:rPr>
-        <w:t xml:space="preserve">3. </w:t>
-      </w:r>
-      <w:r>
-        <w:rPr>
-          <w:rFonts w:asciiTheme="minorHAnsi" w:hAnsiTheme="minorHAnsi"/>
-          <w:bCs/>
-          <w:noProof/>
-          <w:sz w:val="24"/>
-          <w:szCs w:val="22"/>
-          <w:u w:val="single"/>
-          <w:lang w:val="en-GB"/>
-        </w:rPr>
-        <w:t>Traversing:</w:t>
-      </w:r>
-    </w:p>
-    <w:p>
-      <w:pPr>
-        <w:pStyle w:val="HTMLPreformatted"/>
-        <w:shd w:val="clear" w:color="auto" w:fill="FFFFFF" w:themeFill="background1"/>
-        <w:rPr>
-          <w:rFonts w:asciiTheme="minorHAnsi" w:hAnsiTheme="minorHAnsi"/>
-          <w:noProof/>
-          <w:sz w:val="24"/>
-          <w:szCs w:val="22"/>
-          <w:lang w:val="en-GB"/>
-        </w:rPr>
-      </w:pPr>
-      <w:r>
-        <w:rPr>
-          <w:rFonts w:asciiTheme="minorHAnsi" w:hAnsiTheme="minorHAnsi"/>
-          <w:b/>
-          <w:bCs/>
-          <w:noProof/>
-          <w:sz w:val="24"/>
-          <w:szCs w:val="22"/>
-          <w:lang w:val="en-GB"/>
-        </w:rPr>
-        <w:t>Ако липсва елемент = null</w:t>
-      </w:r>
-    </w:p>
-    <w:p>
-      <w:pPr>
-        <w:pStyle w:val="HTMLPreformatted"/>
-        <w:shd w:val="clear" w:color="auto" w:fill="FFFFFF" w:themeFill="background1"/>
-        <w:rPr>
-          <w:rFonts w:asciiTheme="minorHAnsi" w:hAnsiTheme="minorHAnsi"/>
-          <w:b/>
-          <w:bCs/>
-          <w:noProof/>
-          <w:sz w:val="24"/>
-          <w:szCs w:val="22"/>
-          <w:lang w:val="en-GB"/>
-        </w:rPr>
-      </w:pPr>
-      <w:r>
-        <w:rPr>
-          <w:rFonts w:asciiTheme="minorHAnsi" w:hAnsiTheme="minorHAnsi"/>
-          <w:noProof/>
-          <w:sz w:val="24"/>
-          <w:szCs w:val="22"/>
-          <w:shd w:val="clear" w:color="auto" w:fill="E4E4FF"/>
-          <w:lang w:val="en-GB"/>
-        </w:rPr>
-        <w:t>el</w:t>
-      </w:r>
-      <w:r>
-        <w:rPr>
-          <w:rFonts w:asciiTheme="minorHAnsi" w:hAnsiTheme="minorHAnsi"/>
-          <w:noProof/>
-          <w:sz w:val="24"/>
-          <w:szCs w:val="22"/>
-          <w:lang w:val="en-GB"/>
-        </w:rPr>
-        <w:t>.</w:t>
-      </w:r>
-      <w:r>
-        <w:rPr>
-          <w:rFonts w:asciiTheme="minorHAnsi" w:hAnsiTheme="minorHAnsi"/>
-          <w:b/>
-          <w:bCs/>
-          <w:noProof/>
-          <w:sz w:val="24"/>
-          <w:szCs w:val="22"/>
-          <w:lang w:val="en-GB"/>
-        </w:rPr>
-        <w:t xml:space="preserve">childNodes = </w:t>
-      </w:r>
-      <w:r>
-        <w:rPr>
-          <w:rFonts w:asciiTheme="minorHAnsi" w:hAnsiTheme="minorHAnsi"/>
-          <w:bCs/>
-          <w:noProof/>
-          <w:sz w:val="24"/>
-          <w:szCs w:val="22"/>
-          <w:lang w:val="en-GB"/>
-        </w:rPr>
-        <w:t>елементите плюс White-space</w:t>
-      </w:r>
-      <w:r>
-        <w:rPr>
-          <w:rFonts w:asciiTheme="minorHAnsi" w:hAnsiTheme="minorHAnsi"/>
-          <w:bCs/>
-          <w:noProof/>
-          <w:sz w:val="24"/>
-          <w:szCs w:val="22"/>
-          <w:lang w:val="en-GB"/>
-        </w:rPr>
-        <w:t xml:space="preserve"> // el.</w:t>
-      </w:r>
-      <w:r>
-        <w:rPr>
-          <w:rFonts w:asciiTheme="minorHAnsi" w:hAnsiTheme="minorHAnsi"/>
-          <w:b/>
-          <w:bCs/>
-          <w:noProof/>
-          <w:sz w:val="24"/>
-          <w:szCs w:val="22"/>
-          <w:lang w:val="en-GB"/>
-        </w:rPr>
-        <w:t xml:space="preserve">parentElement – </w:t>
-      </w:r>
-      <w:r>
-        <w:rPr>
-          <w:rFonts w:asciiTheme="minorHAnsi" w:hAnsiTheme="minorHAnsi"/>
-          <w:bCs/>
-          <w:noProof/>
-          <w:sz w:val="24"/>
-          <w:szCs w:val="22"/>
-          <w:lang w:val="en-GB"/>
-        </w:rPr>
-        <w:t>дава родителя</w:t>
-      </w:r>
-    </w:p>
-    <w:p>
-      <w:pPr>
-        <w:pStyle w:val="HTMLPreformatted"/>
-        <w:shd w:val="clear" w:color="auto" w:fill="FFFFFF" w:themeFill="background1"/>
-        <w:rPr>
-          <w:rFonts w:asciiTheme="minorHAnsi" w:hAnsiTheme="minorHAnsi"/>
-          <w:b/>
-          <w:bCs/>
-          <w:noProof/>
-          <w:sz w:val="24"/>
-          <w:szCs w:val="22"/>
-          <w:lang w:val="en-GB"/>
-        </w:rPr>
-      </w:pPr>
-      <w:r>
-        <w:rPr>
-          <w:rFonts w:asciiTheme="minorHAnsi" w:hAnsiTheme="minorHAnsi"/>
-          <w:b/>
-          <w:bCs/>
-          <w:noProof/>
-          <w:sz w:val="24"/>
-          <w:szCs w:val="22"/>
-          <w:lang w:val="en-GB"/>
-        </w:rPr>
-        <w:t>el.</w:t>
-      </w:r>
-      <w:r>
-        <w:rPr>
-          <w:rFonts w:asciiTheme="minorHAnsi" w:hAnsiTheme="minorHAnsi"/>
-          <w:noProof/>
-          <w:sz w:val="24"/>
-          <w:szCs w:val="22"/>
-          <w:shd w:val="clear" w:color="auto" w:fill="FFFFFF" w:themeFill="background1"/>
-          <w:lang w:val="en-GB"/>
-        </w:rPr>
-        <w:t xml:space="preserve"> </w:t>
-      </w:r>
-      <w:r>
-        <w:rPr>
-          <w:rFonts w:asciiTheme="minorHAnsi" w:hAnsiTheme="minorHAnsi"/>
-          <w:b/>
-          <w:noProof/>
-          <w:sz w:val="24"/>
-          <w:szCs w:val="22"/>
-          <w:shd w:val="clear" w:color="auto" w:fill="FFFFFF" w:themeFill="background1"/>
-          <w:lang w:val="en-GB"/>
-        </w:rPr>
-        <w:t>nextElementSibling</w:t>
-      </w:r>
-      <w:r>
-        <w:rPr>
-          <w:rFonts w:asciiTheme="minorHAnsi" w:hAnsiTheme="minorHAnsi"/>
-          <w:b/>
-          <w:noProof/>
-          <w:sz w:val="24"/>
-          <w:szCs w:val="22"/>
-          <w:lang w:val="en-GB"/>
-        </w:rPr>
-        <w:t>/.</w:t>
-      </w:r>
-      <w:r>
-        <w:rPr>
-          <w:rFonts w:asciiTheme="minorHAnsi" w:hAnsiTheme="minorHAnsi"/>
-          <w:b/>
-          <w:bCs/>
-          <w:noProof/>
-          <w:sz w:val="24"/>
-          <w:szCs w:val="22"/>
-          <w:lang w:val="en-GB"/>
-        </w:rPr>
-        <w:t xml:space="preserve">previousElementSibling = </w:t>
-      </w:r>
-      <w:r>
-        <w:rPr>
-          <w:rFonts w:asciiTheme="minorHAnsi" w:hAnsiTheme="minorHAnsi"/>
-          <w:bCs/>
-          <w:noProof/>
-          <w:sz w:val="24"/>
-          <w:szCs w:val="22"/>
-          <w:lang w:val="en-GB"/>
-        </w:rPr>
-        <w:t>предишен следващ елемент</w:t>
-      </w:r>
-    </w:p>
-    <w:p>
-      <w:pPr>
-        <w:pStyle w:val="HTMLPreformatted"/>
-        <w:shd w:val="clear" w:color="auto" w:fill="FFFFFF" w:themeFill="background1"/>
-        <w:rPr>
-          <w:rFonts w:asciiTheme="minorHAnsi" w:hAnsiTheme="minorHAnsi"/>
-          <w:b/>
-          <w:bCs/>
-          <w:noProof/>
-          <w:sz w:val="24"/>
-          <w:szCs w:val="22"/>
-          <w:lang w:val="en-GB"/>
-        </w:rPr>
-      </w:pPr>
-    </w:p>
-    <w:p>
-      <w:pPr>
-        <w:pStyle w:val="HTMLPreformatted"/>
-        <w:shd w:val="clear" w:color="auto" w:fill="FFFFFF" w:themeFill="background1"/>
-        <w:rPr>
-          <w:rFonts w:asciiTheme="minorHAnsi" w:hAnsiTheme="minorHAnsi"/>
-          <w:b/>
-          <w:bCs/>
-          <w:noProof/>
-          <w:sz w:val="24"/>
-          <w:szCs w:val="22"/>
-          <w:lang w:val="en-GB"/>
-        </w:rPr>
-      </w:pPr>
-      <w:r>
-        <w:rPr>
-          <w:rFonts w:asciiTheme="minorHAnsi" w:hAnsiTheme="minorHAnsi"/>
-          <w:bCs/>
-          <w:noProof/>
-          <w:sz w:val="24"/>
-          <w:szCs w:val="22"/>
-          <w:lang w:val="en-GB"/>
-        </w:rPr>
-        <w:t xml:space="preserve">4. </w:t>
-      </w:r>
-      <w:r>
-        <w:rPr>
-          <w:rFonts w:asciiTheme="minorHAnsi" w:hAnsiTheme="minorHAnsi"/>
-          <w:bCs/>
-          <w:noProof/>
-          <w:sz w:val="24"/>
-          <w:szCs w:val="22"/>
-          <w:u w:val="single"/>
-          <w:lang w:val="en-GB"/>
-        </w:rPr>
-        <w:t>Триене на елементи</w:t>
-      </w:r>
-      <w:r>
-        <w:rPr>
-          <w:rFonts w:asciiTheme="minorHAnsi" w:hAnsiTheme="minorHAnsi"/>
-          <w:b/>
-          <w:bCs/>
-          <w:noProof/>
-          <w:sz w:val="24"/>
-          <w:szCs w:val="22"/>
-          <w:lang w:val="en-GB"/>
-        </w:rPr>
-        <w:t xml:space="preserve"> – </w:t>
-      </w:r>
-      <w:r>
-        <w:rPr>
-          <w:rFonts w:asciiTheme="minorHAnsi" w:hAnsiTheme="minorHAnsi"/>
-          <w:bCs/>
-          <w:noProof/>
-          <w:sz w:val="24"/>
-          <w:szCs w:val="22"/>
-          <w:lang w:val="en-GB"/>
-        </w:rPr>
-        <w:t>през родителя</w:t>
-      </w:r>
-      <w:r>
-        <w:rPr>
-          <w:rFonts w:asciiTheme="minorHAnsi" w:hAnsiTheme="minorHAnsi"/>
-          <w:b/>
-          <w:bCs/>
-          <w:noProof/>
-          <w:sz w:val="24"/>
-          <w:szCs w:val="22"/>
-          <w:lang w:val="en-GB"/>
-        </w:rPr>
-        <w:t>:</w:t>
-      </w:r>
-    </w:p>
-    <w:p>
-      <w:pPr>
-        <w:pStyle w:val="HTMLPreformatted"/>
-        <w:shd w:val="clear" w:color="auto" w:fill="FFFFFF" w:themeFill="background1"/>
-        <w:rPr>
-          <w:rFonts w:asciiTheme="minorHAnsi" w:hAnsiTheme="minorHAnsi"/>
-          <w:b/>
-          <w:bCs/>
-          <w:noProof/>
-          <w:sz w:val="24"/>
-          <w:szCs w:val="22"/>
-          <w:lang w:val="en-GB"/>
-        </w:rPr>
-      </w:pPr>
-      <w:r>
-        <w:rPr>
-          <w:rFonts w:asciiTheme="minorHAnsi" w:hAnsiTheme="minorHAnsi"/>
-          <w:b/>
-          <w:bCs/>
-          <w:noProof/>
-          <w:sz w:val="24"/>
-          <w:szCs w:val="22"/>
-          <w:lang w:val="en-GB"/>
-        </w:rPr>
-        <w:t>childEl.parentNode.remove(childEl</w:t>
-      </w:r>
-      <w:r>
-        <w:rPr>
-          <w:rFonts w:asciiTheme="minorHAnsi" w:hAnsiTheme="minorHAnsi"/>
-          <w:b/>
-          <w:bCs/>
-          <w:noProof/>
-          <w:sz w:val="24"/>
-          <w:szCs w:val="22"/>
-        </w:rPr>
-        <w:t xml:space="preserve">) – с </w:t>
-      </w:r>
-      <w:r>
-        <w:rPr>
-          <w:rFonts w:asciiTheme="minorHAnsi" w:hAnsiTheme="minorHAnsi"/>
-          <w:b/>
-          <w:bCs/>
-          <w:noProof/>
-          <w:sz w:val="24"/>
-          <w:szCs w:val="22"/>
-          <w:lang w:val="en-GB"/>
-        </w:rPr>
-        <w:t>remove()</w:t>
-      </w:r>
-    </w:p>
-    <w:p>
-      <w:pPr>
-        <w:pStyle w:val="HTMLPreformatted"/>
-        <w:shd w:val="clear" w:color="auto" w:fill="FFFFFF" w:themeFill="background1"/>
-        <w:rPr>
-          <w:rFonts w:asciiTheme="minorHAnsi" w:hAnsiTheme="minorHAnsi"/>
-          <w:b/>
-          <w:bCs/>
-          <w:noProof/>
-          <w:sz w:val="24"/>
-          <w:szCs w:val="22"/>
-          <w:lang w:val="en-GB"/>
-        </w:rPr>
-      </w:pPr>
-      <w:r>
-        <w:rPr>
-          <w:rFonts w:asciiTheme="minorHAnsi" w:hAnsiTheme="minorHAnsi"/>
-          <w:b/>
-          <w:bCs/>
-          <w:noProof/>
-          <w:sz w:val="24"/>
-          <w:szCs w:val="22"/>
-          <w:lang w:val="en-GB"/>
-        </w:rPr>
-        <w:t xml:space="preserve">parentNode.removeChild(parentNode.firstChild) – </w:t>
-      </w:r>
-      <w:r>
-        <w:rPr>
-          <w:rFonts w:asciiTheme="minorHAnsi" w:hAnsiTheme="minorHAnsi"/>
-          <w:b/>
-          <w:bCs/>
-          <w:noProof/>
-          <w:sz w:val="24"/>
-          <w:szCs w:val="22"/>
-        </w:rPr>
-        <w:t xml:space="preserve">с </w:t>
-      </w:r>
-      <w:r>
-        <w:rPr>
-          <w:rFonts w:asciiTheme="minorHAnsi" w:hAnsiTheme="minorHAnsi"/>
-          <w:b/>
-          <w:bCs/>
-          <w:noProof/>
-          <w:sz w:val="24"/>
-          <w:szCs w:val="22"/>
-          <w:lang w:val="en-GB"/>
-        </w:rPr>
-        <w:t>removeChild()</w:t>
-      </w:r>
-    </w:p>
-    <w:p>
-      <w:pPr>
-        <w:pStyle w:val="HTMLPreformatted"/>
-        <w:shd w:val="clear" w:color="auto" w:fill="FFFFFF" w:themeFill="background1"/>
-        <w:rPr>
-          <w:rFonts w:asciiTheme="minorHAnsi" w:hAnsiTheme="minorHAnsi"/>
-          <w:b/>
-          <w:bCs/>
-          <w:noProof/>
-          <w:sz w:val="24"/>
-          <w:szCs w:val="22"/>
-          <w:lang w:val="en-GB"/>
-        </w:rPr>
-      </w:pPr>
-    </w:p>
-    <w:p>
-      <w:pPr>
-        <w:pStyle w:val="HTMLPreformatted"/>
-        <w:shd w:val="clear" w:color="auto" w:fill="FFFFFF" w:themeFill="background1"/>
-        <w:rPr>
-          <w:rFonts w:asciiTheme="minorHAnsi" w:hAnsiTheme="minorHAnsi"/>
-          <w:bCs/>
-          <w:noProof/>
-          <w:sz w:val="24"/>
-          <w:szCs w:val="22"/>
-          <w:u w:val="single"/>
-          <w:lang w:val="en-GB"/>
-        </w:rPr>
-      </w:pPr>
-      <w:r>
-        <w:rPr>
-          <w:rFonts w:asciiTheme="minorHAnsi" w:hAnsiTheme="minorHAnsi"/>
-          <w:bCs/>
-          <w:noProof/>
-          <w:sz w:val="24"/>
-          <w:szCs w:val="22"/>
-          <w:u w:val="single"/>
-          <w:lang w:val="en-GB"/>
-        </w:rPr>
-        <w:t xml:space="preserve">5. </w:t>
-      </w:r>
-      <w:r>
-        <w:rPr>
-          <w:rFonts w:asciiTheme="minorHAnsi" w:hAnsiTheme="minorHAnsi"/>
-          <w:bCs/>
-          <w:noProof/>
-          <w:sz w:val="24"/>
-          <w:szCs w:val="22"/>
-          <w:u w:val="single"/>
-          <w:lang w:val="en-GB"/>
-        </w:rPr>
-        <w:t>Промяна на CSS стил:</w:t>
-      </w:r>
       <w:bookmarkStart w:id="0" w:name="_GoBack"/>
       <w:bookmarkEnd w:id="0"/>
     </w:p>
@@ -1420,6 +699,837 @@
           <w:shd w:val="clear" w:color="auto" w:fill="E4E4FF"/>
           <w:lang w:val="en-GB"/>
         </w:rPr>
+        <w:t>e</w:t>
+      </w:r>
+      <w:r>
+        <w:rPr>
+          <w:rFonts w:asciiTheme="minorHAnsi" w:hAnsiTheme="minorHAnsi"/>
+          <w:noProof/>
+          <w:sz w:val="24"/>
+          <w:szCs w:val="22"/>
+          <w:shd w:val="clear" w:color="auto" w:fill="E4E4FF"/>
+          <w:lang w:val="en-GB"/>
+        </w:rPr>
+        <w:t>l</w:t>
+      </w:r>
+      <w:r>
+        <w:rPr>
+          <w:rFonts w:asciiTheme="minorHAnsi" w:hAnsiTheme="minorHAnsi"/>
+          <w:noProof/>
+          <w:sz w:val="24"/>
+          <w:szCs w:val="22"/>
+          <w:lang w:val="en-GB"/>
+        </w:rPr>
+        <w:t>.</w:t>
+      </w:r>
+      <w:r>
+        <w:rPr>
+          <w:rFonts w:asciiTheme="minorHAnsi" w:hAnsiTheme="minorHAnsi"/>
+          <w:b/>
+          <w:bCs/>
+          <w:noProof/>
+          <w:sz w:val="24"/>
+          <w:szCs w:val="22"/>
+          <w:lang w:val="en-GB"/>
+        </w:rPr>
+        <w:t xml:space="preserve">innerHTML = </w:t>
+      </w:r>
+      <w:r>
+        <w:rPr>
+          <w:rFonts w:asciiTheme="minorHAnsi" w:hAnsiTheme="minorHAnsi"/>
+          <w:bCs/>
+          <w:noProof/>
+          <w:sz w:val="24"/>
+          <w:szCs w:val="22"/>
+          <w:lang w:val="en-GB"/>
+        </w:rPr>
+        <w:t>може да сaдържа white-space</w:t>
+      </w:r>
+      <w:r>
+        <w:rPr>
+          <w:rFonts w:asciiTheme="minorHAnsi" w:hAnsiTheme="minorHAnsi"/>
+          <w:b/>
+          <w:bCs/>
+          <w:noProof/>
+          <w:sz w:val="24"/>
+          <w:szCs w:val="22"/>
+          <w:lang w:val="en-GB"/>
+        </w:rPr>
+        <w:t xml:space="preserve"> + .Trim()  </w:t>
+      </w:r>
+    </w:p>
+    <w:p>
+      <w:pPr>
+        <w:pStyle w:val="HTMLPreformatted"/>
+        <w:shd w:val="clear" w:color="auto" w:fill="FFFFFF" w:themeFill="background1"/>
+        <w:rPr>
+          <w:rFonts w:asciiTheme="minorHAnsi" w:hAnsiTheme="minorHAnsi"/>
+          <w:bCs/>
+          <w:noProof/>
+          <w:sz w:val="24"/>
+          <w:szCs w:val="22"/>
+          <w:lang w:val="en-GB"/>
+        </w:rPr>
+      </w:pPr>
+      <w:r>
+        <w:rPr>
+          <w:rFonts w:asciiTheme="minorHAnsi" w:hAnsiTheme="minorHAnsi"/>
+          <w:noProof/>
+          <w:sz w:val="24"/>
+          <w:szCs w:val="22"/>
+          <w:shd w:val="clear" w:color="auto" w:fill="E4E4FF"/>
+          <w:lang w:val="en-GB"/>
+        </w:rPr>
+        <w:t>e</w:t>
+      </w:r>
+      <w:r>
+        <w:rPr>
+          <w:rFonts w:asciiTheme="minorHAnsi" w:hAnsiTheme="minorHAnsi"/>
+          <w:noProof/>
+          <w:sz w:val="24"/>
+          <w:szCs w:val="22"/>
+          <w:shd w:val="clear" w:color="auto" w:fill="E4E4FF"/>
+          <w:lang w:val="en-GB"/>
+        </w:rPr>
+        <w:t>l</w:t>
+      </w:r>
+      <w:r>
+        <w:rPr>
+          <w:rFonts w:asciiTheme="minorHAnsi" w:hAnsiTheme="minorHAnsi"/>
+          <w:noProof/>
+          <w:sz w:val="24"/>
+          <w:szCs w:val="22"/>
+          <w:lang w:val="en-GB"/>
+        </w:rPr>
+        <w:t>.</w:t>
+      </w:r>
+      <w:r>
+        <w:rPr>
+          <w:rFonts w:asciiTheme="minorHAnsi" w:hAnsiTheme="minorHAnsi"/>
+          <w:b/>
+          <w:bCs/>
+          <w:noProof/>
+          <w:sz w:val="24"/>
+          <w:szCs w:val="22"/>
+          <w:lang w:val="en-GB"/>
+        </w:rPr>
+        <w:t>innerText/</w:t>
+      </w:r>
+      <w:r>
+        <w:rPr>
+          <w:rFonts w:asciiTheme="minorHAnsi" w:hAnsiTheme="minorHAnsi"/>
+          <w:noProof/>
+          <w:sz w:val="24"/>
+          <w:szCs w:val="22"/>
+          <w:lang w:val="en-GB"/>
+        </w:rPr>
+        <w:t xml:space="preserve"> или .</w:t>
+      </w:r>
+      <w:r>
+        <w:rPr>
+          <w:rFonts w:asciiTheme="minorHAnsi" w:hAnsiTheme="minorHAnsi"/>
+          <w:b/>
+          <w:bCs/>
+          <w:noProof/>
+          <w:sz w:val="24"/>
+          <w:szCs w:val="22"/>
+          <w:lang w:val="en-GB"/>
+        </w:rPr>
+        <w:t xml:space="preserve">textContent = </w:t>
+      </w:r>
+      <w:r>
+        <w:rPr>
+          <w:rFonts w:asciiTheme="minorHAnsi" w:hAnsiTheme="minorHAnsi"/>
+          <w:bCs/>
+          <w:noProof/>
+          <w:sz w:val="24"/>
+          <w:szCs w:val="22"/>
+          <w:lang w:val="en-GB"/>
+        </w:rPr>
+        <w:t>съръджанието на тага</w:t>
+      </w:r>
+    </w:p>
+    <w:p>
+      <w:pPr>
+        <w:pStyle w:val="HTMLPreformatted"/>
+        <w:shd w:val="clear" w:color="auto" w:fill="FFFFFF" w:themeFill="background1"/>
+        <w:rPr>
+          <w:rFonts w:asciiTheme="minorHAnsi" w:hAnsiTheme="minorHAnsi"/>
+          <w:bCs/>
+          <w:noProof/>
+          <w:sz w:val="24"/>
+          <w:szCs w:val="22"/>
+          <w:lang w:val="en-GB"/>
+        </w:rPr>
+      </w:pPr>
+      <w:r>
+        <w:rPr>
+          <w:rFonts w:asciiTheme="minorHAnsi" w:hAnsiTheme="minorHAnsi"/>
+          <w:b/>
+          <w:bCs/>
+          <w:noProof/>
+          <w:sz w:val="24"/>
+          <w:szCs w:val="22"/>
+          <w:lang w:val="en-GB"/>
+        </w:rPr>
+        <w:t>e</w:t>
+      </w:r>
+      <w:r>
+        <w:rPr>
+          <w:rFonts w:asciiTheme="minorHAnsi" w:hAnsiTheme="minorHAnsi"/>
+          <w:b/>
+          <w:bCs/>
+          <w:noProof/>
+          <w:sz w:val="24"/>
+          <w:szCs w:val="22"/>
+          <w:lang w:val="en-GB"/>
+        </w:rPr>
+        <w:t xml:space="preserve">l.outerHTML = </w:t>
+      </w:r>
+      <w:r>
+        <w:rPr>
+          <w:rFonts w:asciiTheme="minorHAnsi" w:hAnsiTheme="minorHAnsi"/>
+          <w:bCs/>
+          <w:noProof/>
+          <w:sz w:val="24"/>
+          <w:szCs w:val="22"/>
+          <w:lang w:val="en-GB"/>
+        </w:rPr>
+        <w:t>целия таг</w:t>
+      </w:r>
+    </w:p>
+    <w:p>
+      <w:pPr>
+        <w:pStyle w:val="HTMLPreformatted"/>
+        <w:shd w:val="clear" w:color="auto" w:fill="FFFFFF" w:themeFill="background1"/>
+        <w:rPr>
+          <w:rFonts w:asciiTheme="minorHAnsi" w:hAnsiTheme="minorHAnsi"/>
+          <w:bCs/>
+          <w:noProof/>
+          <w:sz w:val="24"/>
+          <w:szCs w:val="22"/>
+          <w:lang w:val="en-GB"/>
+        </w:rPr>
+      </w:pPr>
+    </w:p>
+    <w:p>
+      <w:pPr>
+        <w:pStyle w:val="HTMLPreformatted"/>
+        <w:shd w:val="clear" w:color="auto" w:fill="FFFFFF" w:themeFill="background1"/>
+        <w:rPr>
+          <w:rFonts w:asciiTheme="minorHAnsi" w:hAnsiTheme="minorHAnsi"/>
+          <w:bCs/>
+          <w:noProof/>
+          <w:sz w:val="24"/>
+          <w:szCs w:val="22"/>
+          <w:lang w:val="en-GB"/>
+        </w:rPr>
+      </w:pPr>
+      <w:r>
+        <w:rPr>
+          <w:rFonts w:asciiTheme="minorHAnsi" w:hAnsiTheme="minorHAnsi"/>
+          <w:bCs/>
+          <w:noProof/>
+          <w:sz w:val="24"/>
+          <w:szCs w:val="22"/>
+          <w:lang w:val="en-GB"/>
+        </w:rPr>
+        <w:t xml:space="preserve">2.1 </w:t>
+      </w:r>
+      <w:r>
+        <w:rPr>
+          <w:rFonts w:asciiTheme="minorHAnsi" w:hAnsiTheme="minorHAnsi"/>
+          <w:bCs/>
+          <w:noProof/>
+          <w:sz w:val="24"/>
+          <w:szCs w:val="22"/>
+        </w:rPr>
+        <w:t xml:space="preserve">Съдържание на поле за въвеждане -  </w:t>
+      </w:r>
+      <w:r>
+        <w:rPr>
+          <w:rFonts w:asciiTheme="minorHAnsi" w:hAnsiTheme="minorHAnsi"/>
+          <w:bCs/>
+          <w:noProof/>
+          <w:sz w:val="24"/>
+          <w:szCs w:val="22"/>
+          <w:lang w:val="en-GB"/>
+        </w:rPr>
+        <w:t>input</w:t>
+      </w:r>
+    </w:p>
+    <w:p>
+      <w:pPr>
+        <w:pStyle w:val="HTMLPreformatted"/>
+        <w:shd w:val="clear" w:color="auto" w:fill="FFFFFF" w:themeFill="background1"/>
+        <w:rPr>
+          <w:rFonts w:asciiTheme="minorHAnsi" w:hAnsiTheme="minorHAnsi"/>
+          <w:bCs/>
+          <w:noProof/>
+          <w:sz w:val="24"/>
+          <w:szCs w:val="22"/>
+          <w:lang w:val="en-GB"/>
+        </w:rPr>
+      </w:pPr>
+      <w:r>
+        <w:rPr>
+          <w:rFonts w:asciiTheme="minorHAnsi" w:hAnsiTheme="minorHAnsi"/>
+          <w:bCs/>
+          <w:noProof/>
+          <w:sz w:val="24"/>
+          <w:szCs w:val="22"/>
+          <w:lang w:val="en-GB"/>
+        </w:rPr>
+        <w:t>var input =document.getElementXXX(‘input’);</w:t>
+      </w:r>
+    </w:p>
+    <w:p>
+      <w:pPr>
+        <w:pStyle w:val="HTMLPreformatted"/>
+        <w:shd w:val="clear" w:color="auto" w:fill="FFFFFF" w:themeFill="background1"/>
+        <w:rPr>
+          <w:rFonts w:asciiTheme="minorHAnsi" w:hAnsiTheme="minorHAnsi"/>
+          <w:b/>
+          <w:bCs/>
+          <w:noProof/>
+          <w:sz w:val="24"/>
+          <w:szCs w:val="22"/>
+          <w:lang w:val="en-GB"/>
+        </w:rPr>
+      </w:pPr>
+      <w:r>
+        <w:rPr>
+          <w:rFonts w:asciiTheme="minorHAnsi" w:hAnsiTheme="minorHAnsi"/>
+          <w:bCs/>
+          <w:noProof/>
+          <w:sz w:val="24"/>
+          <w:szCs w:val="22"/>
+          <w:lang w:val="en-GB"/>
+        </w:rPr>
+        <w:t>var value = input.value;</w:t>
+      </w:r>
+    </w:p>
+    <w:p>
+      <w:pPr>
+        <w:pStyle w:val="HTMLPreformatted"/>
+        <w:shd w:val="clear" w:color="auto" w:fill="FFFFFF" w:themeFill="background1"/>
+        <w:rPr>
+          <w:rFonts w:asciiTheme="minorHAnsi" w:hAnsiTheme="minorHAnsi"/>
+          <w:b/>
+          <w:bCs/>
+          <w:noProof/>
+          <w:sz w:val="24"/>
+          <w:szCs w:val="22"/>
+          <w:lang w:val="en-GB"/>
+        </w:rPr>
+      </w:pPr>
+    </w:p>
+    <w:p>
+      <w:pPr>
+        <w:pStyle w:val="HTMLPreformatted"/>
+        <w:shd w:val="clear" w:color="auto" w:fill="FFFFFF" w:themeFill="background1"/>
+        <w:rPr>
+          <w:rFonts w:asciiTheme="minorHAnsi" w:hAnsiTheme="minorHAnsi"/>
+          <w:bCs/>
+          <w:noProof/>
+          <w:sz w:val="24"/>
+          <w:szCs w:val="22"/>
+          <w:u w:val="single"/>
+          <w:lang w:val="en-GB"/>
+        </w:rPr>
+      </w:pPr>
+      <w:r>
+        <w:rPr>
+          <w:rFonts w:asciiTheme="minorHAnsi" w:hAnsiTheme="minorHAnsi"/>
+          <w:bCs/>
+          <w:noProof/>
+          <w:sz w:val="24"/>
+          <w:szCs w:val="22"/>
+          <w:u w:val="single"/>
+          <w:lang w:val="en-GB"/>
+        </w:rPr>
+        <w:t xml:space="preserve">3. </w:t>
+      </w:r>
+      <w:r>
+        <w:rPr>
+          <w:rFonts w:asciiTheme="minorHAnsi" w:hAnsiTheme="minorHAnsi"/>
+          <w:bCs/>
+          <w:noProof/>
+          <w:sz w:val="24"/>
+          <w:szCs w:val="22"/>
+          <w:u w:val="single"/>
+          <w:lang w:val="en-GB"/>
+        </w:rPr>
+        <w:t>Traversing:</w:t>
+      </w:r>
+    </w:p>
+    <w:p>
+      <w:pPr>
+        <w:pStyle w:val="HTMLPreformatted"/>
+        <w:shd w:val="clear" w:color="auto" w:fill="FFFFFF" w:themeFill="background1"/>
+        <w:rPr>
+          <w:rFonts w:asciiTheme="minorHAnsi" w:hAnsiTheme="minorHAnsi"/>
+          <w:noProof/>
+          <w:sz w:val="24"/>
+          <w:szCs w:val="22"/>
+          <w:lang w:val="en-GB"/>
+        </w:rPr>
+      </w:pPr>
+      <w:r>
+        <w:rPr>
+          <w:rFonts w:asciiTheme="minorHAnsi" w:hAnsiTheme="minorHAnsi"/>
+          <w:b/>
+          <w:bCs/>
+          <w:noProof/>
+          <w:sz w:val="24"/>
+          <w:szCs w:val="22"/>
+          <w:lang w:val="en-GB"/>
+        </w:rPr>
+        <w:t>Ако липсва елемент = null</w:t>
+      </w:r>
+    </w:p>
+    <w:p>
+      <w:pPr>
+        <w:pStyle w:val="HTMLPreformatted"/>
+        <w:shd w:val="clear" w:color="auto" w:fill="FFFFFF" w:themeFill="background1"/>
+        <w:rPr>
+          <w:rFonts w:asciiTheme="minorHAnsi" w:hAnsiTheme="minorHAnsi"/>
+          <w:b/>
+          <w:bCs/>
+          <w:noProof/>
+          <w:sz w:val="24"/>
+          <w:szCs w:val="22"/>
+          <w:lang w:val="en-GB"/>
+        </w:rPr>
+      </w:pPr>
+      <w:r>
+        <w:rPr>
+          <w:rFonts w:asciiTheme="minorHAnsi" w:hAnsiTheme="minorHAnsi"/>
+          <w:noProof/>
+          <w:sz w:val="24"/>
+          <w:szCs w:val="22"/>
+          <w:shd w:val="clear" w:color="auto" w:fill="E4E4FF"/>
+          <w:lang w:val="en-GB"/>
+        </w:rPr>
+        <w:t>el</w:t>
+      </w:r>
+      <w:r>
+        <w:rPr>
+          <w:rFonts w:asciiTheme="minorHAnsi" w:hAnsiTheme="minorHAnsi"/>
+          <w:noProof/>
+          <w:sz w:val="24"/>
+          <w:szCs w:val="22"/>
+          <w:lang w:val="en-GB"/>
+        </w:rPr>
+        <w:t>.</w:t>
+      </w:r>
+      <w:r>
+        <w:rPr>
+          <w:rFonts w:asciiTheme="minorHAnsi" w:hAnsiTheme="minorHAnsi"/>
+          <w:b/>
+          <w:bCs/>
+          <w:noProof/>
+          <w:sz w:val="24"/>
+          <w:szCs w:val="22"/>
+          <w:lang w:val="en-GB"/>
+        </w:rPr>
+        <w:t xml:space="preserve">childNodes = </w:t>
+      </w:r>
+      <w:r>
+        <w:rPr>
+          <w:rFonts w:asciiTheme="minorHAnsi" w:hAnsiTheme="minorHAnsi"/>
+          <w:bCs/>
+          <w:noProof/>
+          <w:sz w:val="24"/>
+          <w:szCs w:val="22"/>
+          <w:lang w:val="en-GB"/>
+        </w:rPr>
+        <w:t>елементите плюс White-space</w:t>
+      </w:r>
+      <w:r>
+        <w:rPr>
+          <w:rFonts w:asciiTheme="minorHAnsi" w:hAnsiTheme="minorHAnsi"/>
+          <w:bCs/>
+          <w:noProof/>
+          <w:sz w:val="24"/>
+          <w:szCs w:val="22"/>
+          <w:lang w:val="en-GB"/>
+        </w:rPr>
+        <w:t xml:space="preserve"> // el.</w:t>
+      </w:r>
+      <w:r>
+        <w:rPr>
+          <w:rFonts w:asciiTheme="minorHAnsi" w:hAnsiTheme="minorHAnsi"/>
+          <w:b/>
+          <w:bCs/>
+          <w:noProof/>
+          <w:sz w:val="24"/>
+          <w:szCs w:val="22"/>
+          <w:lang w:val="en-GB"/>
+        </w:rPr>
+        <w:t xml:space="preserve">parentElement – </w:t>
+      </w:r>
+      <w:r>
+        <w:rPr>
+          <w:rFonts w:asciiTheme="minorHAnsi" w:hAnsiTheme="minorHAnsi"/>
+          <w:bCs/>
+          <w:noProof/>
+          <w:sz w:val="24"/>
+          <w:szCs w:val="22"/>
+          <w:lang w:val="en-GB"/>
+        </w:rPr>
+        <w:t>дава родителя</w:t>
+      </w:r>
+    </w:p>
+    <w:p>
+      <w:pPr>
+        <w:pStyle w:val="HTMLPreformatted"/>
+        <w:shd w:val="clear" w:color="auto" w:fill="FFFFFF" w:themeFill="background1"/>
+        <w:rPr>
+          <w:rFonts w:asciiTheme="minorHAnsi" w:hAnsiTheme="minorHAnsi"/>
+          <w:b/>
+          <w:bCs/>
+          <w:noProof/>
+          <w:sz w:val="24"/>
+          <w:szCs w:val="22"/>
+          <w:lang w:val="en-GB"/>
+        </w:rPr>
+      </w:pPr>
+      <w:r>
+        <w:rPr>
+          <w:rFonts w:asciiTheme="minorHAnsi" w:hAnsiTheme="minorHAnsi"/>
+          <w:b/>
+          <w:bCs/>
+          <w:noProof/>
+          <w:sz w:val="24"/>
+          <w:szCs w:val="22"/>
+          <w:lang w:val="en-GB"/>
+        </w:rPr>
+        <w:t>el.</w:t>
+      </w:r>
+      <w:r>
+        <w:rPr>
+          <w:rFonts w:asciiTheme="minorHAnsi" w:hAnsiTheme="minorHAnsi"/>
+          <w:noProof/>
+          <w:sz w:val="24"/>
+          <w:szCs w:val="22"/>
+          <w:shd w:val="clear" w:color="auto" w:fill="FFFFFF" w:themeFill="background1"/>
+          <w:lang w:val="en-GB"/>
+        </w:rPr>
+        <w:t xml:space="preserve"> </w:t>
+      </w:r>
+      <w:r>
+        <w:rPr>
+          <w:rFonts w:asciiTheme="minorHAnsi" w:hAnsiTheme="minorHAnsi"/>
+          <w:b/>
+          <w:noProof/>
+          <w:sz w:val="24"/>
+          <w:szCs w:val="22"/>
+          <w:shd w:val="clear" w:color="auto" w:fill="FFFFFF" w:themeFill="background1"/>
+          <w:lang w:val="en-GB"/>
+        </w:rPr>
+        <w:t>nextElementSibling</w:t>
+      </w:r>
+      <w:r>
+        <w:rPr>
+          <w:rFonts w:asciiTheme="minorHAnsi" w:hAnsiTheme="minorHAnsi"/>
+          <w:b/>
+          <w:noProof/>
+          <w:sz w:val="24"/>
+          <w:szCs w:val="22"/>
+          <w:lang w:val="en-GB"/>
+        </w:rPr>
+        <w:t>/.</w:t>
+      </w:r>
+      <w:r>
+        <w:rPr>
+          <w:rFonts w:asciiTheme="minorHAnsi" w:hAnsiTheme="minorHAnsi"/>
+          <w:b/>
+          <w:bCs/>
+          <w:noProof/>
+          <w:sz w:val="24"/>
+          <w:szCs w:val="22"/>
+          <w:lang w:val="en-GB"/>
+        </w:rPr>
+        <w:t xml:space="preserve">previousElementSibling = </w:t>
+      </w:r>
+      <w:r>
+        <w:rPr>
+          <w:rFonts w:asciiTheme="minorHAnsi" w:hAnsiTheme="minorHAnsi"/>
+          <w:bCs/>
+          <w:noProof/>
+          <w:sz w:val="24"/>
+          <w:szCs w:val="22"/>
+          <w:lang w:val="en-GB"/>
+        </w:rPr>
+        <w:t>предишен следващ елемент</w:t>
+      </w:r>
+    </w:p>
+    <w:p>
+      <w:pPr>
+        <w:pStyle w:val="HTMLPreformatted"/>
+        <w:shd w:val="clear" w:color="auto" w:fill="FFFFFF" w:themeFill="background1"/>
+        <w:rPr>
+          <w:rFonts w:asciiTheme="minorHAnsi" w:hAnsiTheme="minorHAnsi"/>
+          <w:b/>
+          <w:bCs/>
+          <w:noProof/>
+          <w:sz w:val="24"/>
+          <w:szCs w:val="22"/>
+          <w:lang w:val="en-GB"/>
+        </w:rPr>
+      </w:pPr>
+    </w:p>
+    <w:p>
+      <w:pPr>
+        <w:pStyle w:val="HTMLPreformatted"/>
+        <w:shd w:val="clear" w:color="auto" w:fill="FFFFFF" w:themeFill="background1"/>
+        <w:rPr>
+          <w:rFonts w:asciiTheme="minorHAnsi" w:hAnsiTheme="minorHAnsi"/>
+          <w:b/>
+          <w:bCs/>
+          <w:noProof/>
+          <w:sz w:val="24"/>
+          <w:szCs w:val="22"/>
+          <w:lang w:val="en-GB"/>
+        </w:rPr>
+      </w:pPr>
+      <w:r>
+        <w:rPr>
+          <w:rFonts w:asciiTheme="minorHAnsi" w:hAnsiTheme="minorHAnsi"/>
+          <w:bCs/>
+          <w:noProof/>
+          <w:sz w:val="24"/>
+          <w:szCs w:val="22"/>
+          <w:lang w:val="en-GB"/>
+        </w:rPr>
+        <w:t xml:space="preserve">4. </w:t>
+      </w:r>
+      <w:r>
+        <w:rPr>
+          <w:rFonts w:asciiTheme="minorHAnsi" w:hAnsiTheme="minorHAnsi"/>
+          <w:bCs/>
+          <w:noProof/>
+          <w:sz w:val="24"/>
+          <w:szCs w:val="22"/>
+          <w:u w:val="single"/>
+          <w:lang w:val="en-GB"/>
+        </w:rPr>
+        <w:t>Триене на елементи</w:t>
+      </w:r>
+      <w:r>
+        <w:rPr>
+          <w:rFonts w:asciiTheme="minorHAnsi" w:hAnsiTheme="minorHAnsi"/>
+          <w:b/>
+          <w:bCs/>
+          <w:noProof/>
+          <w:sz w:val="24"/>
+          <w:szCs w:val="22"/>
+          <w:lang w:val="en-GB"/>
+        </w:rPr>
+        <w:t xml:space="preserve"> – </w:t>
+      </w:r>
+      <w:r>
+        <w:rPr>
+          <w:rFonts w:asciiTheme="minorHAnsi" w:hAnsiTheme="minorHAnsi"/>
+          <w:bCs/>
+          <w:noProof/>
+          <w:sz w:val="24"/>
+          <w:szCs w:val="22"/>
+          <w:lang w:val="en-GB"/>
+        </w:rPr>
+        <w:t>през родителя</w:t>
+      </w:r>
+      <w:r>
+        <w:rPr>
+          <w:rFonts w:asciiTheme="minorHAnsi" w:hAnsiTheme="minorHAnsi"/>
+          <w:b/>
+          <w:bCs/>
+          <w:noProof/>
+          <w:sz w:val="24"/>
+          <w:szCs w:val="22"/>
+          <w:lang w:val="en-GB"/>
+        </w:rPr>
+        <w:t>:</w:t>
+      </w:r>
+    </w:p>
+    <w:p>
+      <w:pPr>
+        <w:pStyle w:val="HTMLPreformatted"/>
+        <w:shd w:val="clear" w:color="auto" w:fill="FFFFFF" w:themeFill="background1"/>
+        <w:rPr>
+          <w:rFonts w:asciiTheme="minorHAnsi" w:hAnsiTheme="minorHAnsi"/>
+          <w:b/>
+          <w:bCs/>
+          <w:noProof/>
+          <w:sz w:val="24"/>
+          <w:szCs w:val="22"/>
+          <w:lang w:val="en-GB"/>
+        </w:rPr>
+      </w:pPr>
+      <w:r>
+        <w:rPr>
+          <w:rFonts w:asciiTheme="minorHAnsi" w:hAnsiTheme="minorHAnsi"/>
+          <w:b/>
+          <w:bCs/>
+          <w:noProof/>
+          <w:sz w:val="24"/>
+          <w:szCs w:val="22"/>
+          <w:lang w:val="en-GB"/>
+        </w:rPr>
+        <w:t>childEl.parentNode.remove(childEl</w:t>
+      </w:r>
+      <w:r>
+        <w:rPr>
+          <w:rFonts w:asciiTheme="minorHAnsi" w:hAnsiTheme="minorHAnsi"/>
+          <w:b/>
+          <w:bCs/>
+          <w:noProof/>
+          <w:sz w:val="24"/>
+          <w:szCs w:val="22"/>
+        </w:rPr>
+        <w:t xml:space="preserve">) – с </w:t>
+      </w:r>
+      <w:r>
+        <w:rPr>
+          <w:rFonts w:asciiTheme="minorHAnsi" w:hAnsiTheme="minorHAnsi"/>
+          <w:b/>
+          <w:bCs/>
+          <w:noProof/>
+          <w:sz w:val="24"/>
+          <w:szCs w:val="22"/>
+          <w:lang w:val="en-GB"/>
+        </w:rPr>
+        <w:t>remove()</w:t>
+      </w:r>
+    </w:p>
+    <w:p>
+      <w:pPr>
+        <w:pStyle w:val="HTMLPreformatted"/>
+        <w:shd w:val="clear" w:color="auto" w:fill="FFFFFF" w:themeFill="background1"/>
+        <w:rPr>
+          <w:rFonts w:asciiTheme="minorHAnsi" w:hAnsiTheme="minorHAnsi"/>
+          <w:b/>
+          <w:bCs/>
+          <w:noProof/>
+          <w:sz w:val="24"/>
+          <w:szCs w:val="22"/>
+          <w:lang w:val="en-GB"/>
+        </w:rPr>
+      </w:pPr>
+      <w:r>
+        <w:rPr>
+          <w:rFonts w:asciiTheme="minorHAnsi" w:hAnsiTheme="minorHAnsi"/>
+          <w:b/>
+          <w:bCs/>
+          <w:noProof/>
+          <w:sz w:val="24"/>
+          <w:szCs w:val="22"/>
+          <w:lang w:val="en-GB"/>
+        </w:rPr>
+        <w:t xml:space="preserve">parentNode.removeChild(parentNode.firstChild) – </w:t>
+      </w:r>
+      <w:r>
+        <w:rPr>
+          <w:rFonts w:asciiTheme="minorHAnsi" w:hAnsiTheme="minorHAnsi"/>
+          <w:b/>
+          <w:bCs/>
+          <w:noProof/>
+          <w:sz w:val="24"/>
+          <w:szCs w:val="22"/>
+        </w:rPr>
+        <w:t xml:space="preserve">с </w:t>
+      </w:r>
+      <w:r>
+        <w:rPr>
+          <w:rFonts w:asciiTheme="minorHAnsi" w:hAnsiTheme="minorHAnsi"/>
+          <w:b/>
+          <w:bCs/>
+          <w:noProof/>
+          <w:sz w:val="24"/>
+          <w:szCs w:val="22"/>
+          <w:lang w:val="en-GB"/>
+        </w:rPr>
+        <w:t>removeChild()</w:t>
+      </w:r>
+    </w:p>
+    <w:p>
+      <w:pPr>
+        <w:pStyle w:val="HTMLPreformatted"/>
+        <w:shd w:val="clear" w:color="auto" w:fill="FFFFFF" w:themeFill="background1"/>
+        <w:rPr>
+          <w:rFonts w:asciiTheme="minorHAnsi" w:hAnsiTheme="minorHAnsi"/>
+          <w:b/>
+          <w:bCs/>
+          <w:noProof/>
+          <w:sz w:val="24"/>
+          <w:szCs w:val="22"/>
+          <w:lang w:val="en-GB"/>
+        </w:rPr>
+      </w:pPr>
+    </w:p>
+    <w:p>
+      <w:pPr>
+        <w:pStyle w:val="HTMLPreformatted"/>
+        <w:shd w:val="clear" w:color="auto" w:fill="FFFFFF" w:themeFill="background1"/>
+        <w:rPr>
+          <w:rFonts w:asciiTheme="minorHAnsi" w:hAnsiTheme="minorHAnsi"/>
+          <w:bCs/>
+          <w:noProof/>
+          <w:sz w:val="24"/>
+          <w:szCs w:val="22"/>
+          <w:u w:val="single"/>
+          <w:lang w:val="en-GB"/>
+        </w:rPr>
+      </w:pPr>
+      <w:r>
+        <w:rPr>
+          <w:rFonts w:asciiTheme="minorHAnsi" w:hAnsiTheme="minorHAnsi"/>
+          <w:bCs/>
+          <w:noProof/>
+          <w:sz w:val="24"/>
+          <w:szCs w:val="22"/>
+          <w:u w:val="single"/>
+          <w:lang w:val="en-GB"/>
+        </w:rPr>
+        <w:t xml:space="preserve">5. </w:t>
+      </w:r>
+      <w:r>
+        <w:rPr>
+          <w:rFonts w:asciiTheme="minorHAnsi" w:hAnsiTheme="minorHAnsi"/>
+          <w:bCs/>
+          <w:noProof/>
+          <w:sz w:val="24"/>
+          <w:szCs w:val="22"/>
+          <w:u w:val="single"/>
+          <w:lang w:val="en-GB"/>
+        </w:rPr>
+        <w:t>Промяна на CSS стил:</w:t>
+      </w:r>
+    </w:p>
+    <w:p>
+      <w:pPr>
+        <w:pStyle w:val="HTMLPreformatted"/>
+        <w:shd w:val="clear" w:color="auto" w:fill="FFFFFF" w:themeFill="background1"/>
+        <w:rPr>
+          <w:rFonts w:asciiTheme="minorHAnsi" w:hAnsiTheme="minorHAnsi"/>
+          <w:b/>
+          <w:bCs/>
+          <w:noProof/>
+          <w:sz w:val="24"/>
+          <w:szCs w:val="22"/>
+          <w:lang w:val="en-GB"/>
+        </w:rPr>
+      </w:pPr>
+      <w:r>
+        <w:rPr>
+          <w:rFonts w:asciiTheme="minorHAnsi" w:hAnsiTheme="minorHAnsi"/>
+          <w:noProof/>
+          <w:sz w:val="24"/>
+          <w:szCs w:val="22"/>
+          <w:shd w:val="clear" w:color="auto" w:fill="E4E4FF"/>
+          <w:lang w:val="en-GB"/>
+        </w:rPr>
         <w:t>el</w:t>
       </w:r>
       <w:r>
@@ -2491,6 +2601,7 @@
           <w:szCs w:val="22"/>
           <w:lang w:val="en-GB"/>
         </w:rPr>
+        <w:lastRenderedPageBreak/>
         <w:t>ev.</w:t>
       </w:r>
       <w:r>
@@ -2667,7 +2778,6 @@
           <w:szCs w:val="22"/>
           <w:lang w:val="en-GB"/>
         </w:rPr>
-        <w:lastRenderedPageBreak/>
         <w:t xml:space="preserve">при </w:t>
       </w:r>
       <w:r>

--- a/ExamCheatSheet(2).docx
+++ b/ExamCheatSheet(2).docx
@@ -323,7 +323,16 @@
           <w:noProof/>
           <w:sz w:val="24"/>
         </w:rPr>
-        <w:t xml:space="preserve"> = връща колекция от елементи с указания класнейм</w:t>
+        <w:t xml:space="preserve"> = връща колекция от елементи с у</w:t>
+      </w:r>
+      <w:bookmarkStart w:id="0" w:name="_GoBack"/>
+      <w:bookmarkEnd w:id="0"/>
+      <w:r>
+        <w:rPr>
+          <w:noProof/>
+          <w:sz w:val="24"/>
+        </w:rPr>
+        <w:t>казания класнейм</w:t>
       </w:r>
     </w:p>
     <w:p>
@@ -673,8 +682,6 @@
         </w:rPr>
         <w:t>Съдържание на Таг:</w:t>
       </w:r>
-      <w:bookmarkStart w:id="0" w:name="_GoBack"/>
-      <w:bookmarkEnd w:id="0"/>
     </w:p>
     <w:p>
       <w:pPr>
@@ -1873,6 +1880,290 @@
         <w:shd w:val="clear" w:color="auto" w:fill="FFFFFF" w:themeFill="background1"/>
         <w:rPr>
           <w:rFonts w:asciiTheme="minorHAnsi" w:hAnsiTheme="minorHAnsi"/>
+          <w:b/>
+          <w:bCs/>
+          <w:noProof/>
+          <w:sz w:val="24"/>
+          <w:szCs w:val="22"/>
+        </w:rPr>
+      </w:pPr>
+      <w:r>
+        <w:rPr>
+          <w:rFonts w:asciiTheme="minorHAnsi" w:hAnsiTheme="minorHAnsi"/>
+          <w:b/>
+          <w:bCs/>
+          <w:noProof/>
+          <w:sz w:val="24"/>
+          <w:szCs w:val="22"/>
+          <w:lang w:val="en-GB"/>
+        </w:rPr>
+        <w:t xml:space="preserve">6.1. </w:t>
+      </w:r>
+      <w:r>
+        <w:rPr>
+          <w:rFonts w:asciiTheme="minorHAnsi" w:hAnsiTheme="minorHAnsi"/>
+          <w:b/>
+          <w:bCs/>
+          <w:noProof/>
+          <w:sz w:val="24"/>
+          <w:szCs w:val="22"/>
+        </w:rPr>
+        <w:t>Добавяне на елементи:</w:t>
+      </w:r>
+    </w:p>
+    <w:p>
+      <w:pPr>
+        <w:shd w:val="clear" w:color="auto" w:fill="FFFFFF"/>
+        <w:tabs>
+          <w:tab w:val="left" w:pos="916"/>
+          <w:tab w:val="left" w:pos="1832"/>
+          <w:tab w:val="left" w:pos="2748"/>
+          <w:tab w:val="left" w:pos="3664"/>
+          <w:tab w:val="left" w:pos="4580"/>
+          <w:tab w:val="left" w:pos="5496"/>
+          <w:tab w:val="left" w:pos="6412"/>
+          <w:tab w:val="left" w:pos="7328"/>
+          <w:tab w:val="left" w:pos="8244"/>
+          <w:tab w:val="left" w:pos="9160"/>
+          <w:tab w:val="left" w:pos="10076"/>
+          <w:tab w:val="left" w:pos="10992"/>
+          <w:tab w:val="left" w:pos="11908"/>
+          <w:tab w:val="left" w:pos="12824"/>
+          <w:tab w:val="left" w:pos="13740"/>
+          <w:tab w:val="left" w:pos="14656"/>
+        </w:tabs>
+        <w:spacing w:after="0" w:line="240" w:lineRule="auto"/>
+        <w:rPr>
+          <w:rFonts w:eastAsia="Times New Roman" w:cs="Courier New"/>
+          <w:b/>
+          <w:color w:val="000000"/>
+          <w:sz w:val="24"/>
+          <w:szCs w:val="24"/>
+          <w:lang w:eastAsia="bg-BG"/>
+        </w:rPr>
+      </w:pPr>
+      <w:proofErr w:type="spellStart"/>
+      <w:r>
+        <w:rPr>
+          <w:rFonts w:eastAsia="Times New Roman" w:cs="Courier New"/>
+          <w:b/>
+          <w:color w:val="000000"/>
+          <w:sz w:val="24"/>
+          <w:szCs w:val="24"/>
+          <w:shd w:val="clear" w:color="auto" w:fill="E4E4FF"/>
+          <w:lang w:val="bg-BG" w:eastAsia="bg-BG"/>
+        </w:rPr>
+        <w:t>parentNode</w:t>
+      </w:r>
+      <w:r>
+        <w:rPr>
+          <w:rFonts w:eastAsia="Times New Roman" w:cs="Courier New"/>
+          <w:b/>
+          <w:color w:val="000000"/>
+          <w:sz w:val="24"/>
+          <w:szCs w:val="24"/>
+          <w:lang w:val="bg-BG" w:eastAsia="bg-BG"/>
+        </w:rPr>
+        <w:t>.</w:t>
+      </w:r>
+      <w:r>
+        <w:rPr>
+          <w:rFonts w:eastAsia="Times New Roman" w:cs="Courier New"/>
+          <w:b/>
+          <w:color w:val="7A7A43"/>
+          <w:sz w:val="24"/>
+          <w:szCs w:val="24"/>
+          <w:lang w:val="bg-BG" w:eastAsia="bg-BG"/>
+        </w:rPr>
+        <w:t>insertBefore</w:t>
+      </w:r>
+      <w:r>
+        <w:rPr>
+          <w:rFonts w:eastAsia="Times New Roman" w:cs="Courier New"/>
+          <w:b/>
+          <w:color w:val="000000"/>
+          <w:sz w:val="24"/>
+          <w:szCs w:val="24"/>
+          <w:lang w:val="bg-BG" w:eastAsia="bg-BG"/>
+        </w:rPr>
+        <w:t>(node</w:t>
+      </w:r>
+      <w:r>
+        <w:rPr>
+          <w:rFonts w:eastAsia="Times New Roman" w:cs="Courier New"/>
+          <w:b/>
+          <w:color w:val="000000"/>
+          <w:sz w:val="24"/>
+          <w:szCs w:val="24"/>
+          <w:lang w:eastAsia="bg-BG"/>
+        </w:rPr>
+        <w:t>ToBeInserted</w:t>
+      </w:r>
+      <w:proofErr w:type="spellEnd"/>
+      <w:r>
+        <w:rPr>
+          <w:rFonts w:eastAsia="Times New Roman" w:cs="Courier New"/>
+          <w:b/>
+          <w:color w:val="000000"/>
+          <w:sz w:val="24"/>
+          <w:szCs w:val="24"/>
+          <w:lang w:val="bg-BG" w:eastAsia="bg-BG"/>
+        </w:rPr>
+        <w:t xml:space="preserve">, </w:t>
+      </w:r>
+      <w:proofErr w:type="spellStart"/>
+      <w:r>
+        <w:rPr>
+          <w:rFonts w:eastAsia="Times New Roman" w:cs="Courier New"/>
+          <w:b/>
+          <w:color w:val="458383"/>
+          <w:sz w:val="24"/>
+          <w:szCs w:val="24"/>
+          <w:lang w:val="bg-BG" w:eastAsia="bg-BG"/>
+        </w:rPr>
+        <w:t>beforeNode</w:t>
+      </w:r>
+      <w:proofErr w:type="spellEnd"/>
+      <w:r>
+        <w:rPr>
+          <w:rFonts w:eastAsia="Times New Roman" w:cs="Courier New"/>
+          <w:b/>
+          <w:color w:val="000000"/>
+          <w:sz w:val="24"/>
+          <w:szCs w:val="24"/>
+          <w:lang w:val="bg-BG" w:eastAsia="bg-BG"/>
+        </w:rPr>
+        <w:t>);</w:t>
+      </w:r>
+      <w:r>
+        <w:rPr>
+          <w:rFonts w:eastAsia="Times New Roman" w:cs="Courier New"/>
+          <w:b/>
+          <w:color w:val="000000"/>
+          <w:sz w:val="24"/>
+          <w:szCs w:val="24"/>
+          <w:lang w:eastAsia="bg-BG"/>
+        </w:rPr>
+        <w:t xml:space="preserve"> - </w:t>
+      </w:r>
+      <w:r>
+        <w:rPr>
+          <w:rFonts w:eastAsia="Times New Roman" w:cs="Courier New"/>
+          <w:b/>
+          <w:color w:val="000000"/>
+          <w:sz w:val="24"/>
+          <w:szCs w:val="24"/>
+          <w:lang w:val="bg-BG" w:eastAsia="bg-BG"/>
+        </w:rPr>
+        <w:t>преди конкретен елемент</w:t>
+      </w:r>
+    </w:p>
+    <w:p>
+      <w:pPr>
+        <w:pStyle w:val="HTMLPreformatted"/>
+        <w:shd w:val="clear" w:color="auto" w:fill="FFFFFF" w:themeFill="background1"/>
+        <w:rPr>
+          <w:rFonts w:asciiTheme="minorHAnsi" w:hAnsiTheme="minorHAnsi"/>
+          <w:b/>
+          <w:bCs/>
+          <w:sz w:val="24"/>
+          <w:szCs w:val="24"/>
+        </w:rPr>
+      </w:pPr>
+      <w:proofErr w:type="spellStart"/>
+      <w:r>
+        <w:rPr>
+          <w:rFonts w:asciiTheme="minorHAnsi" w:hAnsiTheme="minorHAnsi"/>
+          <w:b/>
+          <w:bCs/>
+          <w:sz w:val="24"/>
+          <w:szCs w:val="24"/>
+          <w:lang w:val="en-GB"/>
+        </w:rPr>
+        <w:t>document.body</w:t>
+      </w:r>
+      <w:proofErr w:type="spellEnd"/>
+      <w:r>
+        <w:rPr>
+          <w:rFonts w:asciiTheme="minorHAnsi" w:hAnsiTheme="minorHAnsi"/>
+          <w:b/>
+          <w:bCs/>
+          <w:sz w:val="24"/>
+          <w:szCs w:val="24"/>
+          <w:lang w:val="en-GB"/>
+        </w:rPr>
+        <w:t>…..</w:t>
+      </w:r>
+      <w:proofErr w:type="spellStart"/>
+      <w:proofErr w:type="gramStart"/>
+      <w:r>
+        <w:rPr>
+          <w:rFonts w:asciiTheme="minorHAnsi" w:hAnsiTheme="minorHAnsi"/>
+          <w:b/>
+          <w:bCs/>
+          <w:sz w:val="24"/>
+          <w:szCs w:val="24"/>
+          <w:lang w:val="en-GB"/>
+        </w:rPr>
+        <w:t>appendChild</w:t>
+      </w:r>
+      <w:proofErr w:type="spellEnd"/>
+      <w:r>
+        <w:rPr>
+          <w:rFonts w:asciiTheme="minorHAnsi" w:hAnsiTheme="minorHAnsi"/>
+          <w:b/>
+          <w:bCs/>
+          <w:sz w:val="24"/>
+          <w:szCs w:val="24"/>
+          <w:lang w:val="en-GB"/>
+        </w:rPr>
+        <w:t>(</w:t>
+      </w:r>
+      <w:proofErr w:type="gramEnd"/>
+      <w:r>
+        <w:rPr>
+          <w:rFonts w:asciiTheme="minorHAnsi" w:hAnsiTheme="minorHAnsi"/>
+          <w:b/>
+          <w:bCs/>
+          <w:sz w:val="24"/>
+          <w:szCs w:val="24"/>
+          <w:lang w:val="en-GB"/>
+        </w:rPr>
+        <w:t>element)</w:t>
+      </w:r>
+      <w:r>
+        <w:rPr>
+          <w:rFonts w:asciiTheme="minorHAnsi" w:hAnsiTheme="minorHAnsi"/>
+          <w:b/>
+          <w:bCs/>
+          <w:sz w:val="24"/>
+          <w:szCs w:val="24"/>
+          <w:lang w:val="en-GB"/>
+        </w:rPr>
+        <w:t xml:space="preserve"> </w:t>
+      </w:r>
+    </w:p>
+    <w:p>
+      <w:pPr>
+        <w:pStyle w:val="HTMLPreformatted"/>
+        <w:shd w:val="clear" w:color="auto" w:fill="FFFFFF" w:themeFill="background1"/>
+        <w:rPr>
+          <w:rFonts w:asciiTheme="minorHAnsi" w:hAnsiTheme="minorHAnsi"/>
+          <w:b/>
+          <w:bCs/>
+          <w:noProof/>
+          <w:sz w:val="24"/>
+          <w:szCs w:val="22"/>
+          <w:lang w:val="en-GB"/>
+        </w:rPr>
+      </w:pPr>
+    </w:p>
+    <w:p>
+      <w:pPr>
+        <w:pStyle w:val="HTMLPreformatted"/>
+        <w:shd w:val="clear" w:color="auto" w:fill="FFFFFF" w:themeFill="background1"/>
+        <w:rPr>
+          <w:rFonts w:asciiTheme="minorHAnsi" w:hAnsiTheme="minorHAnsi"/>
           <w:bCs/>
           <w:noProof/>
           <w:sz w:val="24"/>
@@ -2417,6 +2708,7 @@
           <w:szCs w:val="22"/>
           <w:lang w:val="en-GB"/>
         </w:rPr>
+        <w:lastRenderedPageBreak/>
         <w:t>el.removeAttribute(</w:t>
       </w:r>
       <w:r>
@@ -2601,7 +2893,6 @@
           <w:szCs w:val="22"/>
           <w:lang w:val="en-GB"/>
         </w:rPr>
-        <w:lastRenderedPageBreak/>
         <w:t>ev.</w:t>
       </w:r>
       <w:r>

--- a/ExamCheatSheet(2).docx
+++ b/ExamCheatSheet(2).docx
@@ -323,16 +323,7 @@
           <w:noProof/>
           <w:sz w:val="24"/>
         </w:rPr>
-        <w:t xml:space="preserve"> = връща колекция от елементи с у</w:t>
-      </w:r>
-      <w:bookmarkStart w:id="0" w:name="_GoBack"/>
-      <w:bookmarkEnd w:id="0"/>
-      <w:r>
-        <w:rPr>
-          <w:noProof/>
-          <w:sz w:val="24"/>
-        </w:rPr>
-        <w:t>казания класнейм</w:t>
+        <w:t xml:space="preserve"> = връща колекция от елементи с указания класнейм</w:t>
       </w:r>
     </w:p>
     <w:p>
@@ -1101,7 +1092,6 @@
         <w:shd w:val="clear" w:color="auto" w:fill="FFFFFF" w:themeFill="background1"/>
         <w:rPr>
           <w:rFonts w:asciiTheme="minorHAnsi" w:hAnsiTheme="minorHAnsi"/>
-          <w:b/>
           <w:bCs/>
           <w:noProof/>
           <w:sz w:val="24"/>
@@ -1199,6 +1189,75 @@
           <w:noProof/>
           <w:sz w:val="24"/>
           <w:szCs w:val="22"/>
+        </w:rPr>
+      </w:pPr>
+      <w:r>
+        <w:rPr>
+          <w:rFonts w:asciiTheme="minorHAnsi" w:hAnsiTheme="minorHAnsi"/>
+          <w:bCs/>
+          <w:noProof/>
+          <w:sz w:val="24"/>
+          <w:szCs w:val="22"/>
+          <w:lang w:val="en-GB"/>
+        </w:rPr>
+        <w:t>el.nextSibling/previouse</w:t>
+      </w:r>
+      <w:bookmarkStart w:id="0" w:name="_GoBack"/>
+      <w:bookmarkEnd w:id="0"/>
+      <w:r>
+        <w:rPr>
+          <w:rFonts w:asciiTheme="minorHAnsi" w:hAnsiTheme="minorHAnsi"/>
+          <w:bCs/>
+          <w:noProof/>
+          <w:sz w:val="24"/>
+          <w:szCs w:val="22"/>
+          <w:lang w:val="en-GB"/>
+        </w:rPr>
+        <w:t xml:space="preserve">Sibling - </w:t>
+      </w:r>
+      <w:r>
+        <w:rPr>
+          <w:rFonts w:asciiTheme="minorHAnsi" w:hAnsiTheme="minorHAnsi"/>
+          <w:bCs/>
+          <w:noProof/>
+          <w:sz w:val="24"/>
+          <w:szCs w:val="22"/>
+          <w:lang w:val="en-GB"/>
+        </w:rPr>
+        <w:t>предишен следващ елемент</w:t>
+      </w:r>
+      <w:r>
+        <w:rPr>
+          <w:rFonts w:asciiTheme="minorHAnsi" w:hAnsiTheme="minorHAnsi"/>
+          <w:bCs/>
+          <w:noProof/>
+          <w:sz w:val="24"/>
+          <w:szCs w:val="22"/>
+          <w:lang w:val="en-GB"/>
+        </w:rPr>
+        <w:t xml:space="preserve">, </w:t>
+      </w:r>
+      <w:r>
+        <w:rPr>
+          <w:rFonts w:asciiTheme="minorHAnsi" w:hAnsiTheme="minorHAnsi"/>
+          <w:bCs/>
+          <w:noProof/>
+          <w:sz w:val="24"/>
+          <w:szCs w:val="22"/>
+        </w:rPr>
+        <w:t xml:space="preserve"> може да е празен стринг</w:t>
+      </w:r>
+    </w:p>
+    <w:p>
+      <w:pPr>
+        <w:pStyle w:val="HTMLPreformatted"/>
+        <w:shd w:val="clear" w:color="auto" w:fill="FFFFFF" w:themeFill="background1"/>
+        <w:rPr>
+          <w:rFonts w:asciiTheme="minorHAnsi" w:hAnsiTheme="minorHAnsi"/>
+          <w:bCs/>
+          <w:noProof/>
+          <w:sz w:val="24"/>
+          <w:szCs w:val="22"/>
           <w:lang w:val="en-GB"/>
         </w:rPr>
       </w:pPr>
@@ -1270,6 +1329,163 @@
           <w:lang w:val="en-GB"/>
         </w:rPr>
         <w:t>предишен следващ елемент</w:t>
+      </w:r>
+    </w:p>
+    <w:p>
+      <w:pPr>
+        <w:pStyle w:val="HTMLPreformatted"/>
+        <w:shd w:val="clear" w:color="auto" w:fill="FFFFFF" w:themeFill="background1"/>
+        <w:rPr>
+          <w:rFonts w:asciiTheme="minorHAnsi" w:hAnsiTheme="minorHAnsi"/>
+          <w:bCs/>
+          <w:noProof/>
+          <w:sz w:val="24"/>
+          <w:szCs w:val="22"/>
+        </w:rPr>
+      </w:pPr>
+      <w:r>
+        <w:rPr>
+          <w:rFonts w:asciiTheme="minorHAnsi" w:hAnsiTheme="minorHAnsi"/>
+          <w:bCs/>
+          <w:noProof/>
+          <w:sz w:val="24"/>
+          <w:szCs w:val="22"/>
+          <w:lang w:val="en-GB"/>
+        </w:rPr>
+        <w:t xml:space="preserve">el.parentNode – връща </w:t>
+      </w:r>
+      <w:r>
+        <w:rPr>
+          <w:rFonts w:asciiTheme="minorHAnsi" w:hAnsiTheme="minorHAnsi"/>
+          <w:bCs/>
+          <w:noProof/>
+          <w:sz w:val="24"/>
+          <w:szCs w:val="22"/>
+        </w:rPr>
+        <w:t>родителският елемент;</w:t>
+      </w:r>
+    </w:p>
+    <w:p>
+      <w:pPr>
+        <w:pStyle w:val="HTMLPreformatted"/>
+        <w:shd w:val="clear" w:color="auto" w:fill="FFFFFF" w:themeFill="background1"/>
+        <w:rPr>
+          <w:rFonts w:asciiTheme="minorHAnsi" w:hAnsiTheme="minorHAnsi"/>
+          <w:bCs/>
+          <w:noProof/>
+          <w:sz w:val="24"/>
+          <w:szCs w:val="22"/>
+        </w:rPr>
+      </w:pPr>
+      <w:r>
+        <w:rPr>
+          <w:rFonts w:asciiTheme="minorHAnsi" w:hAnsiTheme="minorHAnsi"/>
+          <w:bCs/>
+          <w:noProof/>
+          <w:sz w:val="24"/>
+          <w:szCs w:val="22"/>
+          <w:lang w:val="en-GB"/>
+        </w:rPr>
+        <w:t xml:space="preserve">el.firstChild – </w:t>
+      </w:r>
+      <w:r>
+        <w:rPr>
+          <w:rFonts w:asciiTheme="minorHAnsi" w:hAnsiTheme="minorHAnsi"/>
+          <w:bCs/>
+          <w:noProof/>
+          <w:sz w:val="24"/>
+          <w:szCs w:val="22"/>
+        </w:rPr>
+        <w:t xml:space="preserve">връща първият </w:t>
+      </w:r>
+      <w:r>
+        <w:rPr>
+          <w:rFonts w:asciiTheme="minorHAnsi" w:hAnsiTheme="minorHAnsi"/>
+          <w:bCs/>
+          <w:noProof/>
+          <w:sz w:val="24"/>
+          <w:szCs w:val="22"/>
+          <w:lang w:val="en-GB"/>
+        </w:rPr>
+        <w:t>child</w:t>
+      </w:r>
+      <w:r>
+        <w:rPr>
+          <w:rFonts w:asciiTheme="minorHAnsi" w:hAnsiTheme="minorHAnsi"/>
+          <w:bCs/>
+          <w:noProof/>
+          <w:sz w:val="24"/>
+          <w:szCs w:val="22"/>
+        </w:rPr>
+        <w:t xml:space="preserve"> елемент – може да е празен стринг;</w:t>
+      </w:r>
+    </w:p>
+    <w:p>
+      <w:pPr>
+        <w:pStyle w:val="HTMLPreformatted"/>
+        <w:shd w:val="clear" w:color="auto" w:fill="FFFFFF" w:themeFill="background1"/>
+        <w:rPr>
+          <w:rFonts w:asciiTheme="minorHAnsi" w:hAnsiTheme="minorHAnsi"/>
+          <w:b/>
+          <w:bCs/>
+          <w:noProof/>
+          <w:sz w:val="24"/>
+          <w:szCs w:val="22"/>
+          <w:lang w:val="en-GB"/>
+        </w:rPr>
+      </w:pPr>
+      <w:r>
+        <w:rPr>
+          <w:rFonts w:asciiTheme="minorHAnsi" w:hAnsiTheme="minorHAnsi"/>
+          <w:bCs/>
+          <w:noProof/>
+          <w:sz w:val="24"/>
+          <w:szCs w:val="22"/>
+          <w:lang w:val="en-GB"/>
+        </w:rPr>
+        <w:t xml:space="preserve">el.firstElementChild – </w:t>
+      </w:r>
+      <w:r>
+        <w:rPr>
+          <w:rFonts w:asciiTheme="minorHAnsi" w:hAnsiTheme="minorHAnsi"/>
+          <w:bCs/>
+          <w:noProof/>
+          <w:sz w:val="24"/>
+          <w:szCs w:val="22"/>
+        </w:rPr>
+        <w:t xml:space="preserve">първият нормален </w:t>
+      </w:r>
+      <w:r>
+        <w:rPr>
+          <w:rFonts w:asciiTheme="minorHAnsi" w:hAnsiTheme="minorHAnsi"/>
+          <w:bCs/>
+          <w:noProof/>
+          <w:sz w:val="24"/>
+          <w:szCs w:val="22"/>
+          <w:lang w:val="en-GB"/>
+        </w:rPr>
+        <w:t>child</w:t>
+      </w:r>
+      <w:r>
+        <w:rPr>
+          <w:rFonts w:asciiTheme="minorHAnsi" w:hAnsiTheme="minorHAnsi"/>
+          <w:bCs/>
+          <w:noProof/>
+          <w:sz w:val="24"/>
+          <w:szCs w:val="22"/>
+        </w:rPr>
+        <w:t xml:space="preserve"> елемент</w:t>
+      </w:r>
+      <w:r>
+        <w:rPr>
+          <w:rFonts w:asciiTheme="minorHAnsi" w:hAnsiTheme="minorHAnsi"/>
+          <w:bCs/>
+          <w:noProof/>
+          <w:sz w:val="24"/>
+          <w:szCs w:val="22"/>
+          <w:lang w:val="en-GB"/>
+        </w:rPr>
+        <w:t>;</w:t>
       </w:r>
     </w:p>
     <w:p>
@@ -2129,15 +2345,108 @@
           <w:szCs w:val="24"/>
           <w:lang w:val="en-GB"/>
         </w:rPr>
-        <w:t>element)</w:t>
-      </w:r>
-      <w:r>
-        <w:rPr>
-          <w:rFonts w:asciiTheme="minorHAnsi" w:hAnsiTheme="minorHAnsi"/>
-          <w:b/>
-          <w:bCs/>
-          <w:sz w:val="24"/>
-          <w:szCs w:val="24"/>
+        <w:t xml:space="preserve">element) </w:t>
+      </w:r>
+    </w:p>
+    <w:p>
+      <w:pPr>
+        <w:pStyle w:val="HTMLPreformatted"/>
+        <w:shd w:val="clear" w:color="auto" w:fill="FFFFFF" w:themeFill="background1"/>
+        <w:rPr>
+          <w:rFonts w:asciiTheme="minorHAnsi" w:hAnsiTheme="minorHAnsi"/>
+          <w:b/>
+          <w:bCs/>
+          <w:noProof/>
+          <w:sz w:val="24"/>
+          <w:szCs w:val="22"/>
+          <w:lang w:val="en-GB"/>
+        </w:rPr>
+      </w:pPr>
+    </w:p>
+    <w:p>
+      <w:pPr>
+        <w:pStyle w:val="HTMLPreformatted"/>
+        <w:shd w:val="clear" w:color="auto" w:fill="FFFFFF" w:themeFill="background1"/>
+        <w:rPr>
+          <w:rFonts w:asciiTheme="minorHAnsi" w:hAnsiTheme="minorHAnsi"/>
+          <w:bCs/>
+          <w:noProof/>
+          <w:sz w:val="24"/>
+          <w:szCs w:val="22"/>
+          <w:u w:val="single"/>
+          <w:lang w:val="en-GB"/>
+        </w:rPr>
+      </w:pPr>
+      <w:r>
+        <w:rPr>
+          <w:rFonts w:asciiTheme="minorHAnsi" w:hAnsiTheme="minorHAnsi"/>
+          <w:bCs/>
+          <w:noProof/>
+          <w:sz w:val="24"/>
+          <w:szCs w:val="22"/>
+          <w:u w:val="single"/>
+          <w:lang w:val="en-GB"/>
+        </w:rPr>
+        <w:t xml:space="preserve">7. </w:t>
+      </w:r>
+      <w:r>
+        <w:rPr>
+          <w:rFonts w:asciiTheme="minorHAnsi" w:hAnsiTheme="minorHAnsi"/>
+          <w:bCs/>
+          <w:noProof/>
+          <w:sz w:val="24"/>
+          <w:szCs w:val="22"/>
+          <w:u w:val="single"/>
+          <w:lang w:val="en-GB"/>
+        </w:rPr>
+        <w:t>Клониране на елементи:</w:t>
+      </w:r>
+    </w:p>
+    <w:p>
+      <w:pPr>
+        <w:pStyle w:val="HTMLPreformatted"/>
+        <w:shd w:val="clear" w:color="auto" w:fill="FFFFFF" w:themeFill="background1"/>
+        <w:rPr>
+          <w:rFonts w:asciiTheme="minorHAnsi" w:hAnsiTheme="minorHAnsi"/>
+          <w:b/>
+          <w:bCs/>
+          <w:noProof/>
+          <w:sz w:val="24"/>
+          <w:szCs w:val="22"/>
+          <w:lang w:val="en-GB"/>
+        </w:rPr>
+      </w:pPr>
+      <w:r>
+        <w:rPr>
+          <w:rFonts w:asciiTheme="minorHAnsi" w:hAnsiTheme="minorHAnsi"/>
+          <w:bCs/>
+          <w:noProof/>
+          <w:sz w:val="24"/>
+          <w:szCs w:val="22"/>
+          <w:lang w:val="en-GB"/>
+        </w:rPr>
+        <w:t>divElClone</w:t>
+      </w:r>
+      <w:r>
+        <w:rPr>
+          <w:rFonts w:asciiTheme="minorHAnsi" w:hAnsiTheme="minorHAnsi"/>
+          <w:b/>
+          <w:bCs/>
+          <w:noProof/>
+          <w:sz w:val="24"/>
+          <w:szCs w:val="22"/>
+          <w:lang w:val="en-GB"/>
+        </w:rPr>
+        <w:t xml:space="preserve"> = divEl.cloneNode(true);</w:t>
+      </w:r>
+      <w:r>
+        <w:rPr>
+          <w:rFonts w:asciiTheme="minorHAnsi" w:hAnsiTheme="minorHAnsi"/>
+          <w:b/>
+          <w:bCs/>
+          <w:noProof/>
+          <w:sz w:val="24"/>
+          <w:szCs w:val="22"/>
           <w:lang w:val="en-GB"/>
         </w:rPr>
         <w:t xml:space="preserve"> </w:t>
@@ -2149,6 +2458,43 @@
         <w:shd w:val="clear" w:color="auto" w:fill="FFFFFF" w:themeFill="background1"/>
         <w:rPr>
           <w:rFonts w:asciiTheme="minorHAnsi" w:hAnsiTheme="minorHAnsi"/>
+          <w:bCs/>
+          <w:noProof/>
+          <w:sz w:val="24"/>
+          <w:szCs w:val="22"/>
+          <w:lang w:val="en-GB"/>
+        </w:rPr>
+      </w:pPr>
+      <w:r>
+        <w:rPr>
+          <w:rFonts w:asciiTheme="minorHAnsi" w:hAnsiTheme="minorHAnsi"/>
+          <w:b/>
+          <w:bCs/>
+          <w:noProof/>
+          <w:sz w:val="24"/>
+          <w:szCs w:val="22"/>
+          <w:lang w:val="en-GB"/>
+        </w:rPr>
+        <w:t>//</w:t>
+      </w:r>
+      <w:r>
+        <w:rPr>
+          <w:rFonts w:asciiTheme="minorHAnsi" w:hAnsiTheme="minorHAnsi"/>
+          <w:bCs/>
+          <w:noProof/>
+          <w:sz w:val="24"/>
+          <w:szCs w:val="22"/>
+          <w:lang w:val="en-GB"/>
+        </w:rPr>
+        <w:t xml:space="preserve"> клонира всички предварително зададени стойности css/attr </w:t>
+      </w:r>
+    </w:p>
+    <w:p>
+      <w:pPr>
+        <w:pStyle w:val="HTMLPreformatted"/>
+        <w:shd w:val="clear" w:color="auto" w:fill="FFFFFF" w:themeFill="background1"/>
+        <w:rPr>
+          <w:rFonts w:asciiTheme="minorHAnsi" w:hAnsiTheme="minorHAnsi"/>
           <w:b/>
           <w:bCs/>
           <w:noProof/>
@@ -2182,7 +2528,7 @@
           <w:u w:val="single"/>
           <w:lang w:val="en-GB"/>
         </w:rPr>
-        <w:t xml:space="preserve">7. </w:t>
+        <w:t xml:space="preserve">8. </w:t>
       </w:r>
       <w:r>
         <w:rPr>
@@ -2194,50 +2540,94 @@
           <w:u w:val="single"/>
           <w:lang w:val="en-GB"/>
         </w:rPr>
-        <w:t>Клониране на елементи:</w:t>
-      </w:r>
-    </w:p>
-    <w:p>
-      <w:pPr>
-        <w:pStyle w:val="HTMLPreformatted"/>
-        <w:shd w:val="clear" w:color="auto" w:fill="FFFFFF" w:themeFill="background1"/>
-        <w:rPr>
-          <w:rFonts w:asciiTheme="minorHAnsi" w:hAnsiTheme="minorHAnsi"/>
-          <w:b/>
-          <w:bCs/>
-          <w:noProof/>
-          <w:sz w:val="24"/>
-          <w:szCs w:val="22"/>
-          <w:lang w:val="en-GB"/>
-        </w:rPr>
-      </w:pPr>
-      <w:r>
-        <w:rPr>
-          <w:rFonts w:asciiTheme="minorHAnsi" w:hAnsiTheme="minorHAnsi"/>
-          <w:bCs/>
-          <w:noProof/>
-          <w:sz w:val="24"/>
-          <w:szCs w:val="22"/>
-          <w:lang w:val="en-GB"/>
-        </w:rPr>
-        <w:t>divElClone</w:t>
-      </w:r>
-      <w:r>
-        <w:rPr>
-          <w:rFonts w:asciiTheme="minorHAnsi" w:hAnsiTheme="minorHAnsi"/>
-          <w:b/>
-          <w:bCs/>
-          <w:noProof/>
-          <w:sz w:val="24"/>
-          <w:szCs w:val="22"/>
-          <w:lang w:val="en-GB"/>
-        </w:rPr>
-        <w:t xml:space="preserve"> = divEl.cloneNode(true);</w:t>
-      </w:r>
-      <w:r>
-        <w:rPr>
-          <w:rFonts w:asciiTheme="minorHAnsi" w:hAnsiTheme="minorHAnsi"/>
-          <w:b/>
+        <w:t>Управление на атрибутите:</w:t>
+      </w:r>
+    </w:p>
+    <w:p>
+      <w:pPr>
+        <w:pStyle w:val="HTMLPreformatted"/>
+        <w:shd w:val="clear" w:color="auto" w:fill="FFFFFF" w:themeFill="background1"/>
+        <w:rPr>
+          <w:rFonts w:asciiTheme="minorHAnsi" w:hAnsiTheme="minorHAnsi"/>
+          <w:bCs/>
+          <w:noProof/>
+          <w:sz w:val="24"/>
+          <w:szCs w:val="22"/>
+          <w:lang w:val="en-GB"/>
+        </w:rPr>
+      </w:pPr>
+      <w:r>
+        <w:rPr>
+          <w:rFonts w:asciiTheme="minorHAnsi" w:hAnsiTheme="minorHAnsi"/>
+          <w:bCs/>
+          <w:noProof/>
+          <w:sz w:val="24"/>
+          <w:szCs w:val="22"/>
+          <w:lang w:val="en-GB"/>
+        </w:rPr>
+        <w:lastRenderedPageBreak/>
+        <w:t>el.</w:t>
+      </w:r>
+      <w:r>
+        <w:rPr>
+          <w:rFonts w:asciiTheme="minorHAnsi" w:hAnsiTheme="minorHAnsi"/>
+          <w:b/>
+          <w:bCs/>
+          <w:noProof/>
+          <w:sz w:val="24"/>
+          <w:szCs w:val="22"/>
+          <w:lang w:val="en-GB"/>
+        </w:rPr>
+        <w:t>classList</w:t>
+      </w:r>
+      <w:r>
+        <w:rPr>
+          <w:rFonts w:asciiTheme="minorHAnsi" w:hAnsiTheme="minorHAnsi"/>
+          <w:bCs/>
+          <w:noProof/>
+          <w:sz w:val="24"/>
+          <w:szCs w:val="22"/>
+          <w:lang w:val="en-GB"/>
+        </w:rPr>
+        <w:t xml:space="preserve">.add('good'); / </w:t>
+      </w:r>
+      <w:r>
+        <w:rPr>
+          <w:rFonts w:asciiTheme="minorHAnsi" w:hAnsiTheme="minorHAnsi"/>
+          <w:bCs/>
+          <w:noProof/>
+          <w:sz w:val="24"/>
+          <w:szCs w:val="22"/>
+          <w:lang w:val="en-GB"/>
+        </w:rPr>
+        <w:t>el.</w:t>
+      </w:r>
+      <w:r>
+        <w:rPr>
+          <w:rFonts w:asciiTheme="minorHAnsi" w:hAnsiTheme="minorHAnsi"/>
+          <w:b/>
+          <w:bCs/>
+          <w:noProof/>
+          <w:sz w:val="24"/>
+          <w:szCs w:val="22"/>
+          <w:lang w:val="en-GB"/>
+        </w:rPr>
+        <w:t>classList</w:t>
+      </w:r>
+      <w:r>
+        <w:rPr>
+          <w:rFonts w:asciiTheme="minorHAnsi" w:hAnsiTheme="minorHAnsi"/>
+          <w:bCs/>
+          <w:noProof/>
+          <w:sz w:val="24"/>
+          <w:szCs w:val="22"/>
+          <w:lang w:val="en-GB"/>
+        </w:rPr>
+        <w:t>.remove('bad');</w:t>
+      </w:r>
+      <w:r>
+        <w:rPr>
+          <w:rFonts w:asciiTheme="minorHAnsi" w:hAnsiTheme="minorHAnsi"/>
           <w:bCs/>
           <w:noProof/>
           <w:sz w:val="24"/>
@@ -2246,179 +2636,6 @@
         </w:rPr>
         <w:t xml:space="preserve"> </w:t>
       </w:r>
-    </w:p>
-    <w:p>
-      <w:pPr>
-        <w:pStyle w:val="HTMLPreformatted"/>
-        <w:shd w:val="clear" w:color="auto" w:fill="FFFFFF" w:themeFill="background1"/>
-        <w:rPr>
-          <w:rFonts w:asciiTheme="minorHAnsi" w:hAnsiTheme="minorHAnsi"/>
-          <w:bCs/>
-          <w:noProof/>
-          <w:sz w:val="24"/>
-          <w:szCs w:val="22"/>
-          <w:lang w:val="en-GB"/>
-        </w:rPr>
-      </w:pPr>
-      <w:r>
-        <w:rPr>
-          <w:rFonts w:asciiTheme="minorHAnsi" w:hAnsiTheme="minorHAnsi"/>
-          <w:b/>
-          <w:bCs/>
-          <w:noProof/>
-          <w:sz w:val="24"/>
-          <w:szCs w:val="22"/>
-          <w:lang w:val="en-GB"/>
-        </w:rPr>
-        <w:t>//</w:t>
-      </w:r>
-      <w:r>
-        <w:rPr>
-          <w:rFonts w:asciiTheme="minorHAnsi" w:hAnsiTheme="minorHAnsi"/>
-          <w:bCs/>
-          <w:noProof/>
-          <w:sz w:val="24"/>
-          <w:szCs w:val="22"/>
-          <w:lang w:val="en-GB"/>
-        </w:rPr>
-        <w:t xml:space="preserve"> клонира всички предварително зададени стойности css/attr </w:t>
-      </w:r>
-    </w:p>
-    <w:p>
-      <w:pPr>
-        <w:pStyle w:val="HTMLPreformatted"/>
-        <w:shd w:val="clear" w:color="auto" w:fill="FFFFFF" w:themeFill="background1"/>
-        <w:rPr>
-          <w:rFonts w:asciiTheme="minorHAnsi" w:hAnsiTheme="minorHAnsi"/>
-          <w:b/>
-          <w:bCs/>
-          <w:noProof/>
-          <w:sz w:val="24"/>
-          <w:szCs w:val="22"/>
-          <w:lang w:val="en-GB"/>
-        </w:rPr>
-      </w:pPr>
-    </w:p>
-    <w:p>
-      <w:pPr>
-        <w:pStyle w:val="HTMLPreformatted"/>
-        <w:shd w:val="clear" w:color="auto" w:fill="FFFFFF" w:themeFill="background1"/>
-        <w:rPr>
-          <w:rFonts w:asciiTheme="minorHAnsi" w:hAnsiTheme="minorHAnsi"/>
-          <w:bCs/>
-          <w:noProof/>
-          <w:sz w:val="24"/>
-          <w:szCs w:val="22"/>
-          <w:u w:val="single"/>
-          <w:lang w:val="en-GB"/>
-        </w:rPr>
-      </w:pPr>
-      <w:r>
-        <w:rPr>
-          <w:rFonts w:asciiTheme="minorHAnsi" w:hAnsiTheme="minorHAnsi"/>
-          <w:bCs/>
-          <w:noProof/>
-          <w:sz w:val="24"/>
-          <w:szCs w:val="22"/>
-          <w:u w:val="single"/>
-          <w:lang w:val="en-GB"/>
-        </w:rPr>
-        <w:t xml:space="preserve">8. </w:t>
-      </w:r>
-      <w:r>
-        <w:rPr>
-          <w:rFonts w:asciiTheme="minorHAnsi" w:hAnsiTheme="minorHAnsi"/>
-          <w:bCs/>
-          <w:noProof/>
-          <w:sz w:val="24"/>
-          <w:szCs w:val="22"/>
-          <w:u w:val="single"/>
-          <w:lang w:val="en-GB"/>
-        </w:rPr>
-        <w:t>Управление на атрибутите:</w:t>
-      </w:r>
-    </w:p>
-    <w:p>
-      <w:pPr>
-        <w:pStyle w:val="HTMLPreformatted"/>
-        <w:shd w:val="clear" w:color="auto" w:fill="FFFFFF" w:themeFill="background1"/>
-        <w:rPr>
-          <w:rFonts w:asciiTheme="minorHAnsi" w:hAnsiTheme="minorHAnsi"/>
-          <w:bCs/>
-          <w:noProof/>
-          <w:sz w:val="24"/>
-          <w:szCs w:val="22"/>
-          <w:lang w:val="en-GB"/>
-        </w:rPr>
-      </w:pPr>
-      <w:r>
-        <w:rPr>
-          <w:rFonts w:asciiTheme="minorHAnsi" w:hAnsiTheme="minorHAnsi"/>
-          <w:bCs/>
-          <w:noProof/>
-          <w:sz w:val="24"/>
-          <w:szCs w:val="22"/>
-          <w:lang w:val="en-GB"/>
-        </w:rPr>
-        <w:t>el.</w:t>
-      </w:r>
-      <w:r>
-        <w:rPr>
-          <w:rFonts w:asciiTheme="minorHAnsi" w:hAnsiTheme="minorHAnsi"/>
-          <w:b/>
-          <w:bCs/>
-          <w:noProof/>
-          <w:sz w:val="24"/>
-          <w:szCs w:val="22"/>
-          <w:lang w:val="en-GB"/>
-        </w:rPr>
-        <w:t>classList</w:t>
-      </w:r>
-      <w:r>
-        <w:rPr>
-          <w:rFonts w:asciiTheme="minorHAnsi" w:hAnsiTheme="minorHAnsi"/>
-          <w:bCs/>
-          <w:noProof/>
-          <w:sz w:val="24"/>
-          <w:szCs w:val="22"/>
-          <w:lang w:val="en-GB"/>
-        </w:rPr>
-        <w:t xml:space="preserve">.add('good'); / </w:t>
-      </w:r>
-      <w:r>
-        <w:rPr>
-          <w:rFonts w:asciiTheme="minorHAnsi" w:hAnsiTheme="minorHAnsi"/>
-          <w:bCs/>
-          <w:noProof/>
-          <w:sz w:val="24"/>
-          <w:szCs w:val="22"/>
-          <w:lang w:val="en-GB"/>
-        </w:rPr>
-        <w:t>el.</w:t>
-      </w:r>
-      <w:r>
-        <w:rPr>
-          <w:rFonts w:asciiTheme="minorHAnsi" w:hAnsiTheme="minorHAnsi"/>
-          <w:b/>
-          <w:bCs/>
-          <w:noProof/>
-          <w:sz w:val="24"/>
-          <w:szCs w:val="22"/>
-          <w:lang w:val="en-GB"/>
-        </w:rPr>
-        <w:t>classList</w:t>
-      </w:r>
-      <w:r>
-        <w:rPr>
-          <w:rFonts w:asciiTheme="minorHAnsi" w:hAnsiTheme="minorHAnsi"/>
-          <w:bCs/>
-          <w:noProof/>
-          <w:sz w:val="24"/>
-          <w:szCs w:val="22"/>
-          <w:lang w:val="en-GB"/>
-        </w:rPr>
-        <w:t>.remove('bad');</w:t>
-      </w:r>
       <w:r>
         <w:rPr>
           <w:rFonts w:asciiTheme="minorHAnsi" w:hAnsiTheme="minorHAnsi"/>
@@ -2439,17 +2656,6 @@
           <w:szCs w:val="22"/>
           <w:lang w:val="en-GB"/>
         </w:rPr>
-        <w:t xml:space="preserve"> </w:t>
-      </w:r>
-      <w:r>
-        <w:rPr>
-          <w:rFonts w:asciiTheme="minorHAnsi" w:hAnsiTheme="minorHAnsi"/>
-          <w:bCs/>
-          <w:noProof/>
-          <w:sz w:val="24"/>
-          <w:szCs w:val="22"/>
-          <w:lang w:val="en-GB"/>
-        </w:rPr>
         <w:t>// May not work with IE</w:t>
       </w:r>
     </w:p>
@@ -2708,7 +2914,6 @@
           <w:szCs w:val="22"/>
           <w:lang w:val="en-GB"/>
         </w:rPr>
-        <w:lastRenderedPageBreak/>
         <w:t>el.removeAttribute(</w:t>
       </w:r>
       <w:r>
@@ -4865,6 +5070,7 @@
           <w:szCs w:val="24"/>
           <w:lang w:val="en-GB"/>
         </w:rPr>
+        <w:lastRenderedPageBreak/>
         <w:t xml:space="preserve">        });</w:t>
       </w:r>
     </w:p>

--- a/ExamCheatSheet(2).docx
+++ b/ExamCheatSheet(2).docx
@@ -49,6 +49,8 @@
         </w:rPr>
         <w:t>Селектиране:</w:t>
       </w:r>
+      <w:bookmarkStart w:id="0" w:name="_GoBack"/>
+      <w:bookmarkEnd w:id="0"/>
     </w:p>
     <w:p>
       <w:pPr>
@@ -1200,20 +1202,7 @@
           <w:szCs w:val="22"/>
           <w:lang w:val="en-GB"/>
         </w:rPr>
-        <w:t>el.nextSibling/previouse</w:t>
-      </w:r>
-      <w:bookmarkStart w:id="0" w:name="_GoBack"/>
-      <w:bookmarkEnd w:id="0"/>
-      <w:r>
-        <w:rPr>
-          <w:rFonts w:asciiTheme="minorHAnsi" w:hAnsiTheme="minorHAnsi"/>
-          <w:bCs/>
-          <w:noProof/>
-          <w:sz w:val="24"/>
-          <w:szCs w:val="22"/>
-          <w:lang w:val="en-GB"/>
-        </w:rPr>
-        <w:t xml:space="preserve">Sibling - </w:t>
+        <w:t xml:space="preserve">el.nextSibling/previouseSibling - </w:t>
       </w:r>
       <w:r>
         <w:rPr>
@@ -2462,7 +2451,6 @@
           <w:noProof/>
           <w:sz w:val="24"/>
           <w:szCs w:val="22"/>
-          <w:lang w:val="en-GB"/>
         </w:rPr>
       </w:pPr>
       <w:r>
@@ -2495,6 +2483,19 @@
         <w:shd w:val="clear" w:color="auto" w:fill="FFFFFF" w:themeFill="background1"/>
         <w:rPr>
           <w:rFonts w:asciiTheme="minorHAnsi" w:hAnsiTheme="minorHAnsi"/>
+          <w:bCs/>
+          <w:noProof/>
+          <w:sz w:val="24"/>
+          <w:szCs w:val="22"/>
+        </w:rPr>
+      </w:pPr>
+    </w:p>
+    <w:p>
+      <w:pPr>
+        <w:pStyle w:val="HTMLPreformatted"/>
+        <w:shd w:val="clear" w:color="auto" w:fill="FFFFFF" w:themeFill="background1"/>
+        <w:rPr>
+          <w:rFonts w:asciiTheme="minorHAnsi" w:hAnsiTheme="minorHAnsi"/>
           <w:b/>
           <w:bCs/>
           <w:noProof/>
@@ -2528,6 +2529,7 @@
           <w:u w:val="single"/>
           <w:lang w:val="en-GB"/>
         </w:rPr>
+        <w:lastRenderedPageBreak/>
         <w:t xml:space="preserve">8. </w:t>
       </w:r>
       <w:r>
@@ -2565,7 +2567,6 @@
           <w:szCs w:val="22"/>
           <w:lang w:val="en-GB"/>
         </w:rPr>
-        <w:lastRenderedPageBreak/>
         <w:t>el.</w:t>
       </w:r>
       <w:r>
@@ -5001,6 +5002,7 @@
           <w:szCs w:val="24"/>
           <w:lang w:val="en-GB"/>
         </w:rPr>
+        <w:lastRenderedPageBreak/>
         <w:t xml:space="preserve">            </w:t>
       </w:r>
       <w:r>
@@ -5070,7 +5072,6 @@
           <w:szCs w:val="24"/>
           <w:lang w:val="en-GB"/>
         </w:rPr>
-        <w:lastRenderedPageBreak/>
         <w:t xml:space="preserve">        });</w:t>
       </w:r>
     </w:p>

--- a/ExamCheatSheet(2).docx
+++ b/ExamCheatSheet(2).docx
@@ -49,8 +49,6 @@
         </w:rPr>
         <w:t>Селектиране:</w:t>
       </w:r>
-      <w:bookmarkStart w:id="0" w:name="_GoBack"/>
-      <w:bookmarkEnd w:id="0"/>
     </w:p>
     <w:p>
       <w:pPr>
@@ -4405,7 +4403,20 @@
           <w:szCs w:val="24"/>
           <w:lang w:val="en-GB"/>
         </w:rPr>
-        <w:t>) = връща елемента със съответния индекс</w:t>
+        <w:t>) = връща елемента със съ</w:t>
+      </w:r>
+      <w:bookmarkStart w:id="0" w:name="_GoBack"/>
+      <w:bookmarkEnd w:id="0"/>
+      <w:r>
+        <w:rPr>
+          <w:rFonts w:asciiTheme="minorHAnsi" w:hAnsiTheme="minorHAnsi"/>
+          <w:noProof/>
+          <w:color w:val="000000"/>
+          <w:sz w:val="24"/>
+          <w:szCs w:val="24"/>
+          <w:lang w:val="en-GB"/>
+        </w:rPr>
+        <w:t>ответния индекс</w:t>
       </w:r>
     </w:p>
     <w:p>
@@ -4473,6 +4484,52 @@
     <w:p>
       <w:pPr>
         <w:pStyle w:val="HTMLPreformatted"/>
+        <w:shd w:val="clear" w:color="auto" w:fill="FFFFFF"/>
+        <w:rPr>
+          <w:rFonts w:asciiTheme="minorHAnsi" w:hAnsiTheme="minorHAnsi"/>
+          <w:noProof/>
+          <w:color w:val="000000"/>
+          <w:sz w:val="24"/>
+          <w:szCs w:val="24"/>
+          <w:lang w:val="en-GB"/>
+        </w:rPr>
+      </w:pPr>
+      <w:r>
+        <w:rPr>
+          <w:rFonts w:asciiTheme="minorHAnsi" w:hAnsiTheme="minorHAnsi"/>
+          <w:noProof/>
+          <w:color w:val="000000"/>
+          <w:sz w:val="24"/>
+          <w:szCs w:val="24"/>
+          <w:lang w:val="en-GB"/>
+        </w:rPr>
+        <w:t xml:space="preserve">$el.get(n) – </w:t>
+      </w:r>
+      <w:r>
+        <w:rPr>
+          <w:rFonts w:asciiTheme="minorHAnsi" w:hAnsiTheme="minorHAnsi"/>
+          <w:noProof/>
+          <w:color w:val="000000"/>
+          <w:sz w:val="24"/>
+          <w:szCs w:val="24"/>
+        </w:rPr>
+        <w:t>връща н-тия елемент в колекцията $</w:t>
+      </w:r>
+      <w:r>
+        <w:rPr>
+          <w:rFonts w:asciiTheme="minorHAnsi" w:hAnsiTheme="minorHAnsi"/>
+          <w:noProof/>
+          <w:color w:val="000000"/>
+          <w:sz w:val="24"/>
+          <w:szCs w:val="24"/>
+          <w:lang w:val="en-GB"/>
+        </w:rPr>
+        <w:t>el</w:t>
+      </w:r>
+    </w:p>
+    <w:p>
+      <w:pPr>
+        <w:pStyle w:val="HTMLPreformatted"/>
         <w:shd w:val="clear" w:color="auto" w:fill="FFFFFF" w:themeFill="background1"/>
         <w:rPr>
           <w:rFonts w:asciiTheme="minorHAnsi" w:hAnsiTheme="minorHAnsi"/>
@@ -4965,6 +5022,7 @@
           <w:szCs w:val="24"/>
           <w:lang w:val="en-GB"/>
         </w:rPr>
+        <w:lastRenderedPageBreak/>
         <w:tab/>
         <w:t>var $this = this;</w:t>
       </w:r>
@@ -5002,7 +5060,6 @@
           <w:szCs w:val="24"/>
           <w:lang w:val="en-GB"/>
         </w:rPr>
-        <w:lastRenderedPageBreak/>
         <w:t xml:space="preserve">            </w:t>
       </w:r>
       <w:r>

--- a/ExamCheatSheet(2).docx
+++ b/ExamCheatSheet(2).docx
@@ -4403,7 +4403,69 @@
           <w:szCs w:val="24"/>
           <w:lang w:val="en-GB"/>
         </w:rPr>
-        <w:t>) = връща елемента със съ</w:t>
+        <w:t>) = връща елемента със съответния индекс</w:t>
+      </w:r>
+    </w:p>
+    <w:p>
+      <w:pPr>
+        <w:pStyle w:val="HTMLPreformatted"/>
+        <w:shd w:val="clear" w:color="auto" w:fill="FFFFFF"/>
+        <w:rPr>
+          <w:rFonts w:asciiTheme="minorHAnsi" w:hAnsiTheme="minorHAnsi"/>
+          <w:noProof/>
+          <w:color w:val="000000"/>
+          <w:sz w:val="24"/>
+          <w:szCs w:val="24"/>
+          <w:lang w:val="en-GB"/>
+        </w:rPr>
+      </w:pPr>
+      <w:r>
+        <w:rPr>
+          <w:rFonts w:asciiTheme="minorHAnsi" w:hAnsiTheme="minorHAnsi"/>
+          <w:noProof/>
+          <w:color w:val="000000"/>
+          <w:sz w:val="24"/>
+          <w:szCs w:val="24"/>
+          <w:shd w:val="clear" w:color="auto" w:fill="E4E4FF"/>
+          <w:lang w:val="en-GB"/>
+        </w:rPr>
+        <w:t>el</w:t>
+      </w:r>
+      <w:r>
+        <w:rPr>
+          <w:rFonts w:asciiTheme="minorHAnsi" w:hAnsiTheme="minorHAnsi"/>
+          <w:noProof/>
+          <w:color w:val="000000"/>
+          <w:sz w:val="24"/>
+          <w:szCs w:val="24"/>
+          <w:lang w:val="en-GB"/>
+        </w:rPr>
+        <w:t>.find() = обикаля до дъното на дървото</w:t>
+      </w:r>
+    </w:p>
+    <w:p>
+      <w:pPr>
+        <w:pStyle w:val="HTMLPreformatted"/>
+        <w:shd w:val="clear" w:color="auto" w:fill="FFFFFF"/>
+        <w:rPr>
+          <w:rFonts w:asciiTheme="minorHAnsi" w:hAnsiTheme="minorHAnsi"/>
+          <w:noProof/>
+          <w:color w:val="000000"/>
+          <w:sz w:val="24"/>
+          <w:szCs w:val="24"/>
+          <w:lang w:val="en-GB"/>
+        </w:rPr>
+      </w:pPr>
+      <w:r>
+        <w:rPr>
+          <w:rFonts w:asciiTheme="minorHAnsi" w:hAnsiTheme="minorHAnsi"/>
+          <w:noProof/>
+          <w:color w:val="000000"/>
+          <w:sz w:val="24"/>
+          <w:szCs w:val="24"/>
+          <w:lang w:val="en-GB"/>
+        </w:rPr>
+        <w:t>el.filter() = филтрира дадне коле</w:t>
       </w:r>
       <w:bookmarkStart w:id="0" w:name="_GoBack"/>
       <w:bookmarkEnd w:id="0"/>
@@ -4416,7 +4478,7 @@
           <w:szCs w:val="24"/>
           <w:lang w:val="en-GB"/>
         </w:rPr>
-        <w:t>ответния индекс</w:t>
+        <w:t>кция по зададените параметри</w:t>
       </w:r>
     </w:p>
     <w:p>
@@ -4439,92 +4501,93 @@
           <w:color w:val="000000"/>
           <w:sz w:val="24"/>
           <w:szCs w:val="24"/>
-          <w:shd w:val="clear" w:color="auto" w:fill="E4E4FF"/>
-          <w:lang w:val="en-GB"/>
-        </w:rPr>
-        <w:t>el</w:t>
-      </w:r>
-      <w:r>
-        <w:rPr>
-          <w:rFonts w:asciiTheme="minorHAnsi" w:hAnsiTheme="minorHAnsi"/>
-          <w:noProof/>
-          <w:color w:val="000000"/>
-          <w:sz w:val="24"/>
-          <w:szCs w:val="24"/>
-          <w:lang w:val="en-GB"/>
-        </w:rPr>
-        <w:t>.find() = обикаля до дъното на дървото</w:t>
-      </w:r>
-    </w:p>
-    <w:p>
-      <w:pPr>
-        <w:pStyle w:val="HTMLPreformatted"/>
-        <w:shd w:val="clear" w:color="auto" w:fill="FFFFFF"/>
-        <w:rPr>
-          <w:rFonts w:asciiTheme="minorHAnsi" w:hAnsiTheme="minorHAnsi"/>
-          <w:noProof/>
-          <w:color w:val="000000"/>
-          <w:sz w:val="24"/>
-          <w:szCs w:val="24"/>
-          <w:lang w:val="en-GB"/>
-        </w:rPr>
-      </w:pPr>
-      <w:r>
-        <w:rPr>
-          <w:rFonts w:asciiTheme="minorHAnsi" w:hAnsiTheme="minorHAnsi"/>
-          <w:noProof/>
-          <w:color w:val="000000"/>
-          <w:sz w:val="24"/>
-          <w:szCs w:val="24"/>
-          <w:lang w:val="en-GB"/>
-        </w:rPr>
-        <w:t>el.filter() = филтрира дадне колекция по зададените параметри</w:t>
-      </w:r>
-    </w:p>
-    <w:p>
-      <w:pPr>
-        <w:pStyle w:val="HTMLPreformatted"/>
-        <w:shd w:val="clear" w:color="auto" w:fill="FFFFFF"/>
-        <w:rPr>
-          <w:rFonts w:asciiTheme="minorHAnsi" w:hAnsiTheme="minorHAnsi"/>
-          <w:noProof/>
-          <w:color w:val="000000"/>
-          <w:sz w:val="24"/>
-          <w:szCs w:val="24"/>
-          <w:lang w:val="en-GB"/>
-        </w:rPr>
-      </w:pPr>
-      <w:r>
-        <w:rPr>
-          <w:rFonts w:asciiTheme="minorHAnsi" w:hAnsiTheme="minorHAnsi"/>
-          <w:noProof/>
-          <w:color w:val="000000"/>
-          <w:sz w:val="24"/>
-          <w:szCs w:val="24"/>
-          <w:lang w:val="en-GB"/>
-        </w:rPr>
-        <w:t xml:space="preserve">$el.get(n) – </w:t>
-      </w:r>
-      <w:r>
-        <w:rPr>
-          <w:rFonts w:asciiTheme="minorHAnsi" w:hAnsiTheme="minorHAnsi"/>
-          <w:noProof/>
-          <w:color w:val="000000"/>
-          <w:sz w:val="24"/>
-          <w:szCs w:val="24"/>
-        </w:rPr>
-        <w:t>връща н-тия елемент в колекцията $</w:t>
-      </w:r>
-      <w:r>
-        <w:rPr>
-          <w:rFonts w:asciiTheme="minorHAnsi" w:hAnsiTheme="minorHAnsi"/>
-          <w:noProof/>
-          <w:color w:val="000000"/>
-          <w:sz w:val="24"/>
-          <w:szCs w:val="24"/>
-          <w:lang w:val="en-GB"/>
-        </w:rPr>
-        <w:t>el</w:t>
+          <w:lang w:val="en-GB"/>
+        </w:rPr>
+        <w:t>$el.get(</w:t>
+      </w:r>
+      <w:r>
+        <w:rPr>
+          <w:rFonts w:asciiTheme="minorHAnsi" w:hAnsiTheme="minorHAnsi"/>
+          <w:noProof/>
+          <w:color w:val="000000"/>
+          <w:sz w:val="24"/>
+          <w:szCs w:val="24"/>
+          <w:lang w:val="en-GB"/>
+        </w:rPr>
+        <w:t>n</w:t>
+      </w:r>
+      <w:r>
+        <w:rPr>
+          <w:rFonts w:asciiTheme="minorHAnsi" w:hAnsiTheme="minorHAnsi"/>
+          <w:noProof/>
+          <w:color w:val="000000"/>
+          <w:sz w:val="24"/>
+          <w:szCs w:val="24"/>
+          <w:lang w:val="en-GB"/>
+        </w:rPr>
+        <w:t xml:space="preserve">) – </w:t>
+      </w:r>
+      <w:r>
+        <w:rPr>
+          <w:rFonts w:asciiTheme="minorHAnsi" w:hAnsiTheme="minorHAnsi"/>
+          <w:noProof/>
+          <w:color w:val="000000"/>
+          <w:sz w:val="24"/>
+          <w:szCs w:val="24"/>
+        </w:rPr>
+        <w:t xml:space="preserve">връща </w:t>
+      </w:r>
+      <w:r>
+        <w:rPr>
+          <w:rFonts w:asciiTheme="minorHAnsi" w:hAnsiTheme="minorHAnsi"/>
+          <w:noProof/>
+          <w:color w:val="000000"/>
+          <w:sz w:val="24"/>
+          <w:szCs w:val="24"/>
+          <w:lang w:val="en-GB"/>
+        </w:rPr>
+        <w:t>n-</w:t>
+      </w:r>
+      <w:r>
+        <w:rPr>
+          <w:rFonts w:asciiTheme="minorHAnsi" w:hAnsiTheme="minorHAnsi"/>
+          <w:noProof/>
+          <w:color w:val="000000"/>
+          <w:sz w:val="24"/>
+          <w:szCs w:val="24"/>
+        </w:rPr>
+        <w:t>тият оригинален</w:t>
+      </w:r>
+      <w:r>
+        <w:rPr>
+          <w:rFonts w:asciiTheme="minorHAnsi" w:hAnsiTheme="minorHAnsi"/>
+          <w:noProof/>
+          <w:color w:val="000000"/>
+          <w:sz w:val="24"/>
+          <w:szCs w:val="24"/>
+        </w:rPr>
+        <w:t xml:space="preserve"> </w:t>
+      </w:r>
+      <w:r>
+        <w:rPr>
+          <w:rFonts w:asciiTheme="minorHAnsi" w:hAnsiTheme="minorHAnsi"/>
+          <w:noProof/>
+          <w:color w:val="000000"/>
+          <w:sz w:val="24"/>
+          <w:szCs w:val="24"/>
+          <w:lang w:val="en-GB"/>
+        </w:rPr>
+        <w:t>DOM</w:t>
+      </w:r>
+      <w:r>
+        <w:rPr>
+          <w:rFonts w:asciiTheme="minorHAnsi" w:hAnsiTheme="minorHAnsi"/>
+          <w:noProof/>
+          <w:color w:val="000000"/>
+          <w:sz w:val="24"/>
+          <w:szCs w:val="24"/>
+        </w:rPr>
+        <w:t xml:space="preserve"> елемент</w:t>
       </w:r>
     </w:p>
     <w:p>

--- a/ExamCheatSheet(2).docx
+++ b/ExamCheatSheet(2).docx
@@ -2540,7 +2540,21 @@
           <w:u w:val="single"/>
           <w:lang w:val="en-GB"/>
         </w:rPr>
-        <w:t>Управление на атрибутите:</w:t>
+        <w:t>Упр</w:t>
+      </w:r>
+      <w:bookmarkStart w:id="0" w:name="_GoBack"/>
+      <w:bookmarkEnd w:id="0"/>
+      <w:r>
+        <w:rPr>
+          <w:rFonts w:asciiTheme="minorHAnsi" w:hAnsiTheme="minorHAnsi"/>
+          <w:bCs/>
+          <w:noProof/>
+          <w:sz w:val="24"/>
+          <w:szCs w:val="22"/>
+          <w:u w:val="single"/>
+          <w:lang w:val="en-GB"/>
+        </w:rPr>
+        <w:t>авление на атрибутите:</w:t>
       </w:r>
     </w:p>
     <w:p>
@@ -2656,6 +2670,40 @@
           <w:lang w:val="en-GB"/>
         </w:rPr>
         <w:t>// May not work with IE</w:t>
+      </w:r>
+    </w:p>
+    <w:p>
+      <w:pPr>
+        <w:pStyle w:val="HTMLPreformatted"/>
+        <w:shd w:val="clear" w:color="auto" w:fill="FFFFFF" w:themeFill="background1"/>
+        <w:rPr>
+          <w:rFonts w:asciiTheme="minorHAnsi" w:hAnsiTheme="minorHAnsi"/>
+          <w:bCs/>
+          <w:noProof/>
+          <w:sz w:val="24"/>
+          <w:szCs w:val="22"/>
+        </w:rPr>
+      </w:pPr>
+      <w:r>
+        <w:rPr>
+          <w:rFonts w:asciiTheme="minorHAnsi" w:hAnsiTheme="minorHAnsi"/>
+          <w:bCs/>
+          <w:noProof/>
+          <w:sz w:val="24"/>
+          <w:szCs w:val="22"/>
+          <w:lang w:val="en-GB"/>
+        </w:rPr>
+        <w:t xml:space="preserve">el.className </w:t>
+      </w:r>
+      <w:r>
+        <w:rPr>
+          <w:rFonts w:asciiTheme="minorHAnsi" w:hAnsiTheme="minorHAnsi"/>
+          <w:bCs/>
+          <w:noProof/>
+          <w:sz w:val="24"/>
+          <w:szCs w:val="22"/>
+        </w:rPr>
+        <w:t xml:space="preserve"> - връща името на класа</w:t>
       </w:r>
     </w:p>
     <w:p>
@@ -4465,20 +4513,7 @@
           <w:szCs w:val="24"/>
           <w:lang w:val="en-GB"/>
         </w:rPr>
-        <w:t>el.filter() = филтрира дадне коле</w:t>
-      </w:r>
-      <w:bookmarkStart w:id="0" w:name="_GoBack"/>
-      <w:bookmarkEnd w:id="0"/>
-      <w:r>
-        <w:rPr>
-          <w:rFonts w:asciiTheme="minorHAnsi" w:hAnsiTheme="minorHAnsi"/>
-          <w:noProof/>
-          <w:color w:val="000000"/>
-          <w:sz w:val="24"/>
-          <w:szCs w:val="24"/>
-          <w:lang w:val="en-GB"/>
-        </w:rPr>
-        <w:t>кция по зададените параметри</w:t>
+        <w:t>el.filter() = филтрира дадне колекция по зададените параметри</w:t>
       </w:r>
     </w:p>
     <w:p>
@@ -5060,6 +5095,7 @@
           <w:szCs w:val="24"/>
           <w:lang w:val="en-GB"/>
         </w:rPr>
+        <w:lastRenderedPageBreak/>
         <w:t>.each(function (index) {</w:t>
       </w:r>
     </w:p>
@@ -5085,7 +5121,6 @@
           <w:szCs w:val="24"/>
           <w:lang w:val="en-GB"/>
         </w:rPr>
-        <w:lastRenderedPageBreak/>
         <w:tab/>
         <w:t>var $this = this;</w:t>
       </w:r>

--- a/ExamCheatSheet(2).docx
+++ b/ExamCheatSheet(2).docx
@@ -2145,7 +2145,6 @@
           <w:lang w:eastAsia="bg-BG"/>
         </w:rPr>
       </w:pPr>
-      <w:proofErr w:type="spellStart"/>
       <w:r>
         <w:rPr>
           <w:rFonts w:eastAsia="Times New Roman" w:cs="Courier New"/>
@@ -2202,7 +2201,6 @@
         </w:rPr>
         <w:t>ToBeInserted</w:t>
       </w:r>
-      <w:proofErr w:type="spellEnd"/>
       <w:r>
         <w:rPr>
           <w:rFonts w:eastAsia="Times New Roman" w:cs="Courier New"/>
@@ -2214,7 +2212,6 @@
         </w:rPr>
         <w:t xml:space="preserve">, </w:t>
       </w:r>
-      <w:proofErr w:type="spellStart"/>
       <w:r>
         <w:rPr>
           <w:rFonts w:eastAsia="Times New Roman" w:cs="Courier New"/>
@@ -2226,7 +2223,6 @@
         </w:rPr>
         <w:t>beforeNode</w:t>
       </w:r>
-      <w:proofErr w:type="spellEnd"/>
       <w:r>
         <w:rPr>
           <w:rFonts w:eastAsia="Times New Roman" w:cs="Courier New"/>
@@ -2273,66 +2269,16 @@
           <w:szCs w:val="24"/>
         </w:rPr>
       </w:pPr>
-      <w:proofErr w:type="spellStart"/>
-      <w:r>
-        <w:rPr>
-          <w:rFonts w:asciiTheme="minorHAnsi" w:hAnsiTheme="minorHAnsi"/>
-          <w:b/>
-          <w:bCs/>
-          <w:sz w:val="24"/>
-          <w:szCs w:val="24"/>
-          <w:lang w:val="en-GB"/>
-        </w:rPr>
-        <w:t>document.body</w:t>
-      </w:r>
-      <w:proofErr w:type="spellEnd"/>
-      <w:r>
-        <w:rPr>
-          <w:rFonts w:asciiTheme="minorHAnsi" w:hAnsiTheme="minorHAnsi"/>
-          <w:b/>
-          <w:bCs/>
-          <w:sz w:val="24"/>
-          <w:szCs w:val="24"/>
-          <w:lang w:val="en-GB"/>
-        </w:rPr>
-        <w:t>…..</w:t>
-      </w:r>
-      <w:proofErr w:type="spellStart"/>
-      <w:proofErr w:type="gramStart"/>
-      <w:r>
-        <w:rPr>
-          <w:rFonts w:asciiTheme="minorHAnsi" w:hAnsiTheme="minorHAnsi"/>
-          <w:b/>
-          <w:bCs/>
-          <w:sz w:val="24"/>
-          <w:szCs w:val="24"/>
-          <w:lang w:val="en-GB"/>
-        </w:rPr>
-        <w:t>appendChild</w:t>
-      </w:r>
-      <w:proofErr w:type="spellEnd"/>
-      <w:r>
-        <w:rPr>
-          <w:rFonts w:asciiTheme="minorHAnsi" w:hAnsiTheme="minorHAnsi"/>
-          <w:b/>
-          <w:bCs/>
-          <w:sz w:val="24"/>
-          <w:szCs w:val="24"/>
-          <w:lang w:val="en-GB"/>
-        </w:rPr>
-        <w:t>(</w:t>
-      </w:r>
-      <w:proofErr w:type="gramEnd"/>
-      <w:r>
-        <w:rPr>
-          <w:rFonts w:asciiTheme="minorHAnsi" w:hAnsiTheme="minorHAnsi"/>
-          <w:b/>
-          <w:bCs/>
-          <w:sz w:val="24"/>
-          <w:szCs w:val="24"/>
-          <w:lang w:val="en-GB"/>
-        </w:rPr>
-        <w:t xml:space="preserve">element) </w:t>
+      <w:r>
+        <w:rPr>
+          <w:rFonts w:asciiTheme="minorHAnsi" w:hAnsiTheme="minorHAnsi"/>
+          <w:b/>
+          <w:bCs/>
+          <w:sz w:val="24"/>
+          <w:szCs w:val="24"/>
+          <w:lang w:val="en-GB"/>
+        </w:rPr>
+        <w:t xml:space="preserve">document.body…..appendChild(element) </w:t>
       </w:r>
     </w:p>
     <w:p>
@@ -2540,7 +2486,166 @@
           <w:u w:val="single"/>
           <w:lang w:val="en-GB"/>
         </w:rPr>
-        <w:t>Упр</w:t>
+        <w:t>Управление на атрибутите:</w:t>
+      </w:r>
+    </w:p>
+    <w:p>
+      <w:pPr>
+        <w:pStyle w:val="HTMLPreformatted"/>
+        <w:shd w:val="clear" w:color="auto" w:fill="FFFFFF" w:themeFill="background1"/>
+        <w:rPr>
+          <w:rFonts w:asciiTheme="minorHAnsi" w:hAnsiTheme="minorHAnsi"/>
+          <w:bCs/>
+          <w:noProof/>
+          <w:sz w:val="24"/>
+          <w:szCs w:val="22"/>
+          <w:lang w:val="en-GB"/>
+        </w:rPr>
+      </w:pPr>
+      <w:r>
+        <w:rPr>
+          <w:rFonts w:asciiTheme="minorHAnsi" w:hAnsiTheme="minorHAnsi"/>
+          <w:bCs/>
+          <w:noProof/>
+          <w:sz w:val="24"/>
+          <w:szCs w:val="22"/>
+          <w:lang w:val="en-GB"/>
+        </w:rPr>
+        <w:t>el.</w:t>
+      </w:r>
+      <w:r>
+        <w:rPr>
+          <w:rFonts w:asciiTheme="minorHAnsi" w:hAnsiTheme="minorHAnsi"/>
+          <w:b/>
+          <w:bCs/>
+          <w:noProof/>
+          <w:sz w:val="24"/>
+          <w:szCs w:val="22"/>
+          <w:lang w:val="en-GB"/>
+        </w:rPr>
+        <w:t>classList</w:t>
+      </w:r>
+      <w:r>
+        <w:rPr>
+          <w:rFonts w:asciiTheme="minorHAnsi" w:hAnsiTheme="minorHAnsi"/>
+          <w:bCs/>
+          <w:noProof/>
+          <w:sz w:val="24"/>
+          <w:szCs w:val="22"/>
+          <w:lang w:val="en-GB"/>
+        </w:rPr>
+        <w:t xml:space="preserve">.add('good'); / </w:t>
+      </w:r>
+      <w:r>
+        <w:rPr>
+          <w:rFonts w:asciiTheme="minorHAnsi" w:hAnsiTheme="minorHAnsi"/>
+          <w:bCs/>
+          <w:noProof/>
+          <w:sz w:val="24"/>
+          <w:szCs w:val="22"/>
+          <w:lang w:val="en-GB"/>
+        </w:rPr>
+        <w:t>el.</w:t>
+      </w:r>
+      <w:r>
+        <w:rPr>
+          <w:rFonts w:asciiTheme="minorHAnsi" w:hAnsiTheme="minorHAnsi"/>
+          <w:b/>
+          <w:bCs/>
+          <w:noProof/>
+          <w:sz w:val="24"/>
+          <w:szCs w:val="22"/>
+          <w:lang w:val="en-GB"/>
+        </w:rPr>
+        <w:t>classList</w:t>
+      </w:r>
+      <w:r>
+        <w:rPr>
+          <w:rFonts w:asciiTheme="minorHAnsi" w:hAnsiTheme="minorHAnsi"/>
+          <w:bCs/>
+          <w:noProof/>
+          <w:sz w:val="24"/>
+          <w:szCs w:val="22"/>
+          <w:lang w:val="en-GB"/>
+        </w:rPr>
+        <w:t>.remove('bad');</w:t>
+      </w:r>
+      <w:r>
+        <w:rPr>
+          <w:rFonts w:asciiTheme="minorHAnsi" w:hAnsiTheme="minorHAnsi"/>
+          <w:bCs/>
+          <w:noProof/>
+          <w:sz w:val="24"/>
+          <w:szCs w:val="22"/>
+          <w:lang w:val="en-GB"/>
+        </w:rPr>
+        <w:t xml:space="preserve"> </w:t>
+      </w:r>
+      <w:r>
+        <w:rPr>
+          <w:rFonts w:asciiTheme="minorHAnsi" w:hAnsiTheme="minorHAnsi"/>
+          <w:bCs/>
+          <w:noProof/>
+          <w:sz w:val="24"/>
+          <w:szCs w:val="22"/>
+          <w:lang w:val="en-GB"/>
+        </w:rPr>
+        <w:t xml:space="preserve"> </w:t>
+      </w:r>
+      <w:r>
+        <w:rPr>
+          <w:rFonts w:asciiTheme="minorHAnsi" w:hAnsiTheme="minorHAnsi"/>
+          <w:bCs/>
+          <w:noProof/>
+          <w:sz w:val="24"/>
+          <w:szCs w:val="22"/>
+          <w:lang w:val="en-GB"/>
+        </w:rPr>
+        <w:t>// May not work with IE</w:t>
+      </w:r>
+    </w:p>
+    <w:p>
+      <w:pPr>
+        <w:pStyle w:val="HTMLPreformatted"/>
+        <w:shd w:val="clear" w:color="auto" w:fill="FFFFFF" w:themeFill="background1"/>
+        <w:rPr>
+          <w:rFonts w:asciiTheme="minorHAnsi" w:hAnsiTheme="minorHAnsi"/>
+          <w:bCs/>
+          <w:noProof/>
+          <w:sz w:val="24"/>
+          <w:szCs w:val="22"/>
+        </w:rPr>
+      </w:pPr>
+      <w:r>
+        <w:rPr>
+          <w:rFonts w:asciiTheme="minorHAnsi" w:hAnsiTheme="minorHAnsi"/>
+          <w:bCs/>
+          <w:noProof/>
+          <w:sz w:val="24"/>
+          <w:szCs w:val="22"/>
+          <w:lang w:val="en-GB"/>
+        </w:rPr>
+        <w:t xml:space="preserve">el.className </w:t>
+      </w:r>
+      <w:r>
+        <w:rPr>
+          <w:rFonts w:asciiTheme="minorHAnsi" w:hAnsiTheme="minorHAnsi"/>
+          <w:bCs/>
+          <w:noProof/>
+          <w:sz w:val="24"/>
+          <w:szCs w:val="22"/>
+        </w:rPr>
+        <w:t xml:space="preserve"> - връща името на класа</w:t>
+      </w:r>
+      <w:r>
+        <w:rPr>
+          <w:rFonts w:asciiTheme="minorHAnsi" w:hAnsiTheme="minorHAnsi"/>
+          <w:bCs/>
+          <w:noProof/>
+          <w:sz w:val="24"/>
+          <w:szCs w:val="22"/>
+        </w:rPr>
+        <w:t xml:space="preserve"> </w:t>
       </w:r>
       <w:bookmarkStart w:id="0" w:name="_GoBack"/>
       <w:bookmarkEnd w:id="0"/>
@@ -2551,101 +2656,6 @@
           <w:noProof/>
           <w:sz w:val="24"/>
           <w:szCs w:val="22"/>
-          <w:u w:val="single"/>
-          <w:lang w:val="en-GB"/>
-        </w:rPr>
-        <w:t>авление на атрибутите:</w:t>
-      </w:r>
-    </w:p>
-    <w:p>
-      <w:pPr>
-        <w:pStyle w:val="HTMLPreformatted"/>
-        <w:shd w:val="clear" w:color="auto" w:fill="FFFFFF" w:themeFill="background1"/>
-        <w:rPr>
-          <w:rFonts w:asciiTheme="minorHAnsi" w:hAnsiTheme="minorHAnsi"/>
-          <w:bCs/>
-          <w:noProof/>
-          <w:sz w:val="24"/>
-          <w:szCs w:val="22"/>
-          <w:lang w:val="en-GB"/>
-        </w:rPr>
-      </w:pPr>
-      <w:r>
-        <w:rPr>
-          <w:rFonts w:asciiTheme="minorHAnsi" w:hAnsiTheme="minorHAnsi"/>
-          <w:bCs/>
-          <w:noProof/>
-          <w:sz w:val="24"/>
-          <w:szCs w:val="22"/>
-          <w:lang w:val="en-GB"/>
-        </w:rPr>
-        <w:t>el.</w:t>
-      </w:r>
-      <w:r>
-        <w:rPr>
-          <w:rFonts w:asciiTheme="minorHAnsi" w:hAnsiTheme="minorHAnsi"/>
-          <w:b/>
-          <w:bCs/>
-          <w:noProof/>
-          <w:sz w:val="24"/>
-          <w:szCs w:val="22"/>
-          <w:lang w:val="en-GB"/>
-        </w:rPr>
-        <w:t>classList</w:t>
-      </w:r>
-      <w:r>
-        <w:rPr>
-          <w:rFonts w:asciiTheme="minorHAnsi" w:hAnsiTheme="minorHAnsi"/>
-          <w:bCs/>
-          <w:noProof/>
-          <w:sz w:val="24"/>
-          <w:szCs w:val="22"/>
-          <w:lang w:val="en-GB"/>
-        </w:rPr>
-        <w:t xml:space="preserve">.add('good'); / </w:t>
-      </w:r>
-      <w:r>
-        <w:rPr>
-          <w:rFonts w:asciiTheme="minorHAnsi" w:hAnsiTheme="minorHAnsi"/>
-          <w:bCs/>
-          <w:noProof/>
-          <w:sz w:val="24"/>
-          <w:szCs w:val="22"/>
-          <w:lang w:val="en-GB"/>
-        </w:rPr>
-        <w:t>el.</w:t>
-      </w:r>
-      <w:r>
-        <w:rPr>
-          <w:rFonts w:asciiTheme="minorHAnsi" w:hAnsiTheme="minorHAnsi"/>
-          <w:b/>
-          <w:bCs/>
-          <w:noProof/>
-          <w:sz w:val="24"/>
-          <w:szCs w:val="22"/>
-          <w:lang w:val="en-GB"/>
-        </w:rPr>
-        <w:t>classList</w:t>
-      </w:r>
-      <w:r>
-        <w:rPr>
-          <w:rFonts w:asciiTheme="minorHAnsi" w:hAnsiTheme="minorHAnsi"/>
-          <w:bCs/>
-          <w:noProof/>
-          <w:sz w:val="24"/>
-          <w:szCs w:val="22"/>
-          <w:lang w:val="en-GB"/>
-        </w:rPr>
-        <w:t>.remove('bad');</w:t>
-      </w:r>
-      <w:r>
-        <w:rPr>
-          <w:rFonts w:asciiTheme="minorHAnsi" w:hAnsiTheme="minorHAnsi"/>
-          <w:bCs/>
-          <w:noProof/>
-          <w:sz w:val="24"/>
-          <w:szCs w:val="22"/>
-          <w:lang w:val="en-GB"/>
         </w:rPr>
         <w:t xml:space="preserve"> </w:t>
       </w:r>
@@ -2656,54 +2666,42 @@
           <w:noProof/>
           <w:sz w:val="24"/>
           <w:szCs w:val="22"/>
-          <w:lang w:val="en-GB"/>
-        </w:rPr>
-        <w:t xml:space="preserve"> </w:t>
-      </w:r>
-      <w:r>
-        <w:rPr>
-          <w:rFonts w:asciiTheme="minorHAnsi" w:hAnsiTheme="minorHAnsi"/>
-          <w:bCs/>
-          <w:noProof/>
-          <w:sz w:val="24"/>
-          <w:szCs w:val="22"/>
-          <w:lang w:val="en-GB"/>
-        </w:rPr>
-        <w:t>// May not work with IE</w:t>
-      </w:r>
-    </w:p>
-    <w:p>
-      <w:pPr>
-        <w:pStyle w:val="HTMLPreformatted"/>
-        <w:shd w:val="clear" w:color="auto" w:fill="FFFFFF" w:themeFill="background1"/>
-        <w:rPr>
-          <w:rFonts w:asciiTheme="minorHAnsi" w:hAnsiTheme="minorHAnsi"/>
-          <w:bCs/>
-          <w:noProof/>
-          <w:sz w:val="24"/>
-          <w:szCs w:val="22"/>
-        </w:rPr>
-      </w:pPr>
-      <w:r>
-        <w:rPr>
-          <w:rFonts w:asciiTheme="minorHAnsi" w:hAnsiTheme="minorHAnsi"/>
-          <w:bCs/>
-          <w:noProof/>
-          <w:sz w:val="24"/>
-          <w:szCs w:val="22"/>
-          <w:lang w:val="en-GB"/>
-        </w:rPr>
-        <w:t xml:space="preserve">el.className </w:t>
-      </w:r>
-      <w:r>
-        <w:rPr>
-          <w:rFonts w:asciiTheme="minorHAnsi" w:hAnsiTheme="minorHAnsi"/>
-          <w:bCs/>
-          <w:noProof/>
-          <w:sz w:val="24"/>
-          <w:szCs w:val="22"/>
-        </w:rPr>
-        <w:t xml:space="preserve"> - връща името на класа</w:t>
+        </w:rPr>
+        <w:t>-  работи навсякъде</w:t>
+      </w:r>
+    </w:p>
+    <w:p>
+      <w:pPr>
+        <w:pStyle w:val="HTMLPreformatted"/>
+        <w:shd w:val="clear" w:color="auto" w:fill="FFFFFF" w:themeFill="background1"/>
+        <w:rPr>
+          <w:rFonts w:asciiTheme="minorHAnsi" w:hAnsiTheme="minorHAnsi"/>
+          <w:bCs/>
+          <w:noProof/>
+          <w:sz w:val="24"/>
+          <w:szCs w:val="22"/>
+        </w:rPr>
+      </w:pPr>
+      <w:r>
+        <w:rPr>
+          <w:rFonts w:asciiTheme="minorHAnsi" w:hAnsiTheme="minorHAnsi"/>
+          <w:bCs/>
+          <w:noProof/>
+          <w:sz w:val="24"/>
+          <w:szCs w:val="22"/>
+          <w:lang w:val="en-GB"/>
+        </w:rPr>
+        <w:t xml:space="preserve">el.className  = ‘name’ – </w:t>
+      </w:r>
+      <w:r>
+        <w:rPr>
+          <w:rFonts w:asciiTheme="minorHAnsi" w:hAnsiTheme="minorHAnsi"/>
+          <w:bCs/>
+          <w:noProof/>
+          <w:sz w:val="24"/>
+          <w:szCs w:val="22"/>
+        </w:rPr>
+        <w:t>задава името на класа -  работи навсякъде</w:t>
       </w:r>
     </w:p>
     <w:p>
@@ -5070,6 +5068,7 @@
           <w:szCs w:val="24"/>
           <w:lang w:val="en-GB"/>
         </w:rPr>
+        <w:lastRenderedPageBreak/>
         <w:t>$('&lt;ul/&gt;')</w:t>
       </w:r>
     </w:p>
@@ -5095,7 +5094,6 @@
           <w:szCs w:val="24"/>
           <w:lang w:val="en-GB"/>
         </w:rPr>
-        <w:lastRenderedPageBreak/>
         <w:t>.each(function (index) {</w:t>
       </w:r>
     </w:p>

--- a/ExamCheatSheet(2).docx
+++ b/ExamCheatSheet(2).docx
@@ -2145,6 +2145,7 @@
           <w:lang w:eastAsia="bg-BG"/>
         </w:rPr>
       </w:pPr>
+      <w:proofErr w:type="spellStart"/>
       <w:r>
         <w:rPr>
           <w:rFonts w:eastAsia="Times New Roman" w:cs="Courier New"/>
@@ -2201,6 +2202,7 @@
         </w:rPr>
         <w:t>ToBeInserted</w:t>
       </w:r>
+      <w:proofErr w:type="spellEnd"/>
       <w:r>
         <w:rPr>
           <w:rFonts w:eastAsia="Times New Roman" w:cs="Courier New"/>
@@ -2212,6 +2214,7 @@
         </w:rPr>
         <w:t xml:space="preserve">, </w:t>
       </w:r>
+      <w:proofErr w:type="spellStart"/>
       <w:r>
         <w:rPr>
           <w:rFonts w:eastAsia="Times New Roman" w:cs="Courier New"/>
@@ -2223,6 +2226,7 @@
         </w:rPr>
         <w:t>beforeNode</w:t>
       </w:r>
+      <w:proofErr w:type="spellEnd"/>
       <w:r>
         <w:rPr>
           <w:rFonts w:eastAsia="Times New Roman" w:cs="Courier New"/>
@@ -2269,16 +2273,66 @@
           <w:szCs w:val="24"/>
         </w:rPr>
       </w:pPr>
-      <w:r>
-        <w:rPr>
-          <w:rFonts w:asciiTheme="minorHAnsi" w:hAnsiTheme="minorHAnsi"/>
-          <w:b/>
-          <w:bCs/>
-          <w:sz w:val="24"/>
-          <w:szCs w:val="24"/>
-          <w:lang w:val="en-GB"/>
-        </w:rPr>
-        <w:t xml:space="preserve">document.body…..appendChild(element) </w:t>
+      <w:proofErr w:type="spellStart"/>
+      <w:r>
+        <w:rPr>
+          <w:rFonts w:asciiTheme="minorHAnsi" w:hAnsiTheme="minorHAnsi"/>
+          <w:b/>
+          <w:bCs/>
+          <w:sz w:val="24"/>
+          <w:szCs w:val="24"/>
+          <w:lang w:val="en-GB"/>
+        </w:rPr>
+        <w:t>document.body</w:t>
+      </w:r>
+      <w:proofErr w:type="spellEnd"/>
+      <w:r>
+        <w:rPr>
+          <w:rFonts w:asciiTheme="minorHAnsi" w:hAnsiTheme="minorHAnsi"/>
+          <w:b/>
+          <w:bCs/>
+          <w:sz w:val="24"/>
+          <w:szCs w:val="24"/>
+          <w:lang w:val="en-GB"/>
+        </w:rPr>
+        <w:t>…..</w:t>
+      </w:r>
+      <w:proofErr w:type="spellStart"/>
+      <w:proofErr w:type="gramStart"/>
+      <w:r>
+        <w:rPr>
+          <w:rFonts w:asciiTheme="minorHAnsi" w:hAnsiTheme="minorHAnsi"/>
+          <w:b/>
+          <w:bCs/>
+          <w:sz w:val="24"/>
+          <w:szCs w:val="24"/>
+          <w:lang w:val="en-GB"/>
+        </w:rPr>
+        <w:t>appendChild</w:t>
+      </w:r>
+      <w:proofErr w:type="spellEnd"/>
+      <w:r>
+        <w:rPr>
+          <w:rFonts w:asciiTheme="minorHAnsi" w:hAnsiTheme="minorHAnsi"/>
+          <w:b/>
+          <w:bCs/>
+          <w:sz w:val="24"/>
+          <w:szCs w:val="24"/>
+          <w:lang w:val="en-GB"/>
+        </w:rPr>
+        <w:t>(</w:t>
+      </w:r>
+      <w:proofErr w:type="gramEnd"/>
+      <w:r>
+        <w:rPr>
+          <w:rFonts w:asciiTheme="minorHAnsi" w:hAnsiTheme="minorHAnsi"/>
+          <w:b/>
+          <w:bCs/>
+          <w:sz w:val="24"/>
+          <w:szCs w:val="24"/>
+          <w:lang w:val="en-GB"/>
+        </w:rPr>
+        <w:t xml:space="preserve">element) </w:t>
       </w:r>
     </w:p>
     <w:p>
@@ -2645,19 +2699,7 @@
           <w:sz w:val="24"/>
           <w:szCs w:val="22"/>
         </w:rPr>
-        <w:t xml:space="preserve"> </w:t>
-      </w:r>
-      <w:bookmarkStart w:id="0" w:name="_GoBack"/>
-      <w:bookmarkEnd w:id="0"/>
-      <w:r>
-        <w:rPr>
-          <w:rFonts w:asciiTheme="minorHAnsi" w:hAnsiTheme="minorHAnsi"/>
-          <w:bCs/>
-          <w:noProof/>
-          <w:sz w:val="24"/>
-          <w:szCs w:val="22"/>
-        </w:rPr>
-        <w:t xml:space="preserve"> </w:t>
+        <w:t xml:space="preserve">  </w:t>
       </w:r>
       <w:r>
         <w:rPr>
@@ -4936,12 +4978,10 @@
         <w:shd w:val="clear" w:color="auto" w:fill="FFFFFF"/>
         <w:rPr>
           <w:rFonts w:asciiTheme="minorHAnsi" w:hAnsiTheme="minorHAnsi"/>
-          <w:b/>
-          <w:bCs/>
-          <w:noProof/>
-          <w:sz w:val="24"/>
-          <w:szCs w:val="24"/>
-          <w:lang w:val="en-GB"/>
+          <w:noProof/>
+          <w:color w:val="000000"/>
+          <w:sz w:val="24"/>
+          <w:szCs w:val="24"/>
         </w:rPr>
       </w:pPr>
       <w:r>
@@ -4959,6 +4999,20 @@
     <w:p>
       <w:pPr>
         <w:pStyle w:val="HTMLPreformatted"/>
+        <w:shd w:val="clear" w:color="auto" w:fill="FFFFFF"/>
+        <w:rPr>
+          <w:rFonts w:asciiTheme="minorHAnsi" w:hAnsiTheme="minorHAnsi"/>
+          <w:b/>
+          <w:bCs/>
+          <w:noProof/>
+          <w:sz w:val="24"/>
+          <w:szCs w:val="24"/>
+        </w:rPr>
+      </w:pPr>
+    </w:p>
+    <w:p>
+      <w:pPr>
+        <w:pStyle w:val="HTMLPreformatted"/>
         <w:shd w:val="clear" w:color="auto" w:fill="FFFFFF" w:themeFill="background1"/>
         <w:rPr>
           <w:rFonts w:asciiTheme="minorHAnsi" w:hAnsiTheme="minorHAnsi"/>
@@ -4982,7 +5036,6 @@
           <w:sz w:val="24"/>
           <w:szCs w:val="24"/>
           <w:u w:val="single"/>
-          <w:lang w:val="en-GB"/>
         </w:rPr>
       </w:pPr>
       <w:r>
@@ -4995,8 +5048,11 @@
           <w:u w:val="single"/>
           <w:lang w:val="en-GB"/>
         </w:rPr>
-        <w:t>6. Добавяне на елем</w:t>
-      </w:r>
+        <w:lastRenderedPageBreak/>
+        <w:t>6. Добавяне н</w:t>
+      </w:r>
+      <w:bookmarkStart w:id="0" w:name="_GoBack"/>
+      <w:bookmarkEnd w:id="0"/>
       <w:r>
         <w:rPr>
           <w:rFonts w:asciiTheme="minorHAnsi" w:hAnsiTheme="minorHAnsi"/>
@@ -5007,6 +5063,18 @@
           <w:u w:val="single"/>
           <w:lang w:val="en-GB"/>
         </w:rPr>
+        <w:t>а елем</w:t>
+      </w:r>
+      <w:r>
+        <w:rPr>
+          <w:rFonts w:asciiTheme="minorHAnsi" w:hAnsiTheme="minorHAnsi"/>
+          <w:bCs/>
+          <w:noProof/>
+          <w:sz w:val="24"/>
+          <w:szCs w:val="24"/>
+          <w:u w:val="single"/>
+          <w:lang w:val="en-GB"/>
+        </w:rPr>
         <w:t>e</w:t>
       </w:r>
       <w:r>
@@ -5050,25 +5118,173 @@
       <w:pPr>
         <w:pStyle w:val="HTMLPreformatted"/>
         <w:shd w:val="clear" w:color="auto" w:fill="FFFFFF" w:themeFill="background1"/>
-        <w:rPr>
-          <w:rFonts w:asciiTheme="minorHAnsi" w:hAnsiTheme="minorHAnsi"/>
-          <w:bCs/>
-          <w:noProof/>
-          <w:sz w:val="24"/>
-          <w:szCs w:val="24"/>
-          <w:lang w:val="en-GB"/>
-        </w:rPr>
-      </w:pPr>
-      <w:r>
-        <w:rPr>
-          <w:rFonts w:asciiTheme="minorHAnsi" w:hAnsiTheme="minorHAnsi"/>
-          <w:bCs/>
-          <w:noProof/>
-          <w:sz w:val="24"/>
-          <w:szCs w:val="24"/>
-          <w:lang w:val="en-GB"/>
-        </w:rPr>
-        <w:lastRenderedPageBreak/>
+        <w:jc w:val="both"/>
+        <w:rPr>
+          <w:rFonts w:asciiTheme="minorHAnsi" w:hAnsiTheme="minorHAnsi"/>
+          <w:bCs/>
+          <w:noProof/>
+          <w:sz w:val="24"/>
+          <w:szCs w:val="24"/>
+        </w:rPr>
+      </w:pPr>
+      <w:r>
+        <w:rPr>
+          <w:rFonts w:asciiTheme="minorHAnsi" w:hAnsiTheme="minorHAnsi"/>
+          <w:bCs/>
+          <w:noProof/>
+          <w:sz w:val="24"/>
+          <w:szCs w:val="24"/>
+        </w:rPr>
+        <w:t>$</w:t>
+      </w:r>
+      <w:r>
+        <w:rPr>
+          <w:rFonts w:asciiTheme="minorHAnsi" w:hAnsiTheme="minorHAnsi"/>
+          <w:bCs/>
+          <w:noProof/>
+          <w:sz w:val="24"/>
+          <w:szCs w:val="24"/>
+          <w:lang w:val="en-GB"/>
+        </w:rPr>
+        <w:t>childNode</w:t>
+      </w:r>
+      <w:r>
+        <w:rPr>
+          <w:rFonts w:asciiTheme="minorHAnsi" w:hAnsiTheme="minorHAnsi"/>
+          <w:bCs/>
+          <w:noProof/>
+          <w:sz w:val="24"/>
+          <w:szCs w:val="24"/>
+          <w:lang w:val="en-US"/>
+        </w:rPr>
+        <w:t>.appendTo($parentNode)/prependTo($parentNode)</w:t>
+      </w:r>
+    </w:p>
+    <w:p>
+      <w:pPr>
+        <w:pStyle w:val="HTMLPreformatted"/>
+        <w:shd w:val="clear" w:color="auto" w:fill="FFFFFF" w:themeFill="background1"/>
+        <w:jc w:val="both"/>
+        <w:rPr>
+          <w:rFonts w:asciiTheme="minorHAnsi" w:hAnsiTheme="minorHAnsi"/>
+          <w:bCs/>
+          <w:noProof/>
+          <w:sz w:val="24"/>
+          <w:szCs w:val="24"/>
+        </w:rPr>
+      </w:pPr>
+      <w:r>
+        <w:rPr>
+          <w:rFonts w:asciiTheme="minorHAnsi" w:hAnsiTheme="minorHAnsi"/>
+          <w:bCs/>
+          <w:noProof/>
+          <w:sz w:val="24"/>
+          <w:szCs w:val="24"/>
+          <w:lang w:val="en-US"/>
+        </w:rPr>
+        <w:t>$parentNode.append(</w:t>
+      </w:r>
+      <w:r>
+        <w:rPr>
+          <w:rFonts w:asciiTheme="minorHAnsi" w:hAnsiTheme="minorHAnsi"/>
+          <w:bCs/>
+          <w:noProof/>
+          <w:sz w:val="24"/>
+          <w:szCs w:val="24"/>
+        </w:rPr>
+        <w:t>$</w:t>
+      </w:r>
+      <w:r>
+        <w:rPr>
+          <w:rFonts w:asciiTheme="minorHAnsi" w:hAnsiTheme="minorHAnsi"/>
+          <w:bCs/>
+          <w:noProof/>
+          <w:sz w:val="24"/>
+          <w:szCs w:val="24"/>
+          <w:lang w:val="en-GB"/>
+        </w:rPr>
+        <w:t>childNode</w:t>
+      </w:r>
+      <w:r>
+        <w:rPr>
+          <w:rFonts w:asciiTheme="minorHAnsi" w:hAnsiTheme="minorHAnsi"/>
+          <w:bCs/>
+          <w:noProof/>
+          <w:sz w:val="24"/>
+          <w:szCs w:val="24"/>
+          <w:lang w:val="en-US"/>
+        </w:rPr>
+        <w:t>)/prepend(</w:t>
+      </w:r>
+      <w:r>
+        <w:rPr>
+          <w:rFonts w:asciiTheme="minorHAnsi" w:hAnsiTheme="minorHAnsi"/>
+          <w:bCs/>
+          <w:noProof/>
+          <w:sz w:val="24"/>
+          <w:szCs w:val="24"/>
+        </w:rPr>
+        <w:t>$</w:t>
+      </w:r>
+      <w:r>
+        <w:rPr>
+          <w:rFonts w:asciiTheme="minorHAnsi" w:hAnsiTheme="minorHAnsi"/>
+          <w:bCs/>
+          <w:noProof/>
+          <w:sz w:val="24"/>
+          <w:szCs w:val="24"/>
+          <w:lang w:val="en-GB"/>
+        </w:rPr>
+        <w:t>childNode</w:t>
+      </w:r>
+      <w:r>
+        <w:rPr>
+          <w:rFonts w:asciiTheme="minorHAnsi" w:hAnsiTheme="minorHAnsi"/>
+          <w:bCs/>
+          <w:noProof/>
+          <w:sz w:val="24"/>
+          <w:szCs w:val="24"/>
+          <w:lang w:val="en-US"/>
+        </w:rPr>
+        <w:t>)</w:t>
+      </w:r>
+    </w:p>
+    <w:p>
+      <w:pPr>
+        <w:pStyle w:val="HTMLPreformatted"/>
+        <w:shd w:val="clear" w:color="auto" w:fill="FFFFFF" w:themeFill="background1"/>
+        <w:rPr>
+          <w:rFonts w:asciiTheme="minorHAnsi" w:hAnsiTheme="minorHAnsi"/>
+          <w:bCs/>
+          <w:noProof/>
+          <w:sz w:val="24"/>
+          <w:szCs w:val="24"/>
+          <w:u w:val="single"/>
+        </w:rPr>
+      </w:pPr>
+    </w:p>
+    <w:p>
+      <w:pPr>
+        <w:pStyle w:val="HTMLPreformatted"/>
+        <w:shd w:val="clear" w:color="auto" w:fill="FFFFFF" w:themeFill="background1"/>
+        <w:rPr>
+          <w:rFonts w:asciiTheme="minorHAnsi" w:hAnsiTheme="minorHAnsi"/>
+          <w:bCs/>
+          <w:noProof/>
+          <w:sz w:val="24"/>
+          <w:szCs w:val="24"/>
+          <w:lang w:val="en-GB"/>
+        </w:rPr>
+      </w:pPr>
+      <w:r>
+        <w:rPr>
+          <w:rFonts w:asciiTheme="minorHAnsi" w:hAnsiTheme="minorHAnsi"/>
+          <w:bCs/>
+          <w:noProof/>
+          <w:sz w:val="24"/>
+          <w:szCs w:val="24"/>
+          <w:lang w:val="en-GB"/>
+        </w:rPr>
         <w:t>$('&lt;ul/&gt;')</w:t>
       </w:r>
     </w:p>
@@ -5253,17 +5469,17 @@
           <w:noProof/>
           <w:sz w:val="24"/>
           <w:szCs w:val="24"/>
-          <w:lang w:val="en-GB"/>
-        </w:rPr>
-      </w:pPr>
-      <w:r>
-        <w:rPr>
-          <w:rFonts w:asciiTheme="minorHAnsi" w:hAnsiTheme="minorHAnsi"/>
-          <w:bCs/>
-          <w:noProof/>
-          <w:sz w:val="24"/>
-          <w:szCs w:val="24"/>
           <w:u w:val="single"/>
+        </w:rPr>
+      </w:pPr>
+      <w:r>
+        <w:rPr>
+          <w:rFonts w:asciiTheme="minorHAnsi" w:hAnsiTheme="minorHAnsi"/>
+          <w:bCs/>
+          <w:noProof/>
+          <w:sz w:val="24"/>
+          <w:szCs w:val="24"/>
+          <w:u w:val="single"/>
           <w:lang w:val="en-GB"/>
         </w:rPr>
         <w:t>8. Управление на атрибутите:</w:t>
@@ -5272,6 +5488,42 @@
     <w:p>
       <w:pPr>
         <w:pStyle w:val="HTMLPreformatted"/>
+        <w:shd w:val="clear" w:color="auto" w:fill="FFFFFF" w:themeFill="background1"/>
+        <w:rPr>
+          <w:rFonts w:asciiTheme="minorHAnsi" w:hAnsiTheme="minorHAnsi"/>
+          <w:bCs/>
+          <w:noProof/>
+          <w:sz w:val="24"/>
+          <w:szCs w:val="24"/>
+        </w:rPr>
+      </w:pPr>
+      <w:r>
+        <w:rPr>
+          <w:rFonts w:asciiTheme="minorHAnsi" w:hAnsiTheme="minorHAnsi"/>
+          <w:bCs/>
+          <w:noProof/>
+          <w:sz w:val="24"/>
+          <w:szCs w:val="24"/>
+          <w:u w:val="single"/>
+          <w:lang w:val="en-GB"/>
+        </w:rPr>
+        <w:t xml:space="preserve">el.attr(‘id’) – </w:t>
+      </w:r>
+      <w:r>
+        <w:rPr>
+          <w:rFonts w:asciiTheme="minorHAnsi" w:hAnsiTheme="minorHAnsi"/>
+          <w:bCs/>
+          <w:noProof/>
+          <w:sz w:val="24"/>
+          <w:szCs w:val="24"/>
+          <w:u w:val="single"/>
+        </w:rPr>
+        <w:t>връща стойността на указания атрибут</w:t>
+      </w:r>
+    </w:p>
+    <w:p>
+      <w:pPr>
+        <w:pStyle w:val="HTMLPreformatted"/>
         <w:shd w:val="clear" w:color="auto" w:fill="FFFFFF"/>
         <w:rPr>
           <w:rFonts w:asciiTheme="minorHAnsi" w:hAnsiTheme="minorHAnsi"/>
@@ -5279,7 +5531,6 @@
           <w:color w:val="000000"/>
           <w:sz w:val="24"/>
           <w:szCs w:val="24"/>
-          <w:lang w:val="en-GB"/>
         </w:rPr>
       </w:pPr>
       <w:r>
@@ -5344,16 +5595,198 @@
     </w:p>
     <w:p>
       <w:pPr>
-        <w:pStyle w:val="HTMLPreformatted"/>
-        <w:shd w:val="clear" w:color="auto" w:fill="FFFFFF" w:themeFill="background1"/>
-        <w:rPr>
-          <w:rFonts w:asciiTheme="minorHAnsi" w:hAnsiTheme="minorHAnsi"/>
-          <w:noProof/>
-          <w:sz w:val="24"/>
-          <w:szCs w:val="24"/>
-          <w:lang w:val="en-GB"/>
-        </w:rPr>
-      </w:pPr>
+        <w:shd w:val="clear" w:color="auto" w:fill="FFFFFF"/>
+        <w:tabs>
+          <w:tab w:val="left" w:pos="916"/>
+          <w:tab w:val="left" w:pos="1832"/>
+          <w:tab w:val="left" w:pos="2748"/>
+          <w:tab w:val="left" w:pos="3664"/>
+          <w:tab w:val="left" w:pos="4580"/>
+          <w:tab w:val="left" w:pos="5496"/>
+          <w:tab w:val="left" w:pos="6412"/>
+          <w:tab w:val="left" w:pos="7328"/>
+          <w:tab w:val="left" w:pos="8244"/>
+          <w:tab w:val="left" w:pos="9160"/>
+          <w:tab w:val="left" w:pos="10076"/>
+          <w:tab w:val="left" w:pos="10992"/>
+          <w:tab w:val="left" w:pos="11908"/>
+          <w:tab w:val="left" w:pos="12824"/>
+          <w:tab w:val="left" w:pos="13740"/>
+          <w:tab w:val="left" w:pos="14656"/>
+        </w:tabs>
+        <w:spacing w:after="0" w:line="240" w:lineRule="auto"/>
+        <w:rPr>
+          <w:rFonts w:eastAsia="Times New Roman" w:cs="Courier New"/>
+          <w:sz w:val="24"/>
+          <w:szCs w:val="24"/>
+          <w:lang w:val="bg-BG" w:eastAsia="bg-BG"/>
+        </w:rPr>
+      </w:pPr>
+      <w:proofErr w:type="spellStart"/>
+      <w:r>
+        <w:rPr>
+          <w:rFonts w:eastAsia="Times New Roman" w:cs="Courier New"/>
+          <w:sz w:val="24"/>
+          <w:szCs w:val="24"/>
+          <w:lang w:val="bg-BG" w:eastAsia="bg-BG"/>
+        </w:rPr>
+        <w:t>parseInt($</w:t>
+      </w:r>
+      <w:proofErr w:type="spellEnd"/>
+      <w:r>
+        <w:rPr>
+          <w:rFonts w:eastAsia="Times New Roman" w:cs="Courier New"/>
+          <w:sz w:val="24"/>
+          <w:szCs w:val="24"/>
+          <w:lang w:eastAsia="bg-BG"/>
+        </w:rPr>
+        <w:t>node</w:t>
+      </w:r>
+      <w:proofErr w:type="spellStart"/>
+      <w:r>
+        <w:rPr>
+          <w:rFonts w:eastAsia="Times New Roman" w:cs="Courier New"/>
+          <w:sz w:val="24"/>
+          <w:szCs w:val="24"/>
+          <w:lang w:val="bg-BG" w:eastAsia="bg-BG"/>
+        </w:rPr>
+        <w:t>.css(</w:t>
+      </w:r>
+      <w:r>
+        <w:rPr>
+          <w:rFonts w:eastAsia="Times New Roman" w:cs="Courier New"/>
+          <w:bCs/>
+          <w:sz w:val="24"/>
+          <w:szCs w:val="24"/>
+          <w:lang w:val="bg-BG" w:eastAsia="bg-BG"/>
+        </w:rPr>
+        <w:t>'width</w:t>
+      </w:r>
+      <w:proofErr w:type="spellEnd"/>
+      <w:r>
+        <w:rPr>
+          <w:rFonts w:eastAsia="Times New Roman" w:cs="Courier New"/>
+          <w:bCs/>
+          <w:sz w:val="24"/>
+          <w:szCs w:val="24"/>
+          <w:lang w:val="bg-BG" w:eastAsia="bg-BG"/>
+        </w:rPr>
+        <w:t>'</w:t>
+      </w:r>
+      <w:r>
+        <w:rPr>
+          <w:rFonts w:eastAsia="Times New Roman" w:cs="Courier New"/>
+          <w:sz w:val="24"/>
+          <w:szCs w:val="24"/>
+          <w:lang w:val="bg-BG" w:eastAsia="bg-BG"/>
+        </w:rPr>
+        <w:t>)); -</w:t>
+      </w:r>
+      <w:r>
+        <w:rPr>
+          <w:rFonts w:eastAsia="Times New Roman" w:cs="Courier New"/>
+          <w:sz w:val="24"/>
+          <w:szCs w:val="24"/>
+          <w:lang w:eastAsia="bg-BG"/>
+        </w:rPr>
+        <w:t xml:space="preserve"> </w:t>
+      </w:r>
+      <w:r>
+        <w:rPr>
+          <w:rFonts w:eastAsia="Times New Roman" w:cs="Courier New"/>
+          <w:sz w:val="24"/>
+          <w:szCs w:val="24"/>
+          <w:lang w:val="bg-BG" w:eastAsia="bg-BG"/>
+        </w:rPr>
+        <w:t xml:space="preserve">връща </w:t>
+      </w:r>
+      <w:proofErr w:type="spellStart"/>
+      <w:r>
+        <w:rPr>
+          <w:rFonts w:eastAsia="Times New Roman" w:cs="Courier New"/>
+          <w:sz w:val="24"/>
+          <w:szCs w:val="24"/>
+          <w:lang w:val="bg-BG" w:eastAsia="bg-BG"/>
+        </w:rPr>
+        <w:t>стринг</w:t>
+      </w:r>
+      <w:proofErr w:type="spellEnd"/>
+      <w:r>
+        <w:rPr>
+          <w:rFonts w:eastAsia="Times New Roman" w:cs="Courier New"/>
+          <w:sz w:val="24"/>
+          <w:szCs w:val="24"/>
+          <w:lang w:val="bg-BG" w:eastAsia="bg-BG"/>
+        </w:rPr>
+        <w:t xml:space="preserve">, трябва да се </w:t>
+      </w:r>
+      <w:proofErr w:type="spellStart"/>
+      <w:r>
+        <w:rPr>
+          <w:rFonts w:eastAsia="Times New Roman" w:cs="Courier New"/>
+          <w:sz w:val="24"/>
+          <w:szCs w:val="24"/>
+          <w:lang w:val="bg-BG" w:eastAsia="bg-BG"/>
+        </w:rPr>
+        <w:t>парсне</w:t>
+      </w:r>
+      <w:proofErr w:type="spellEnd"/>
+      <w:r>
+        <w:rPr>
+          <w:rFonts w:eastAsia="Times New Roman" w:cs="Courier New"/>
+          <w:sz w:val="24"/>
+          <w:szCs w:val="24"/>
+          <w:lang w:val="bg-BG" w:eastAsia="bg-BG"/>
+        </w:rPr>
+        <w:br/>
+      </w:r>
+      <w:proofErr w:type="spellStart"/>
+      <w:r>
+        <w:rPr>
+          <w:rFonts w:eastAsia="Times New Roman" w:cs="Courier New"/>
+          <w:sz w:val="24"/>
+          <w:szCs w:val="24"/>
+          <w:lang w:val="bg-BG" w:eastAsia="bg-BG"/>
+        </w:rPr>
+        <w:t>$</w:t>
+      </w:r>
+      <w:proofErr w:type="spellEnd"/>
+      <w:r>
+        <w:rPr>
+          <w:rFonts w:eastAsia="Times New Roman" w:cs="Courier New"/>
+          <w:sz w:val="24"/>
+          <w:szCs w:val="24"/>
+          <w:lang w:eastAsia="bg-BG"/>
+        </w:rPr>
+        <w:t>node</w:t>
+      </w:r>
+      <w:r>
+        <w:rPr>
+          <w:rFonts w:eastAsia="Times New Roman" w:cs="Courier New"/>
+          <w:sz w:val="24"/>
+          <w:szCs w:val="24"/>
+          <w:lang w:val="bg-BG" w:eastAsia="bg-BG"/>
+        </w:rPr>
+        <w:t>.</w:t>
+      </w:r>
+      <w:r>
+        <w:rPr>
+          <w:rFonts w:eastAsia="Times New Roman" w:cs="Courier New"/>
+          <w:sz w:val="24"/>
+          <w:szCs w:val="24"/>
+          <w:lang w:eastAsia="bg-BG"/>
+        </w:rPr>
+        <w:t xml:space="preserve">width() – </w:t>
+      </w:r>
+      <w:r>
+        <w:rPr>
+          <w:rFonts w:eastAsia="Times New Roman" w:cs="Courier New"/>
+          <w:sz w:val="24"/>
+          <w:szCs w:val="24"/>
+          <w:lang w:val="bg-BG" w:eastAsia="bg-BG"/>
+        </w:rPr>
+        <w:t>връща директно числовата стойност</w:t>
+      </w:r>
     </w:p>
     <w:p>
       <w:pPr>
@@ -5398,7 +5831,11 @@
         <w:pStyle w:val="HTMLPreformatted"/>
         <w:shd w:val="clear" w:color="auto" w:fill="FFFFFF" w:themeFill="background1"/>
         <w:rPr>
-          <w:noProof/>
+          <w:rFonts w:asciiTheme="minorHAnsi" w:hAnsiTheme="minorHAnsi"/>
+          <w:noProof/>
+          <w:color w:val="000000"/>
+          <w:sz w:val="24"/>
+          <w:szCs w:val="24"/>
           <w:lang w:val="en-GB"/>
         </w:rPr>
       </w:pPr>
@@ -5435,6 +5872,562 @@
         </w:rPr>
         <w:t>);</w:t>
       </w:r>
+    </w:p>
+    <w:p>
+      <w:pPr>
+        <w:pStyle w:val="HTMLPreformatted"/>
+        <w:shd w:val="clear" w:color="auto" w:fill="FFFFFF" w:themeFill="background1"/>
+        <w:rPr>
+          <w:rFonts w:asciiTheme="minorHAnsi" w:hAnsiTheme="minorHAnsi"/>
+          <w:noProof/>
+          <w:color w:val="000000"/>
+          <w:sz w:val="24"/>
+          <w:szCs w:val="24"/>
+          <w:lang w:val="en-GB"/>
+        </w:rPr>
+      </w:pPr>
+    </w:p>
+    <w:p>
+      <w:pPr>
+        <w:pStyle w:val="HTMLPreformatted"/>
+        <w:shd w:val="clear" w:color="auto" w:fill="FFFFFF" w:themeFill="background1"/>
+        <w:rPr>
+          <w:rFonts w:asciiTheme="minorHAnsi" w:hAnsiTheme="minorHAnsi"/>
+          <w:noProof/>
+          <w:color w:val="000000"/>
+          <w:sz w:val="24"/>
+          <w:szCs w:val="24"/>
+        </w:rPr>
+      </w:pPr>
+      <w:r>
+        <w:rPr>
+          <w:rFonts w:asciiTheme="minorHAnsi" w:hAnsiTheme="minorHAnsi"/>
+          <w:noProof/>
+          <w:color w:val="000000"/>
+          <w:sz w:val="24"/>
+          <w:szCs w:val="24"/>
+          <w:lang w:val="en-GB"/>
+        </w:rPr>
+        <w:t>10.</w:t>
+      </w:r>
+      <w:r>
+        <w:rPr>
+          <w:rFonts w:asciiTheme="minorHAnsi" w:hAnsiTheme="minorHAnsi"/>
+          <w:noProof/>
+          <w:color w:val="000000"/>
+          <w:sz w:val="24"/>
+          <w:szCs w:val="24"/>
+        </w:rPr>
+        <w:t>Управление на падащи менюта:</w:t>
+      </w:r>
+    </w:p>
+    <w:p>
+      <w:pPr>
+        <w:shd w:val="clear" w:color="auto" w:fill="FFFFFF"/>
+        <w:tabs>
+          <w:tab w:val="left" w:pos="916"/>
+          <w:tab w:val="left" w:pos="1832"/>
+          <w:tab w:val="left" w:pos="2748"/>
+          <w:tab w:val="left" w:pos="3664"/>
+          <w:tab w:val="left" w:pos="4580"/>
+          <w:tab w:val="left" w:pos="5496"/>
+          <w:tab w:val="left" w:pos="6412"/>
+          <w:tab w:val="left" w:pos="7328"/>
+          <w:tab w:val="left" w:pos="8244"/>
+          <w:tab w:val="left" w:pos="9160"/>
+          <w:tab w:val="left" w:pos="10076"/>
+          <w:tab w:val="left" w:pos="10992"/>
+          <w:tab w:val="left" w:pos="11908"/>
+          <w:tab w:val="left" w:pos="12824"/>
+          <w:tab w:val="left" w:pos="13740"/>
+          <w:tab w:val="left" w:pos="14656"/>
+        </w:tabs>
+        <w:spacing w:after="0" w:line="240" w:lineRule="auto"/>
+        <w:rPr>
+          <w:rFonts w:eastAsia="Times New Roman" w:cs="Courier New"/>
+          <w:iCs/>
+          <w:sz w:val="24"/>
+          <w:szCs w:val="24"/>
+          <w:lang w:val="bg-BG" w:eastAsia="bg-BG"/>
+        </w:rPr>
+      </w:pPr>
+      <w:proofErr w:type="spellStart"/>
+      <w:r>
+        <w:rPr>
+          <w:rFonts w:eastAsia="Times New Roman" w:cs="Courier New"/>
+          <w:iCs/>
+          <w:sz w:val="24"/>
+          <w:szCs w:val="24"/>
+          <w:lang w:val="bg-BG" w:eastAsia="bg-BG"/>
+        </w:rPr>
+        <w:t>$('ul').hide().slideDown().slideUp(</w:t>
+      </w:r>
+      <w:proofErr w:type="spellEnd"/>
+      <w:r>
+        <w:rPr>
+          <w:rFonts w:eastAsia="Times New Roman" w:cs="Courier New"/>
+          <w:iCs/>
+          <w:sz w:val="24"/>
+          <w:szCs w:val="24"/>
+          <w:lang w:val="bg-BG" w:eastAsia="bg-BG"/>
+        </w:rPr>
+        <w:t>);</w:t>
+      </w:r>
+      <w:r>
+        <w:rPr>
+          <w:rFonts w:eastAsia="Times New Roman" w:cs="Courier New"/>
+          <w:iCs/>
+          <w:sz w:val="24"/>
+          <w:szCs w:val="24"/>
+          <w:lang w:val="bg-BG" w:eastAsia="bg-BG"/>
+        </w:rPr>
+        <w:br/>
+      </w:r>
+      <w:proofErr w:type="spellStart"/>
+      <w:r>
+        <w:rPr>
+          <w:rFonts w:eastAsia="Times New Roman" w:cs="Courier New"/>
+          <w:iCs/>
+          <w:sz w:val="24"/>
+          <w:szCs w:val="24"/>
+          <w:lang w:val="bg-BG" w:eastAsia="bg-BG"/>
+        </w:rPr>
+        <w:t>$('ul').slideUp().slideDown(</w:t>
+      </w:r>
+      <w:proofErr w:type="spellEnd"/>
+      <w:r>
+        <w:rPr>
+          <w:rFonts w:eastAsia="Times New Roman" w:cs="Courier New"/>
+          <w:iCs/>
+          <w:sz w:val="24"/>
+          <w:szCs w:val="24"/>
+          <w:lang w:val="bg-BG" w:eastAsia="bg-BG"/>
+        </w:rPr>
+        <w:t>);</w:t>
+      </w:r>
+    </w:p>
+    <w:p>
+      <w:pPr>
+        <w:shd w:val="clear" w:color="auto" w:fill="FFFFFF"/>
+        <w:tabs>
+          <w:tab w:val="left" w:pos="916"/>
+          <w:tab w:val="left" w:pos="1832"/>
+          <w:tab w:val="left" w:pos="2748"/>
+          <w:tab w:val="left" w:pos="3664"/>
+          <w:tab w:val="left" w:pos="4580"/>
+          <w:tab w:val="left" w:pos="5496"/>
+          <w:tab w:val="left" w:pos="6412"/>
+          <w:tab w:val="left" w:pos="7328"/>
+          <w:tab w:val="left" w:pos="8244"/>
+          <w:tab w:val="left" w:pos="9160"/>
+          <w:tab w:val="left" w:pos="10076"/>
+          <w:tab w:val="left" w:pos="10992"/>
+          <w:tab w:val="left" w:pos="11908"/>
+          <w:tab w:val="left" w:pos="12824"/>
+          <w:tab w:val="left" w:pos="13740"/>
+          <w:tab w:val="left" w:pos="14656"/>
+        </w:tabs>
+        <w:spacing w:after="0" w:line="240" w:lineRule="auto"/>
+        <w:rPr>
+          <w:rFonts w:eastAsia="Times New Roman" w:cs="Courier New"/>
+          <w:iCs/>
+          <w:sz w:val="24"/>
+          <w:szCs w:val="24"/>
+          <w:lang w:val="bg-BG" w:eastAsia="bg-BG"/>
+        </w:rPr>
+      </w:pPr>
+    </w:p>
+    <w:p>
+      <w:pPr>
+        <w:shd w:val="clear" w:color="auto" w:fill="FFFFFF"/>
+        <w:tabs>
+          <w:tab w:val="left" w:pos="916"/>
+          <w:tab w:val="left" w:pos="1832"/>
+          <w:tab w:val="left" w:pos="2748"/>
+          <w:tab w:val="left" w:pos="3664"/>
+          <w:tab w:val="left" w:pos="4580"/>
+          <w:tab w:val="left" w:pos="5496"/>
+          <w:tab w:val="left" w:pos="6412"/>
+          <w:tab w:val="left" w:pos="7328"/>
+          <w:tab w:val="left" w:pos="8244"/>
+          <w:tab w:val="left" w:pos="9160"/>
+          <w:tab w:val="left" w:pos="10076"/>
+          <w:tab w:val="left" w:pos="10992"/>
+          <w:tab w:val="left" w:pos="11908"/>
+          <w:tab w:val="left" w:pos="12824"/>
+          <w:tab w:val="left" w:pos="13740"/>
+          <w:tab w:val="left" w:pos="14656"/>
+        </w:tabs>
+        <w:spacing w:after="0" w:line="240" w:lineRule="auto"/>
+        <w:rPr>
+          <w:rFonts w:eastAsia="Times New Roman" w:cs="Courier New"/>
+          <w:iCs/>
+          <w:sz w:val="24"/>
+          <w:szCs w:val="24"/>
+          <w:lang w:val="bg-BG" w:eastAsia="bg-BG"/>
+        </w:rPr>
+      </w:pPr>
+      <w:r>
+        <w:rPr>
+          <w:rFonts w:eastAsia="Times New Roman" w:cs="Courier New"/>
+          <w:iCs/>
+          <w:sz w:val="24"/>
+          <w:szCs w:val="24"/>
+          <w:lang w:val="bg-BG" w:eastAsia="bg-BG"/>
+        </w:rPr>
+        <w:t xml:space="preserve">11. </w:t>
+      </w:r>
+      <w:proofErr w:type="gramStart"/>
+      <w:r>
+        <w:rPr>
+          <w:rFonts w:eastAsia="Times New Roman" w:cs="Courier New"/>
+          <w:iCs/>
+          <w:sz w:val="24"/>
+          <w:szCs w:val="24"/>
+          <w:lang w:eastAsia="bg-BG"/>
+        </w:rPr>
+        <w:t>Hover(</w:t>
+      </w:r>
+      <w:proofErr w:type="gramEnd"/>
+      <w:r>
+        <w:rPr>
+          <w:rFonts w:eastAsia="Times New Roman" w:cs="Courier New"/>
+          <w:iCs/>
+          <w:sz w:val="24"/>
+          <w:szCs w:val="24"/>
+          <w:lang w:eastAsia="bg-BG"/>
+        </w:rPr>
+        <w:t>)</w:t>
+      </w:r>
+      <w:r>
+        <w:rPr>
+          <w:rFonts w:eastAsia="Times New Roman" w:cs="Courier New"/>
+          <w:iCs/>
+          <w:sz w:val="24"/>
+          <w:szCs w:val="24"/>
+          <w:lang w:val="bg-BG" w:eastAsia="bg-BG"/>
+        </w:rPr>
+        <w:t xml:space="preserve"> </w:t>
+      </w:r>
+      <w:proofErr w:type="spellStart"/>
+      <w:r>
+        <w:rPr>
+          <w:rFonts w:eastAsia="Times New Roman" w:cs="Courier New"/>
+          <w:iCs/>
+          <w:sz w:val="24"/>
+          <w:szCs w:val="24"/>
+          <w:lang w:val="bg-BG" w:eastAsia="bg-BG"/>
+        </w:rPr>
+        <w:t>фунцкия</w:t>
+      </w:r>
+      <w:proofErr w:type="spellEnd"/>
+    </w:p>
+    <w:p>
+      <w:pPr>
+        <w:shd w:val="clear" w:color="auto" w:fill="FFFFFF"/>
+        <w:tabs>
+          <w:tab w:val="left" w:pos="916"/>
+          <w:tab w:val="left" w:pos="1832"/>
+          <w:tab w:val="left" w:pos="2748"/>
+          <w:tab w:val="left" w:pos="3664"/>
+          <w:tab w:val="left" w:pos="4580"/>
+          <w:tab w:val="left" w:pos="5496"/>
+          <w:tab w:val="left" w:pos="6412"/>
+          <w:tab w:val="left" w:pos="7328"/>
+          <w:tab w:val="left" w:pos="8244"/>
+          <w:tab w:val="left" w:pos="9160"/>
+          <w:tab w:val="left" w:pos="10076"/>
+          <w:tab w:val="left" w:pos="10992"/>
+          <w:tab w:val="left" w:pos="11908"/>
+          <w:tab w:val="left" w:pos="12824"/>
+          <w:tab w:val="left" w:pos="13740"/>
+          <w:tab w:val="left" w:pos="14656"/>
+        </w:tabs>
+        <w:spacing w:after="0" w:line="240" w:lineRule="auto"/>
+        <w:rPr>
+          <w:rFonts w:eastAsia="Times New Roman" w:cs="Courier New"/>
+          <w:sz w:val="24"/>
+          <w:szCs w:val="24"/>
+          <w:lang w:val="bg-BG" w:eastAsia="bg-BG"/>
+        </w:rPr>
+      </w:pPr>
+      <w:proofErr w:type="spellStart"/>
+      <w:r>
+        <w:rPr>
+          <w:rFonts w:eastAsia="Times New Roman" w:cs="Courier New"/>
+          <w:bCs/>
+          <w:sz w:val="24"/>
+          <w:szCs w:val="24"/>
+          <w:lang w:val="bg-BG" w:eastAsia="bg-BG"/>
+        </w:rPr>
+        <w:t>$</w:t>
+      </w:r>
+      <w:r>
+        <w:rPr>
+          <w:rFonts w:eastAsia="Times New Roman" w:cs="Courier New"/>
+          <w:sz w:val="24"/>
+          <w:szCs w:val="24"/>
+          <w:lang w:val="bg-BG" w:eastAsia="bg-BG"/>
+        </w:rPr>
+        <w:t>(</w:t>
+      </w:r>
+      <w:r>
+        <w:rPr>
+          <w:rFonts w:eastAsia="Times New Roman" w:cs="Courier New"/>
+          <w:bCs/>
+          <w:sz w:val="24"/>
+          <w:szCs w:val="24"/>
+          <w:lang w:val="bg-BG" w:eastAsia="bg-BG"/>
+        </w:rPr>
+        <w:t>'ul'</w:t>
+      </w:r>
+      <w:r>
+        <w:rPr>
+          <w:rFonts w:eastAsia="Times New Roman" w:cs="Courier New"/>
+          <w:sz w:val="24"/>
+          <w:szCs w:val="24"/>
+          <w:lang w:val="bg-BG" w:eastAsia="bg-BG"/>
+        </w:rPr>
+        <w:t>).hover(</w:t>
+      </w:r>
+      <w:r>
+        <w:rPr>
+          <w:rFonts w:eastAsia="Times New Roman" w:cs="Courier New"/>
+          <w:bCs/>
+          <w:sz w:val="24"/>
+          <w:szCs w:val="24"/>
+          <w:lang w:val="bg-BG" w:eastAsia="bg-BG"/>
+        </w:rPr>
+        <w:t>function</w:t>
+      </w:r>
+      <w:r>
+        <w:rPr>
+          <w:rFonts w:eastAsia="Times New Roman" w:cs="Courier New"/>
+          <w:sz w:val="24"/>
+          <w:szCs w:val="24"/>
+          <w:lang w:val="bg-BG" w:eastAsia="bg-BG"/>
+        </w:rPr>
+        <w:t>(){</w:t>
+      </w:r>
+      <w:proofErr w:type="spellEnd"/>
+      <w:r>
+        <w:rPr>
+          <w:rFonts w:eastAsia="Times New Roman" w:cs="Courier New"/>
+          <w:sz w:val="24"/>
+          <w:szCs w:val="24"/>
+          <w:lang w:val="bg-BG" w:eastAsia="bg-BG"/>
+        </w:rPr>
+        <w:br/>
+        <w:t xml:space="preserve">    </w:t>
+      </w:r>
+      <w:proofErr w:type="spellStart"/>
+      <w:r>
+        <w:rPr>
+          <w:rFonts w:eastAsia="Times New Roman" w:cs="Courier New"/>
+          <w:bCs/>
+          <w:sz w:val="24"/>
+          <w:szCs w:val="24"/>
+          <w:lang w:val="bg-BG" w:eastAsia="bg-BG"/>
+        </w:rPr>
+        <w:t>console</w:t>
+      </w:r>
+      <w:r>
+        <w:rPr>
+          <w:rFonts w:eastAsia="Times New Roman" w:cs="Courier New"/>
+          <w:sz w:val="24"/>
+          <w:szCs w:val="24"/>
+          <w:lang w:val="bg-BG" w:eastAsia="bg-BG"/>
+        </w:rPr>
+        <w:t>.log(</w:t>
+      </w:r>
+      <w:r>
+        <w:rPr>
+          <w:rFonts w:eastAsia="Times New Roman" w:cs="Courier New"/>
+          <w:bCs/>
+          <w:sz w:val="24"/>
+          <w:szCs w:val="24"/>
+          <w:lang w:val="bg-BG" w:eastAsia="bg-BG"/>
+        </w:rPr>
+        <w:t>'hovered</w:t>
+      </w:r>
+      <w:proofErr w:type="spellEnd"/>
+      <w:r>
+        <w:rPr>
+          <w:rFonts w:eastAsia="Times New Roman" w:cs="Courier New"/>
+          <w:bCs/>
+          <w:sz w:val="24"/>
+          <w:szCs w:val="24"/>
+          <w:lang w:val="bg-BG" w:eastAsia="bg-BG"/>
+        </w:rPr>
+        <w:t>'</w:t>
+      </w:r>
+      <w:r>
+        <w:rPr>
+          <w:rFonts w:eastAsia="Times New Roman" w:cs="Courier New"/>
+          <w:sz w:val="24"/>
+          <w:szCs w:val="24"/>
+          <w:lang w:val="bg-BG" w:eastAsia="bg-BG"/>
+        </w:rPr>
+        <w:t>);</w:t>
+      </w:r>
+      <w:r>
+        <w:rPr>
+          <w:rFonts w:eastAsia="Times New Roman" w:cs="Courier New"/>
+          <w:sz w:val="24"/>
+          <w:szCs w:val="24"/>
+          <w:lang w:val="bg-BG" w:eastAsia="bg-BG"/>
+        </w:rPr>
+        <w:br/>
+        <w:t xml:space="preserve">}, </w:t>
+      </w:r>
+      <w:proofErr w:type="spellStart"/>
+      <w:r>
+        <w:rPr>
+          <w:rFonts w:eastAsia="Times New Roman" w:cs="Courier New"/>
+          <w:bCs/>
+          <w:sz w:val="24"/>
+          <w:szCs w:val="24"/>
+          <w:lang w:val="bg-BG" w:eastAsia="bg-BG"/>
+        </w:rPr>
+        <w:t>function</w:t>
+      </w:r>
+      <w:r>
+        <w:rPr>
+          <w:rFonts w:eastAsia="Times New Roman" w:cs="Courier New"/>
+          <w:sz w:val="24"/>
+          <w:szCs w:val="24"/>
+          <w:lang w:val="bg-BG" w:eastAsia="bg-BG"/>
+        </w:rPr>
+        <w:t>(){</w:t>
+      </w:r>
+      <w:proofErr w:type="spellEnd"/>
+      <w:r>
+        <w:rPr>
+          <w:rFonts w:eastAsia="Times New Roman" w:cs="Courier New"/>
+          <w:sz w:val="24"/>
+          <w:szCs w:val="24"/>
+          <w:lang w:val="bg-BG" w:eastAsia="bg-BG"/>
+        </w:rPr>
+        <w:br/>
+        <w:t xml:space="preserve">    </w:t>
+      </w:r>
+      <w:proofErr w:type="spellStart"/>
+      <w:r>
+        <w:rPr>
+          <w:rFonts w:eastAsia="Times New Roman" w:cs="Courier New"/>
+          <w:bCs/>
+          <w:sz w:val="24"/>
+          <w:szCs w:val="24"/>
+          <w:lang w:val="bg-BG" w:eastAsia="bg-BG"/>
+        </w:rPr>
+        <w:t>console</w:t>
+      </w:r>
+      <w:r>
+        <w:rPr>
+          <w:rFonts w:eastAsia="Times New Roman" w:cs="Courier New"/>
+          <w:sz w:val="24"/>
+          <w:szCs w:val="24"/>
+          <w:lang w:val="bg-BG" w:eastAsia="bg-BG"/>
+        </w:rPr>
+        <w:t>.log(</w:t>
+      </w:r>
+      <w:r>
+        <w:rPr>
+          <w:rFonts w:eastAsia="Times New Roman" w:cs="Courier New"/>
+          <w:bCs/>
+          <w:sz w:val="24"/>
+          <w:szCs w:val="24"/>
+          <w:lang w:val="bg-BG" w:eastAsia="bg-BG"/>
+        </w:rPr>
+        <w:t>'UNhovered</w:t>
+      </w:r>
+      <w:proofErr w:type="spellEnd"/>
+      <w:r>
+        <w:rPr>
+          <w:rFonts w:eastAsia="Times New Roman" w:cs="Courier New"/>
+          <w:bCs/>
+          <w:sz w:val="24"/>
+          <w:szCs w:val="24"/>
+          <w:lang w:val="bg-BG" w:eastAsia="bg-BG"/>
+        </w:rPr>
+        <w:t>'</w:t>
+      </w:r>
+      <w:r>
+        <w:rPr>
+          <w:rFonts w:eastAsia="Times New Roman" w:cs="Courier New"/>
+          <w:sz w:val="24"/>
+          <w:szCs w:val="24"/>
+          <w:lang w:val="bg-BG" w:eastAsia="bg-BG"/>
+        </w:rPr>
+        <w:t>);</w:t>
+      </w:r>
+      <w:r>
+        <w:rPr>
+          <w:rFonts w:eastAsia="Times New Roman" w:cs="Courier New"/>
+          <w:sz w:val="24"/>
+          <w:szCs w:val="24"/>
+          <w:lang w:val="bg-BG" w:eastAsia="bg-BG"/>
+        </w:rPr>
+        <w:br/>
+      </w:r>
+      <w:r>
+        <w:rPr>
+          <w:rFonts w:eastAsia="Times New Roman" w:cs="Courier New"/>
+          <w:sz w:val="24"/>
+          <w:szCs w:val="24"/>
+          <w:shd w:val="clear" w:color="auto" w:fill="E4E4FF"/>
+          <w:lang w:val="bg-BG" w:eastAsia="bg-BG"/>
+        </w:rPr>
+        <w:t>}</w:t>
+      </w:r>
+      <w:r>
+        <w:rPr>
+          <w:rFonts w:eastAsia="Times New Roman" w:cs="Courier New"/>
+          <w:sz w:val="24"/>
+          <w:szCs w:val="24"/>
+          <w:lang w:val="bg-BG" w:eastAsia="bg-BG"/>
+        </w:rPr>
+        <w:t>);</w:t>
+      </w:r>
+    </w:p>
+    <w:p>
+      <w:pPr>
+        <w:shd w:val="clear" w:color="auto" w:fill="FFFFFF"/>
+        <w:tabs>
+          <w:tab w:val="left" w:pos="916"/>
+          <w:tab w:val="left" w:pos="1832"/>
+          <w:tab w:val="left" w:pos="2748"/>
+          <w:tab w:val="left" w:pos="3664"/>
+          <w:tab w:val="left" w:pos="4580"/>
+          <w:tab w:val="left" w:pos="5496"/>
+          <w:tab w:val="left" w:pos="6412"/>
+          <w:tab w:val="left" w:pos="7328"/>
+          <w:tab w:val="left" w:pos="8244"/>
+          <w:tab w:val="left" w:pos="9160"/>
+          <w:tab w:val="left" w:pos="10076"/>
+          <w:tab w:val="left" w:pos="10992"/>
+          <w:tab w:val="left" w:pos="11908"/>
+          <w:tab w:val="left" w:pos="12824"/>
+          <w:tab w:val="left" w:pos="13740"/>
+          <w:tab w:val="left" w:pos="14656"/>
+        </w:tabs>
+        <w:spacing w:after="0" w:line="240" w:lineRule="auto"/>
+        <w:rPr>
+          <w:rFonts w:eastAsia="Times New Roman" w:cs="Courier New"/>
+          <w:sz w:val="24"/>
+          <w:szCs w:val="24"/>
+          <w:lang w:val="bg-BG" w:eastAsia="bg-BG"/>
+        </w:rPr>
+      </w:pPr>
+    </w:p>
+    <w:p>
+      <w:pPr>
+        <w:pStyle w:val="HTMLPreformatted"/>
+        <w:shd w:val="clear" w:color="auto" w:fill="FFFFFF" w:themeFill="background1"/>
+        <w:rPr>
+          <w:noProof/>
+        </w:rPr>
+      </w:pPr>
     </w:p>
     <w:p>
       <w:pPr>
@@ -5452,6 +6445,154 @@
     </w:sectPr>
   </w:body>
 </w:document>
+</file>
+
+<file path=word/numbering.xml><?xml version="1.0" encoding="utf-8"?>
+<w:numbering xmlns:wpc="http://schemas.microsoft.com/office/word/2010/wordprocessingCanvas" xmlns:mc="http://schemas.openxmlformats.org/markup-compatibility/2006" xmlns:o="urn:schemas-microsoft-com:office:office" xmlns:r="http://schemas.openxmlformats.org/officeDocument/2006/relationships" xmlns:m="http://schemas.openxmlformats.org/officeDocument/2006/math" xmlns:v="urn:schemas-microsoft-com:vml" xmlns:wp14="http://schemas.microsoft.com/office/word/2010/wordprocessingDrawing" xmlns:wp="http://schemas.openxmlformats.org/drawingml/2006/wordprocessingDrawing" xmlns:w10="urn:schemas-microsoft-com:office:word" xmlns:w="http://schemas.openxmlformats.org/wordprocessingml/2006/main" xmlns:w14="http://schemas.microsoft.com/office/word/2010/wordml" xmlns:wpg="http://schemas.microsoft.com/office/word/2010/wordprocessingGroup" xmlns:wpi="http://schemas.microsoft.com/office/word/2010/wordprocessingInk" xmlns:wne="http://schemas.microsoft.com/office/word/2006/wordml" xmlns:wps="http://schemas.microsoft.com/office/word/2010/wordprocessingShape" mc:Ignorable="w14 wp14">
+  <w:abstractNum w:abstractNumId="0">
+    <w:nsid w:val="3EDE0DFA"/>
+    <w:multiLevelType w:val="hybridMultilevel"/>
+    <w:tmpl w:val="C7B0410E"/>
+    <w:lvl w:ilvl="0" w:tplc="026C62DC">
+      <w:start w:val="1"/>
+      <w:numFmt w:val="bullet"/>
+      <w:lvlText w:val=""/>
+      <w:lvlJc w:val="left"/>
+      <w:pPr>
+        <w:tabs>
+          <w:tab w:val="num" w:pos="720"/>
+        </w:tabs>
+        <w:ind w:left="720" w:hanging="360"/>
+      </w:pPr>
+      <w:rPr>
+        <w:rFonts w:ascii="Wingdings 2" w:hAnsi="Wingdings 2" w:hint="default"/>
+      </w:rPr>
+    </w:lvl>
+    <w:lvl w:ilvl="1" w:tplc="0456B20E">
+      <w:start w:val="1"/>
+      <w:numFmt w:val="bullet"/>
+      <w:lvlText w:val=""/>
+      <w:lvlJc w:val="left"/>
+      <w:pPr>
+        <w:tabs>
+          <w:tab w:val="num" w:pos="1440"/>
+        </w:tabs>
+        <w:ind w:left="1440" w:hanging="360"/>
+      </w:pPr>
+      <w:rPr>
+        <w:rFonts w:ascii="Wingdings 2" w:hAnsi="Wingdings 2" w:hint="default"/>
+      </w:rPr>
+    </w:lvl>
+    <w:lvl w:ilvl="2" w:tplc="347E4018" w:tentative="1">
+      <w:start w:val="1"/>
+      <w:numFmt w:val="bullet"/>
+      <w:lvlText w:val=""/>
+      <w:lvlJc w:val="left"/>
+      <w:pPr>
+        <w:tabs>
+          <w:tab w:val="num" w:pos="2160"/>
+        </w:tabs>
+        <w:ind w:left="2160" w:hanging="360"/>
+      </w:pPr>
+      <w:rPr>
+        <w:rFonts w:ascii="Wingdings 2" w:hAnsi="Wingdings 2" w:hint="default"/>
+      </w:rPr>
+    </w:lvl>
+    <w:lvl w:ilvl="3" w:tplc="3AEE2A86" w:tentative="1">
+      <w:start w:val="1"/>
+      <w:numFmt w:val="bullet"/>
+      <w:lvlText w:val=""/>
+      <w:lvlJc w:val="left"/>
+      <w:pPr>
+        <w:tabs>
+          <w:tab w:val="num" w:pos="2880"/>
+        </w:tabs>
+        <w:ind w:left="2880" w:hanging="360"/>
+      </w:pPr>
+      <w:rPr>
+        <w:rFonts w:ascii="Wingdings 2" w:hAnsi="Wingdings 2" w:hint="default"/>
+      </w:rPr>
+    </w:lvl>
+    <w:lvl w:ilvl="4" w:tplc="B3DA6922" w:tentative="1">
+      <w:start w:val="1"/>
+      <w:numFmt w:val="bullet"/>
+      <w:lvlText w:val=""/>
+      <w:lvlJc w:val="left"/>
+      <w:pPr>
+        <w:tabs>
+          <w:tab w:val="num" w:pos="3600"/>
+        </w:tabs>
+        <w:ind w:left="3600" w:hanging="360"/>
+      </w:pPr>
+      <w:rPr>
+        <w:rFonts w:ascii="Wingdings 2" w:hAnsi="Wingdings 2" w:hint="default"/>
+      </w:rPr>
+    </w:lvl>
+    <w:lvl w:ilvl="5" w:tplc="B77E14CA" w:tentative="1">
+      <w:start w:val="1"/>
+      <w:numFmt w:val="bullet"/>
+      <w:lvlText w:val=""/>
+      <w:lvlJc w:val="left"/>
+      <w:pPr>
+        <w:tabs>
+          <w:tab w:val="num" w:pos="4320"/>
+        </w:tabs>
+        <w:ind w:left="4320" w:hanging="360"/>
+      </w:pPr>
+      <w:rPr>
+        <w:rFonts w:ascii="Wingdings 2" w:hAnsi="Wingdings 2" w:hint="default"/>
+      </w:rPr>
+    </w:lvl>
+    <w:lvl w:ilvl="6" w:tplc="EF34576C" w:tentative="1">
+      <w:start w:val="1"/>
+      <w:numFmt w:val="bullet"/>
+      <w:lvlText w:val=""/>
+      <w:lvlJc w:val="left"/>
+      <w:pPr>
+        <w:tabs>
+          <w:tab w:val="num" w:pos="5040"/>
+        </w:tabs>
+        <w:ind w:left="5040" w:hanging="360"/>
+      </w:pPr>
+      <w:rPr>
+        <w:rFonts w:ascii="Wingdings 2" w:hAnsi="Wingdings 2" w:hint="default"/>
+      </w:rPr>
+    </w:lvl>
+    <w:lvl w:ilvl="7" w:tplc="3258BBB6" w:tentative="1">
+      <w:start w:val="1"/>
+      <w:numFmt w:val="bullet"/>
+      <w:lvlText w:val=""/>
+      <w:lvlJc w:val="left"/>
+      <w:pPr>
+        <w:tabs>
+          <w:tab w:val="num" w:pos="5760"/>
+        </w:tabs>
+        <w:ind w:left="5760" w:hanging="360"/>
+      </w:pPr>
+      <w:rPr>
+        <w:rFonts w:ascii="Wingdings 2" w:hAnsi="Wingdings 2" w:hint="default"/>
+      </w:rPr>
+    </w:lvl>
+    <w:lvl w:ilvl="8" w:tplc="E0FA675C" w:tentative="1">
+      <w:start w:val="1"/>
+      <w:numFmt w:val="bullet"/>
+      <w:lvlText w:val=""/>
+      <w:lvlJc w:val="left"/>
+      <w:pPr>
+        <w:tabs>
+          <w:tab w:val="num" w:pos="6480"/>
+        </w:tabs>
+        <w:ind w:left="6480" w:hanging="360"/>
+      </w:pPr>
+      <w:rPr>
+        <w:rFonts w:ascii="Wingdings 2" w:hAnsi="Wingdings 2" w:hint="default"/>
+      </w:rPr>
+    </w:lvl>
+  </w:abstractNum>
+  <w:num w:numId="1">
+    <w:abstractNumId w:val="0"/>
+  </w:num>
+</w:numbering>
 </file>
 
 <file path=word/styles.xml><?xml version="1.0" encoding="utf-8"?>
@@ -5620,7 +6761,6 @@
   <w:style w:type="character" w:default="1" w:styleId="DefaultParagraphFont">
     <w:name w:val="Default Paragraph Font"/>
     <w:uiPriority w:val="1"/>
-    <w:semiHidden/>
     <w:unhideWhenUsed/>
   </w:style>
   <w:style w:type="table" w:default="1" w:styleId="TableNormal">
@@ -5861,7 +7001,6 @@
   <w:style w:type="character" w:default="1" w:styleId="DefaultParagraphFont">
     <w:name w:val="Default Paragraph Font"/>
     <w:uiPriority w:val="1"/>
-    <w:semiHidden/>
     <w:unhideWhenUsed/>
   </w:style>
   <w:style w:type="table" w:default="1" w:styleId="TableNormal">

--- a/ExamCheatSheet(2).docx
+++ b/ExamCheatSheet(2).docx
@@ -5049,269 +5049,257 @@
           <w:lang w:val="en-GB"/>
         </w:rPr>
         <w:lastRenderedPageBreak/>
-        <w:t>6. Добавяне н</w:t>
+        <w:t>6. Добавяне на елем</w:t>
+      </w:r>
+      <w:r>
+        <w:rPr>
+          <w:rFonts w:asciiTheme="minorHAnsi" w:hAnsiTheme="minorHAnsi"/>
+          <w:bCs/>
+          <w:noProof/>
+          <w:sz w:val="24"/>
+          <w:szCs w:val="24"/>
+          <w:u w:val="single"/>
+          <w:lang w:val="en-GB"/>
+        </w:rPr>
+        <w:t>e</w:t>
+      </w:r>
+      <w:r>
+        <w:rPr>
+          <w:rFonts w:asciiTheme="minorHAnsi" w:hAnsiTheme="minorHAnsi"/>
+          <w:bCs/>
+          <w:noProof/>
+          <w:sz w:val="24"/>
+          <w:szCs w:val="24"/>
+          <w:u w:val="single"/>
+          <w:lang w:val="en-GB"/>
+        </w:rPr>
+        <w:t>нти</w:t>
+      </w:r>
+      <w:r>
+        <w:rPr>
+          <w:rFonts w:asciiTheme="minorHAnsi" w:hAnsiTheme="minorHAnsi"/>
+          <w:bCs/>
+          <w:noProof/>
+          <w:sz w:val="24"/>
+          <w:szCs w:val="24"/>
+          <w:u w:val="single"/>
+          <w:lang w:val="en-GB"/>
+        </w:rPr>
+        <w:t xml:space="preserve"> и обикаляне на колекция</w:t>
+      </w:r>
+      <w:r>
+        <w:rPr>
+          <w:rFonts w:asciiTheme="minorHAnsi" w:hAnsiTheme="minorHAnsi"/>
+          <w:bCs/>
+          <w:noProof/>
+          <w:sz w:val="24"/>
+          <w:szCs w:val="24"/>
+          <w:u w:val="single"/>
+          <w:lang w:val="en-GB"/>
+        </w:rPr>
+        <w:t>:</w:t>
+      </w:r>
+    </w:p>
+    <w:p>
+      <w:pPr>
+        <w:pStyle w:val="HTMLPreformatted"/>
+        <w:shd w:val="clear" w:color="auto" w:fill="FFFFFF" w:themeFill="background1"/>
+        <w:jc w:val="both"/>
+        <w:rPr>
+          <w:rFonts w:asciiTheme="minorHAnsi" w:hAnsiTheme="minorHAnsi"/>
+          <w:bCs/>
+          <w:noProof/>
+          <w:sz w:val="24"/>
+          <w:szCs w:val="24"/>
+        </w:rPr>
+      </w:pPr>
+      <w:r>
+        <w:rPr>
+          <w:rFonts w:asciiTheme="minorHAnsi" w:hAnsiTheme="minorHAnsi"/>
+          <w:bCs/>
+          <w:noProof/>
+          <w:sz w:val="24"/>
+          <w:szCs w:val="24"/>
+        </w:rPr>
+        <w:t>$</w:t>
+      </w:r>
+      <w:r>
+        <w:rPr>
+          <w:rFonts w:asciiTheme="minorHAnsi" w:hAnsiTheme="minorHAnsi"/>
+          <w:bCs/>
+          <w:noProof/>
+          <w:sz w:val="24"/>
+          <w:szCs w:val="24"/>
+          <w:lang w:val="en-GB"/>
+        </w:rPr>
+        <w:t>childNode</w:t>
+      </w:r>
+      <w:r>
+        <w:rPr>
+          <w:rFonts w:asciiTheme="minorHAnsi" w:hAnsiTheme="minorHAnsi"/>
+          <w:bCs/>
+          <w:noProof/>
+          <w:sz w:val="24"/>
+          <w:szCs w:val="24"/>
+          <w:lang w:val="en-US"/>
+        </w:rPr>
+        <w:t>.appendTo($parentNode)/prependTo($parentNode)</w:t>
+      </w:r>
+    </w:p>
+    <w:p>
+      <w:pPr>
+        <w:pStyle w:val="HTMLPreformatted"/>
+        <w:shd w:val="clear" w:color="auto" w:fill="FFFFFF" w:themeFill="background1"/>
+        <w:jc w:val="both"/>
+        <w:rPr>
+          <w:rFonts w:asciiTheme="minorHAnsi" w:hAnsiTheme="minorHAnsi"/>
+          <w:bCs/>
+          <w:noProof/>
+          <w:sz w:val="24"/>
+          <w:szCs w:val="24"/>
+        </w:rPr>
+      </w:pPr>
+      <w:r>
+        <w:rPr>
+          <w:rFonts w:asciiTheme="minorHAnsi" w:hAnsiTheme="minorHAnsi"/>
+          <w:bCs/>
+          <w:noProof/>
+          <w:sz w:val="24"/>
+          <w:szCs w:val="24"/>
+          <w:lang w:val="en-US"/>
+        </w:rPr>
+        <w:t>$parentNode.append(</w:t>
+      </w:r>
+      <w:r>
+        <w:rPr>
+          <w:rFonts w:asciiTheme="minorHAnsi" w:hAnsiTheme="minorHAnsi"/>
+          <w:bCs/>
+          <w:noProof/>
+          <w:sz w:val="24"/>
+          <w:szCs w:val="24"/>
+        </w:rPr>
+        <w:t>$</w:t>
+      </w:r>
+      <w:r>
+        <w:rPr>
+          <w:rFonts w:asciiTheme="minorHAnsi" w:hAnsiTheme="minorHAnsi"/>
+          <w:bCs/>
+          <w:noProof/>
+          <w:sz w:val="24"/>
+          <w:szCs w:val="24"/>
+          <w:lang w:val="en-GB"/>
+        </w:rPr>
+        <w:t>childNode</w:t>
+      </w:r>
+      <w:r>
+        <w:rPr>
+          <w:rFonts w:asciiTheme="minorHAnsi" w:hAnsiTheme="minorHAnsi"/>
+          <w:bCs/>
+          <w:noProof/>
+          <w:sz w:val="24"/>
+          <w:szCs w:val="24"/>
+          <w:lang w:val="en-US"/>
+        </w:rPr>
+        <w:t>)/prepend(</w:t>
+      </w:r>
+      <w:r>
+        <w:rPr>
+          <w:rFonts w:asciiTheme="minorHAnsi" w:hAnsiTheme="minorHAnsi"/>
+          <w:bCs/>
+          <w:noProof/>
+          <w:sz w:val="24"/>
+          <w:szCs w:val="24"/>
+        </w:rPr>
+        <w:t>$</w:t>
+      </w:r>
+      <w:r>
+        <w:rPr>
+          <w:rFonts w:asciiTheme="minorHAnsi" w:hAnsiTheme="minorHAnsi"/>
+          <w:bCs/>
+          <w:noProof/>
+          <w:sz w:val="24"/>
+          <w:szCs w:val="24"/>
+          <w:lang w:val="en-GB"/>
+        </w:rPr>
+        <w:t>childNode</w:t>
+      </w:r>
+      <w:r>
+        <w:rPr>
+          <w:rFonts w:asciiTheme="minorHAnsi" w:hAnsiTheme="minorHAnsi"/>
+          <w:bCs/>
+          <w:noProof/>
+          <w:sz w:val="24"/>
+          <w:szCs w:val="24"/>
+          <w:lang w:val="en-US"/>
+        </w:rPr>
+        <w:t>)</w:t>
+      </w:r>
+    </w:p>
+    <w:p>
+      <w:pPr>
+        <w:pStyle w:val="HTMLPreformatted"/>
+        <w:shd w:val="clear" w:color="auto" w:fill="FFFFFF" w:themeFill="background1"/>
+        <w:rPr>
+          <w:rFonts w:asciiTheme="minorHAnsi" w:hAnsiTheme="minorHAnsi"/>
+          <w:bCs/>
+          <w:noProof/>
+          <w:sz w:val="24"/>
+          <w:szCs w:val="24"/>
+          <w:u w:val="single"/>
+        </w:rPr>
+      </w:pPr>
+    </w:p>
+    <w:p>
+      <w:pPr>
+        <w:pStyle w:val="HTMLPreformatted"/>
+        <w:shd w:val="clear" w:color="auto" w:fill="FFFFFF" w:themeFill="background1"/>
+        <w:rPr>
+          <w:rFonts w:asciiTheme="minorHAnsi" w:hAnsiTheme="minorHAnsi"/>
+          <w:bCs/>
+          <w:noProof/>
+          <w:sz w:val="24"/>
+          <w:szCs w:val="24"/>
+          <w:lang w:val="en-GB"/>
+        </w:rPr>
+      </w:pPr>
+      <w:r>
+        <w:rPr>
+          <w:rFonts w:asciiTheme="minorHAnsi" w:hAnsiTheme="minorHAnsi"/>
+          <w:bCs/>
+          <w:noProof/>
+          <w:sz w:val="24"/>
+          <w:szCs w:val="24"/>
+          <w:lang w:val="en-GB"/>
+        </w:rPr>
+        <w:t>$('&lt;ul/&gt;')</w:t>
+      </w:r>
+    </w:p>
+    <w:p>
+      <w:pPr>
+        <w:pStyle w:val="HTMLPreformatted"/>
+        <w:shd w:val="clear" w:color="auto" w:fill="FFFFFF" w:themeFill="background1"/>
+        <w:rPr>
+          <w:rFonts w:asciiTheme="minorHAnsi" w:hAnsiTheme="minorHAnsi"/>
+          <w:bCs/>
+          <w:noProof/>
+          <w:sz w:val="24"/>
+          <w:szCs w:val="24"/>
+          <w:lang w:val="en-GB"/>
+        </w:rPr>
+      </w:pPr>
+      <w:r>
+        <w:rPr>
+          <w:rFonts w:asciiTheme="minorHAnsi" w:hAnsiTheme="minorHAnsi"/>
+          <w:bCs/>
+          <w:noProof/>
+          <w:sz w:val="24"/>
+          <w:szCs w:val="24"/>
+          <w:lang w:val="en-GB"/>
+        </w:rPr>
+        <w:t>.each(function (index) {</w:t>
       </w:r>
       <w:bookmarkStart w:id="0" w:name="_GoBack"/>
       <w:bookmarkEnd w:id="0"/>
-      <w:r>
-        <w:rPr>
-          <w:rFonts w:asciiTheme="minorHAnsi" w:hAnsiTheme="minorHAnsi"/>
-          <w:bCs/>
-          <w:noProof/>
-          <w:sz w:val="24"/>
-          <w:szCs w:val="24"/>
-          <w:u w:val="single"/>
-          <w:lang w:val="en-GB"/>
-        </w:rPr>
-        <w:t>а елем</w:t>
-      </w:r>
-      <w:r>
-        <w:rPr>
-          <w:rFonts w:asciiTheme="minorHAnsi" w:hAnsiTheme="minorHAnsi"/>
-          <w:bCs/>
-          <w:noProof/>
-          <w:sz w:val="24"/>
-          <w:szCs w:val="24"/>
-          <w:u w:val="single"/>
-          <w:lang w:val="en-GB"/>
-        </w:rPr>
-        <w:t>e</w:t>
-      </w:r>
-      <w:r>
-        <w:rPr>
-          <w:rFonts w:asciiTheme="minorHAnsi" w:hAnsiTheme="minorHAnsi"/>
-          <w:bCs/>
-          <w:noProof/>
-          <w:sz w:val="24"/>
-          <w:szCs w:val="24"/>
-          <w:u w:val="single"/>
-          <w:lang w:val="en-GB"/>
-        </w:rPr>
-        <w:t>нти</w:t>
-      </w:r>
-      <w:r>
-        <w:rPr>
-          <w:rFonts w:asciiTheme="minorHAnsi" w:hAnsiTheme="minorHAnsi"/>
-          <w:bCs/>
-          <w:noProof/>
-          <w:sz w:val="24"/>
-          <w:szCs w:val="24"/>
-          <w:u w:val="single"/>
-          <w:lang w:val="en-GB"/>
-        </w:rPr>
-        <w:t xml:space="preserve"> и обикаляне на колекция</w:t>
-      </w:r>
-      <w:r>
-        <w:rPr>
-          <w:rFonts w:asciiTheme="minorHAnsi" w:hAnsiTheme="minorHAnsi"/>
-          <w:bCs/>
-          <w:noProof/>
-          <w:sz w:val="24"/>
-          <w:szCs w:val="24"/>
-          <w:u w:val="single"/>
-          <w:lang w:val="en-GB"/>
-        </w:rPr>
-        <w:t>:</w:t>
-      </w:r>
-    </w:p>
-    <w:p>
-      <w:pPr>
-        <w:pStyle w:val="HTMLPreformatted"/>
-        <w:shd w:val="clear" w:color="auto" w:fill="FFFFFF" w:themeFill="background1"/>
-        <w:jc w:val="both"/>
-        <w:rPr>
-          <w:rFonts w:asciiTheme="minorHAnsi" w:hAnsiTheme="minorHAnsi"/>
-          <w:bCs/>
-          <w:noProof/>
-          <w:sz w:val="24"/>
-          <w:szCs w:val="24"/>
-        </w:rPr>
-      </w:pPr>
-      <w:r>
-        <w:rPr>
-          <w:rFonts w:asciiTheme="minorHAnsi" w:hAnsiTheme="minorHAnsi"/>
-          <w:bCs/>
-          <w:noProof/>
-          <w:sz w:val="24"/>
-          <w:szCs w:val="24"/>
-        </w:rPr>
-        <w:t>$</w:t>
-      </w:r>
-      <w:r>
-        <w:rPr>
-          <w:rFonts w:asciiTheme="minorHAnsi" w:hAnsiTheme="minorHAnsi"/>
-          <w:bCs/>
-          <w:noProof/>
-          <w:sz w:val="24"/>
-          <w:szCs w:val="24"/>
-          <w:lang w:val="en-GB"/>
-        </w:rPr>
-        <w:t>childNode</w:t>
-      </w:r>
-      <w:r>
-        <w:rPr>
-          <w:rFonts w:asciiTheme="minorHAnsi" w:hAnsiTheme="minorHAnsi"/>
-          <w:bCs/>
-          <w:noProof/>
-          <w:sz w:val="24"/>
-          <w:szCs w:val="24"/>
-          <w:lang w:val="en-US"/>
-        </w:rPr>
-        <w:t>.appendTo($parentNode)/prependTo($parentNode)</w:t>
-      </w:r>
-    </w:p>
-    <w:p>
-      <w:pPr>
-        <w:pStyle w:val="HTMLPreformatted"/>
-        <w:shd w:val="clear" w:color="auto" w:fill="FFFFFF" w:themeFill="background1"/>
-        <w:jc w:val="both"/>
-        <w:rPr>
-          <w:rFonts w:asciiTheme="minorHAnsi" w:hAnsiTheme="minorHAnsi"/>
-          <w:bCs/>
-          <w:noProof/>
-          <w:sz w:val="24"/>
-          <w:szCs w:val="24"/>
-        </w:rPr>
-      </w:pPr>
-      <w:r>
-        <w:rPr>
-          <w:rFonts w:asciiTheme="minorHAnsi" w:hAnsiTheme="minorHAnsi"/>
-          <w:bCs/>
-          <w:noProof/>
-          <w:sz w:val="24"/>
-          <w:szCs w:val="24"/>
-          <w:lang w:val="en-US"/>
-        </w:rPr>
-        <w:t>$parentNode.append(</w:t>
-      </w:r>
-      <w:r>
-        <w:rPr>
-          <w:rFonts w:asciiTheme="minorHAnsi" w:hAnsiTheme="minorHAnsi"/>
-          <w:bCs/>
-          <w:noProof/>
-          <w:sz w:val="24"/>
-          <w:szCs w:val="24"/>
-        </w:rPr>
-        <w:t>$</w:t>
-      </w:r>
-      <w:r>
-        <w:rPr>
-          <w:rFonts w:asciiTheme="minorHAnsi" w:hAnsiTheme="minorHAnsi"/>
-          <w:bCs/>
-          <w:noProof/>
-          <w:sz w:val="24"/>
-          <w:szCs w:val="24"/>
-          <w:lang w:val="en-GB"/>
-        </w:rPr>
-        <w:t>childNode</w:t>
-      </w:r>
-      <w:r>
-        <w:rPr>
-          <w:rFonts w:asciiTheme="minorHAnsi" w:hAnsiTheme="minorHAnsi"/>
-          <w:bCs/>
-          <w:noProof/>
-          <w:sz w:val="24"/>
-          <w:szCs w:val="24"/>
-          <w:lang w:val="en-US"/>
-        </w:rPr>
-        <w:t>)/prepend(</w:t>
-      </w:r>
-      <w:r>
-        <w:rPr>
-          <w:rFonts w:asciiTheme="minorHAnsi" w:hAnsiTheme="minorHAnsi"/>
-          <w:bCs/>
-          <w:noProof/>
-          <w:sz w:val="24"/>
-          <w:szCs w:val="24"/>
-        </w:rPr>
-        <w:t>$</w:t>
-      </w:r>
-      <w:r>
-        <w:rPr>
-          <w:rFonts w:asciiTheme="minorHAnsi" w:hAnsiTheme="minorHAnsi"/>
-          <w:bCs/>
-          <w:noProof/>
-          <w:sz w:val="24"/>
-          <w:szCs w:val="24"/>
-          <w:lang w:val="en-GB"/>
-        </w:rPr>
-        <w:t>childNode</w:t>
-      </w:r>
-      <w:r>
-        <w:rPr>
-          <w:rFonts w:asciiTheme="minorHAnsi" w:hAnsiTheme="minorHAnsi"/>
-          <w:bCs/>
-          <w:noProof/>
-          <w:sz w:val="24"/>
-          <w:szCs w:val="24"/>
-          <w:lang w:val="en-US"/>
-        </w:rPr>
-        <w:t>)</w:t>
-      </w:r>
-    </w:p>
-    <w:p>
-      <w:pPr>
-        <w:pStyle w:val="HTMLPreformatted"/>
-        <w:shd w:val="clear" w:color="auto" w:fill="FFFFFF" w:themeFill="background1"/>
-        <w:rPr>
-          <w:rFonts w:asciiTheme="minorHAnsi" w:hAnsiTheme="minorHAnsi"/>
-          <w:bCs/>
-          <w:noProof/>
-          <w:sz w:val="24"/>
-          <w:szCs w:val="24"/>
-          <w:u w:val="single"/>
-        </w:rPr>
-      </w:pPr>
-    </w:p>
-    <w:p>
-      <w:pPr>
-        <w:pStyle w:val="HTMLPreformatted"/>
-        <w:shd w:val="clear" w:color="auto" w:fill="FFFFFF" w:themeFill="background1"/>
-        <w:rPr>
-          <w:rFonts w:asciiTheme="minorHAnsi" w:hAnsiTheme="minorHAnsi"/>
-          <w:bCs/>
-          <w:noProof/>
-          <w:sz w:val="24"/>
-          <w:szCs w:val="24"/>
-          <w:lang w:val="en-GB"/>
-        </w:rPr>
-      </w:pPr>
-      <w:r>
-        <w:rPr>
-          <w:rFonts w:asciiTheme="minorHAnsi" w:hAnsiTheme="minorHAnsi"/>
-          <w:bCs/>
-          <w:noProof/>
-          <w:sz w:val="24"/>
-          <w:szCs w:val="24"/>
-          <w:lang w:val="en-GB"/>
-        </w:rPr>
-        <w:t>$('&lt;ul/&gt;')</w:t>
-      </w:r>
-    </w:p>
-    <w:p>
-      <w:pPr>
-        <w:pStyle w:val="HTMLPreformatted"/>
-        <w:shd w:val="clear" w:color="auto" w:fill="FFFFFF" w:themeFill="background1"/>
-        <w:rPr>
-          <w:rFonts w:asciiTheme="minorHAnsi" w:hAnsiTheme="minorHAnsi"/>
-          <w:bCs/>
-          <w:noProof/>
-          <w:sz w:val="24"/>
-          <w:szCs w:val="24"/>
-          <w:lang w:val="en-GB"/>
-        </w:rPr>
-      </w:pPr>
-      <w:r>
-        <w:rPr>
-          <w:rFonts w:asciiTheme="minorHAnsi" w:hAnsiTheme="minorHAnsi"/>
-          <w:bCs/>
-          <w:noProof/>
-          <w:sz w:val="24"/>
-          <w:szCs w:val="24"/>
-          <w:lang w:val="en-GB"/>
-        </w:rPr>
-        <w:t>.each(function (index) {</w:t>
-      </w:r>
     </w:p>
     <w:p>
       <w:pPr>
@@ -5591,6 +5579,17 @@
           <w:lang w:val="en-GB"/>
         </w:rPr>
         <w:t>)</w:t>
+      </w:r>
+      <w:r>
+        <w:rPr>
+          <w:rFonts w:asciiTheme="minorHAnsi" w:hAnsiTheme="minorHAnsi"/>
+          <w:noProof/>
+          <w:color w:val="000000"/>
+          <w:sz w:val="24"/>
+          <w:szCs w:val="24"/>
+          <w:lang w:val="en-GB"/>
+        </w:rPr>
+        <w:t>.toggleClass()</w:t>
       </w:r>
     </w:p>
     <w:p>

--- a/ExamCheatSheet(2).docx
+++ b/ExamCheatSheet(2).docx
@@ -1413,12 +1413,10 @@
         <w:shd w:val="clear" w:color="auto" w:fill="FFFFFF" w:themeFill="background1"/>
         <w:rPr>
           <w:rFonts w:asciiTheme="minorHAnsi" w:hAnsiTheme="minorHAnsi"/>
-          <w:b/>
-          <w:bCs/>
-          <w:noProof/>
-          <w:sz w:val="24"/>
-          <w:szCs w:val="22"/>
-          <w:lang w:val="en-GB"/>
+          <w:bCs/>
+          <w:noProof/>
+          <w:sz w:val="24"/>
+          <w:szCs w:val="22"/>
         </w:rPr>
       </w:pPr>
       <w:r>
@@ -1481,14 +1479,50 @@
         <w:shd w:val="clear" w:color="auto" w:fill="FFFFFF" w:themeFill="background1"/>
         <w:rPr>
           <w:rFonts w:asciiTheme="minorHAnsi" w:hAnsiTheme="minorHAnsi"/>
-          <w:b/>
-          <w:bCs/>
-          <w:noProof/>
-          <w:sz w:val="24"/>
-          <w:szCs w:val="22"/>
-          <w:lang w:val="en-GB"/>
-        </w:rPr>
-      </w:pPr>
+          <w:bCs/>
+          <w:noProof/>
+          <w:sz w:val="24"/>
+          <w:szCs w:val="22"/>
+        </w:rPr>
+      </w:pPr>
+      <w:r>
+        <w:rPr>
+          <w:rFonts w:asciiTheme="minorHAnsi" w:hAnsiTheme="minorHAnsi"/>
+          <w:bCs/>
+          <w:noProof/>
+          <w:sz w:val="24"/>
+          <w:szCs w:val="22"/>
+          <w:lang w:val="en-GB"/>
+        </w:rPr>
+        <w:t xml:space="preserve">nodeEl.nodeType === 1 </w:t>
+      </w:r>
+      <w:r>
+        <w:rPr>
+          <w:rFonts w:asciiTheme="minorHAnsi" w:hAnsiTheme="minorHAnsi"/>
+          <w:bCs/>
+          <w:noProof/>
+          <w:sz w:val="24"/>
+          <w:szCs w:val="22"/>
+        </w:rPr>
+        <w:t>проверяваме дали това е елемент</w:t>
+      </w:r>
+    </w:p>
+    <w:p>
+      <w:pPr>
+        <w:pStyle w:val="HTMLPreformatted"/>
+        <w:shd w:val="clear" w:color="auto" w:fill="FFFFFF" w:themeFill="background1"/>
+        <w:rPr>
+          <w:rFonts w:asciiTheme="minorHAnsi" w:hAnsiTheme="minorHAnsi"/>
+          <w:b/>
+          <w:bCs/>
+          <w:noProof/>
+          <w:sz w:val="24"/>
+          <w:szCs w:val="22"/>
+          <w:lang w:val="en-GB"/>
+        </w:rPr>
+      </w:pPr>
+      <w:bookmarkStart w:id="0" w:name="_GoBack"/>
+      <w:bookmarkEnd w:id="0"/>
     </w:p>
     <w:p>
       <w:pPr>
@@ -2158,6 +2192,7 @@
         </w:rPr>
         <w:t>parentNode</w:t>
       </w:r>
+      <w:proofErr w:type="spellEnd"/>
       <w:r>
         <w:rPr>
           <w:rFonts w:eastAsia="Times New Roman" w:cs="Courier New"/>
@@ -2169,6 +2204,7 @@
         </w:rPr>
         <w:t>.</w:t>
       </w:r>
+      <w:proofErr w:type="spellStart"/>
       <w:r>
         <w:rPr>
           <w:rFonts w:eastAsia="Times New Roman" w:cs="Courier New"/>
@@ -2180,6 +2216,7 @@
         </w:rPr>
         <w:t>insertBefore</w:t>
       </w:r>
+      <w:proofErr w:type="spellEnd"/>
       <w:r>
         <w:rPr>
           <w:rFonts w:eastAsia="Times New Roman" w:cs="Courier New"/>
@@ -2189,7 +2226,19 @@
           <w:szCs w:val="24"/>
           <w:lang w:val="bg-BG" w:eastAsia="bg-BG"/>
         </w:rPr>
-        <w:t>(node</w:t>
+        <w:t>(</w:t>
+      </w:r>
+      <w:proofErr w:type="spellStart"/>
+      <w:r>
+        <w:rPr>
+          <w:rFonts w:eastAsia="Times New Roman" w:cs="Courier New"/>
+          <w:b/>
+          <w:color w:val="000000"/>
+          <w:sz w:val="24"/>
+          <w:szCs w:val="24"/>
+          <w:lang w:val="bg-BG" w:eastAsia="bg-BG"/>
+        </w:rPr>
+        <w:t>node</w:t>
       </w:r>
       <w:r>
         <w:rPr>
@@ -2527,7 +2576,6 @@
           <w:u w:val="single"/>
           <w:lang w:val="en-GB"/>
         </w:rPr>
-        <w:lastRenderedPageBreak/>
         <w:t xml:space="preserve">8. </w:t>
       </w:r>
       <w:r>
@@ -2699,17 +2747,7 @@
           <w:sz w:val="24"/>
           <w:szCs w:val="22"/>
         </w:rPr>
-        <w:t xml:space="preserve">  </w:t>
-      </w:r>
-      <w:r>
-        <w:rPr>
-          <w:rFonts w:asciiTheme="minorHAnsi" w:hAnsiTheme="minorHAnsi"/>
-          <w:bCs/>
-          <w:noProof/>
-          <w:sz w:val="24"/>
-          <w:szCs w:val="22"/>
-        </w:rPr>
-        <w:t>-  работи навсякъде</w:t>
+        <w:t xml:space="preserve">  -  работи навсякъде</w:t>
       </w:r>
     </w:p>
     <w:p>
@@ -3401,18 +3439,6 @@
         <w:pStyle w:val="HTMLPreformatted"/>
         <w:shd w:val="clear" w:color="auto" w:fill="FFFFFF" w:themeFill="background1"/>
         <w:rPr>
-          <w:noProof/>
-          <w:color w:val="000000"/>
-          <w:sz w:val="22"/>
-          <w:szCs w:val="22"/>
-        </w:rPr>
-      </w:pPr>
-    </w:p>
-    <w:p>
-      <w:pPr>
-        <w:pStyle w:val="HTMLPreformatted"/>
-        <w:shd w:val="clear" w:color="auto" w:fill="FFFFFF" w:themeFill="background1"/>
-        <w:rPr>
           <w:b/>
           <w:bCs/>
           <w:noProof/>
@@ -3422,6 +3448,26 @@
       </w:pPr>
       <w:r>
         <w:rPr>
+          <w:rFonts w:asciiTheme="minorHAnsi" w:hAnsiTheme="minorHAnsi"/>
+          <w:noProof/>
+          <w:sz w:val="24"/>
+          <w:szCs w:val="22"/>
+        </w:rPr>
+        <w:t xml:space="preserve">за инпут полета има евент </w:t>
+      </w:r>
+      <w:r>
+        <w:rPr>
+          <w:rFonts w:asciiTheme="minorHAnsi" w:hAnsiTheme="minorHAnsi"/>
+          <w:b/>
+          <w:noProof/>
+          <w:sz w:val="24"/>
+          <w:szCs w:val="22"/>
+          <w:lang w:val="en-US"/>
+        </w:rPr>
+        <w:t>Input</w:t>
+      </w:r>
+      <w:r>
+        <w:rPr>
           <w:b/>
           <w:bCs/>
           <w:noProof/>
@@ -3451,6 +3497,28 @@
         <w:jc w:val="center"/>
         <w:rPr>
           <w:rFonts w:asciiTheme="minorHAnsi" w:hAnsiTheme="minorHAnsi"/>
+          <w:noProof/>
+          <w:color w:val="000000"/>
+          <w:sz w:val="24"/>
+          <w:szCs w:val="24"/>
+          <w:lang w:val="en-GB"/>
+        </w:rPr>
+      </w:pPr>
+      <w:r>
+        <w:rPr>
+          <w:rFonts w:asciiTheme="minorHAnsi" w:hAnsiTheme="minorHAnsi"/>
+          <w:b/>
+          <w:bCs/>
+          <w:noProof/>
+          <w:sz w:val="24"/>
+          <w:szCs w:val="24"/>
+          <w:lang w:val="en-GB"/>
+        </w:rPr>
+        <w:t>jQuery - overview</w:t>
+      </w:r>
+      <w:r>
+        <w:rPr>
+          <w:rFonts w:asciiTheme="minorHAnsi" w:hAnsiTheme="minorHAnsi"/>
           <w:b/>
           <w:bCs/>
           <w:noProof/>
@@ -3459,46 +3527,8 @@
           <w:szCs w:val="24"/>
           <w:lang w:val="en-GB"/>
         </w:rPr>
-      </w:pPr>
-      <w:r>
-        <w:rPr>
-          <w:rFonts w:asciiTheme="minorHAnsi" w:hAnsiTheme="minorHAnsi"/>
-          <w:b/>
-          <w:bCs/>
-          <w:noProof/>
-          <w:sz w:val="24"/>
-          <w:szCs w:val="24"/>
-          <w:lang w:val="en-GB"/>
-        </w:rPr>
-        <w:t>jQuery - overview</w:t>
-      </w:r>
-      <w:r>
-        <w:rPr>
-          <w:rFonts w:asciiTheme="minorHAnsi" w:hAnsiTheme="minorHAnsi"/>
-          <w:b/>
-          <w:bCs/>
-          <w:noProof/>
-          <w:color w:val="660E7A"/>
-          <w:sz w:val="24"/>
-          <w:szCs w:val="24"/>
-          <w:lang w:val="en-GB"/>
-        </w:rPr>
         <w:t xml:space="preserve"> </w:t>
       </w:r>
-    </w:p>
-    <w:p>
-      <w:pPr>
-        <w:pStyle w:val="HTMLPreformatted"/>
-        <w:shd w:val="clear" w:color="auto" w:fill="FFFFFF" w:themeFill="background1"/>
-        <w:rPr>
-          <w:rFonts w:asciiTheme="minorHAnsi" w:hAnsiTheme="minorHAnsi"/>
-          <w:noProof/>
-          <w:color w:val="000000"/>
-          <w:sz w:val="24"/>
-          <w:szCs w:val="24"/>
-          <w:lang w:val="en-GB"/>
-        </w:rPr>
-      </w:pPr>
     </w:p>
     <w:p>
       <w:pPr>
@@ -4566,7 +4596,6 @@
           <w:color w:val="000000"/>
           <w:sz w:val="24"/>
           <w:szCs w:val="24"/>
-          <w:lang w:val="en-GB"/>
         </w:rPr>
       </w:pPr>
       <w:r>
@@ -4663,6 +4692,263 @@
           <w:szCs w:val="24"/>
         </w:rPr>
         <w:t xml:space="preserve"> елемент</w:t>
+      </w:r>
+    </w:p>
+    <w:p>
+      <w:pPr>
+        <w:pStyle w:val="HTMLPreformatted"/>
+        <w:shd w:val="clear" w:color="auto" w:fill="FFFFFF" w:themeFill="background1"/>
+        <w:rPr>
+          <w:rFonts w:asciiTheme="minorHAnsi" w:hAnsiTheme="minorHAnsi"/>
+          <w:noProof/>
+          <w:color w:val="000000"/>
+          <w:sz w:val="24"/>
+          <w:szCs w:val="24"/>
+          <w:lang w:val="en-GB"/>
+        </w:rPr>
+      </w:pPr>
+      <w:proofErr w:type="spellStart"/>
+      <w:proofErr w:type="gramStart"/>
+      <w:r>
+        <w:rPr>
+          <w:rFonts w:asciiTheme="minorHAnsi" w:hAnsiTheme="minorHAnsi" w:cs="Consolas"/>
+          <w:color w:val="333333"/>
+          <w:sz w:val="24"/>
+          <w:szCs w:val="18"/>
+          <w:shd w:val="clear" w:color="auto" w:fill="FFFFFF"/>
+          <w:lang w:val="en-US"/>
+        </w:rPr>
+        <w:t>parentElement</w:t>
+      </w:r>
+      <w:proofErr w:type="spellEnd"/>
+      <w:r>
+        <w:rPr>
+          <w:rFonts w:asciiTheme="minorHAnsi" w:hAnsiTheme="minorHAnsi" w:cs="Consolas"/>
+          <w:color w:val="333333"/>
+          <w:sz w:val="24"/>
+          <w:szCs w:val="18"/>
+          <w:shd w:val="clear" w:color="auto" w:fill="FFFFFF"/>
+        </w:rPr>
+        <w:t>.</w:t>
+      </w:r>
+      <w:proofErr w:type="spellStart"/>
+      <w:r>
+        <w:rPr>
+          <w:rStyle w:val="pl-c1"/>
+          <w:rFonts w:asciiTheme="minorHAnsi" w:hAnsiTheme="minorHAnsi" w:cs="Consolas"/>
+          <w:color w:val="0086B3"/>
+          <w:sz w:val="24"/>
+          <w:szCs w:val="18"/>
+          <w:shd w:val="clear" w:color="auto" w:fill="FFFFFF"/>
+        </w:rPr>
+        <w:t>find</w:t>
+      </w:r>
+      <w:proofErr w:type="spellEnd"/>
+      <w:r>
+        <w:rPr>
+          <w:rFonts w:asciiTheme="minorHAnsi" w:hAnsiTheme="minorHAnsi" w:cs="Consolas"/>
+          <w:color w:val="333333"/>
+          <w:sz w:val="24"/>
+          <w:szCs w:val="18"/>
+          <w:shd w:val="clear" w:color="auto" w:fill="FFFFFF"/>
+        </w:rPr>
+        <w:t>(</w:t>
+      </w:r>
+      <w:proofErr w:type="gramEnd"/>
+      <w:r>
+        <w:rPr>
+          <w:rStyle w:val="pl-pds"/>
+          <w:rFonts w:asciiTheme="minorHAnsi" w:hAnsiTheme="minorHAnsi" w:cs="Consolas"/>
+          <w:color w:val="183691"/>
+          <w:sz w:val="24"/>
+          <w:szCs w:val="18"/>
+          <w:shd w:val="clear" w:color="auto" w:fill="FFFFFF"/>
+        </w:rPr>
+        <w:t>"</w:t>
+      </w:r>
+      <w:r>
+        <w:rPr>
+          <w:rStyle w:val="pl-s"/>
+          <w:rFonts w:asciiTheme="minorHAnsi" w:hAnsiTheme="minorHAnsi" w:cs="Consolas"/>
+          <w:color w:val="183691"/>
+          <w:sz w:val="24"/>
+          <w:szCs w:val="18"/>
+          <w:shd w:val="clear" w:color="auto" w:fill="FFFFFF"/>
+        </w:rPr>
+        <w:t>[</w:t>
+      </w:r>
+      <w:proofErr w:type="spellStart"/>
+      <w:r>
+        <w:rPr>
+          <w:rStyle w:val="pl-s"/>
+          <w:rFonts w:asciiTheme="minorHAnsi" w:hAnsiTheme="minorHAnsi" w:cs="Consolas"/>
+          <w:color w:val="183691"/>
+          <w:sz w:val="24"/>
+          <w:szCs w:val="18"/>
+          <w:shd w:val="clear" w:color="auto" w:fill="FFFFFF"/>
+        </w:rPr>
+        <w:t>data-info</w:t>
+      </w:r>
+      <w:proofErr w:type="spellEnd"/>
+      <w:r>
+        <w:rPr>
+          <w:rStyle w:val="pl-s"/>
+          <w:rFonts w:asciiTheme="minorHAnsi" w:hAnsiTheme="minorHAnsi" w:cs="Consolas"/>
+          <w:color w:val="183691"/>
+          <w:sz w:val="24"/>
+          <w:szCs w:val="18"/>
+          <w:shd w:val="clear" w:color="auto" w:fill="FFFFFF"/>
+        </w:rPr>
+        <w:t>='</w:t>
+      </w:r>
+      <w:r>
+        <w:rPr>
+          <w:rStyle w:val="pl-pds"/>
+          <w:rFonts w:asciiTheme="minorHAnsi" w:hAnsiTheme="minorHAnsi" w:cs="Consolas"/>
+          <w:color w:val="183691"/>
+          <w:sz w:val="24"/>
+          <w:szCs w:val="18"/>
+          <w:shd w:val="clear" w:color="auto" w:fill="FFFFFF"/>
+        </w:rPr>
+        <w:t>"</w:t>
+      </w:r>
+      <w:r>
+        <w:rPr>
+          <w:rFonts w:asciiTheme="minorHAnsi" w:hAnsiTheme="minorHAnsi" w:cs="Consolas"/>
+          <w:color w:val="333333"/>
+          <w:sz w:val="24"/>
+          <w:szCs w:val="18"/>
+          <w:shd w:val="clear" w:color="auto" w:fill="FFFFFF"/>
+        </w:rPr>
+        <w:t xml:space="preserve"> </w:t>
+      </w:r>
+      <w:r>
+        <w:rPr>
+          <w:rStyle w:val="pl-k"/>
+          <w:rFonts w:asciiTheme="minorHAnsi" w:hAnsiTheme="minorHAnsi" w:cs="Consolas"/>
+          <w:color w:val="A71D5D"/>
+          <w:sz w:val="24"/>
+          <w:szCs w:val="18"/>
+          <w:shd w:val="clear" w:color="auto" w:fill="FFFFFF"/>
+        </w:rPr>
+        <w:t>+</w:t>
+      </w:r>
+      <w:r>
+        <w:rPr>
+          <w:rFonts w:asciiTheme="minorHAnsi" w:hAnsiTheme="minorHAnsi" w:cs="Consolas"/>
+          <w:color w:val="333333"/>
+          <w:sz w:val="24"/>
+          <w:szCs w:val="18"/>
+          <w:shd w:val="clear" w:color="auto" w:fill="FFFFFF"/>
+        </w:rPr>
+        <w:t xml:space="preserve"> </w:t>
+      </w:r>
+      <w:proofErr w:type="spellStart"/>
+      <w:r>
+        <w:rPr>
+          <w:rFonts w:asciiTheme="minorHAnsi" w:hAnsiTheme="minorHAnsi" w:cs="Consolas"/>
+          <w:color w:val="333333"/>
+          <w:sz w:val="24"/>
+          <w:szCs w:val="18"/>
+          <w:shd w:val="clear" w:color="auto" w:fill="FFFFFF"/>
+        </w:rPr>
+        <w:t>nextindex</w:t>
+      </w:r>
+      <w:proofErr w:type="spellEnd"/>
+      <w:r>
+        <w:rPr>
+          <w:rFonts w:asciiTheme="minorHAnsi" w:hAnsiTheme="minorHAnsi" w:cs="Consolas"/>
+          <w:color w:val="333333"/>
+          <w:sz w:val="24"/>
+          <w:szCs w:val="18"/>
+          <w:shd w:val="clear" w:color="auto" w:fill="FFFFFF"/>
+        </w:rPr>
+        <w:t xml:space="preserve"> </w:t>
+      </w:r>
+      <w:r>
+        <w:rPr>
+          <w:rStyle w:val="pl-k"/>
+          <w:rFonts w:asciiTheme="minorHAnsi" w:hAnsiTheme="minorHAnsi" w:cs="Consolas"/>
+          <w:color w:val="A71D5D"/>
+          <w:sz w:val="24"/>
+          <w:szCs w:val="18"/>
+          <w:shd w:val="clear" w:color="auto" w:fill="FFFFFF"/>
+        </w:rPr>
+        <w:t>+</w:t>
+      </w:r>
+      <w:r>
+        <w:rPr>
+          <w:rFonts w:asciiTheme="minorHAnsi" w:hAnsiTheme="minorHAnsi" w:cs="Consolas"/>
+          <w:color w:val="333333"/>
+          <w:sz w:val="24"/>
+          <w:szCs w:val="18"/>
+          <w:shd w:val="clear" w:color="auto" w:fill="FFFFFF"/>
+        </w:rPr>
+        <w:t xml:space="preserve"> </w:t>
+      </w:r>
+      <w:r>
+        <w:rPr>
+          <w:rStyle w:val="pl-pds"/>
+          <w:rFonts w:asciiTheme="minorHAnsi" w:hAnsiTheme="minorHAnsi" w:cs="Consolas"/>
+          <w:color w:val="183691"/>
+          <w:sz w:val="24"/>
+          <w:szCs w:val="18"/>
+          <w:shd w:val="clear" w:color="auto" w:fill="FFFFFF"/>
+        </w:rPr>
+        <w:t>"</w:t>
+      </w:r>
+      <w:r>
+        <w:rPr>
+          <w:rStyle w:val="pl-s"/>
+          <w:rFonts w:asciiTheme="minorHAnsi" w:hAnsiTheme="minorHAnsi" w:cs="Consolas"/>
+          <w:color w:val="183691"/>
+          <w:sz w:val="24"/>
+          <w:szCs w:val="18"/>
+          <w:shd w:val="clear" w:color="auto" w:fill="FFFFFF"/>
+        </w:rPr>
+        <w:t>']</w:t>
+      </w:r>
+      <w:r>
+        <w:rPr>
+          <w:rStyle w:val="pl-pds"/>
+          <w:rFonts w:asciiTheme="minorHAnsi" w:hAnsiTheme="minorHAnsi" w:cs="Consolas"/>
+          <w:color w:val="183691"/>
+          <w:sz w:val="24"/>
+          <w:szCs w:val="18"/>
+          <w:shd w:val="clear" w:color="auto" w:fill="FFFFFF"/>
+        </w:rPr>
+        <w:t>"</w:t>
+      </w:r>
+      <w:r>
+        <w:rPr>
+          <w:rFonts w:asciiTheme="minorHAnsi" w:hAnsiTheme="minorHAnsi" w:cs="Consolas"/>
+          <w:color w:val="333333"/>
+          <w:sz w:val="24"/>
+          <w:szCs w:val="18"/>
+          <w:shd w:val="clear" w:color="auto" w:fill="FFFFFF"/>
+        </w:rPr>
+        <w:t>);</w:t>
+      </w:r>
+      <w:r>
+        <w:rPr>
+          <w:rFonts w:asciiTheme="minorHAnsi" w:hAnsiTheme="minorHAnsi" w:cs="Consolas"/>
+          <w:color w:val="333333"/>
+          <w:sz w:val="24"/>
+          <w:szCs w:val="18"/>
+          <w:shd w:val="clear" w:color="auto" w:fill="FFFFFF"/>
+          <w:lang w:val="en-US"/>
+        </w:rPr>
+        <w:t xml:space="preserve"> - </w:t>
+      </w:r>
+      <w:r>
+        <w:rPr>
+          <w:rFonts w:asciiTheme="minorHAnsi" w:hAnsiTheme="minorHAnsi" w:cs="Consolas"/>
+          <w:color w:val="333333"/>
+          <w:sz w:val="24"/>
+          <w:szCs w:val="18"/>
+          <w:shd w:val="clear" w:color="auto" w:fill="FFFFFF"/>
+        </w:rPr>
+        <w:t>търсене по атрибут</w:t>
       </w:r>
     </w:p>
     <w:p>
@@ -5245,191 +5531,38 @@
           <w:noProof/>
           <w:sz w:val="24"/>
           <w:szCs w:val="24"/>
-          <w:u w:val="single"/>
-        </w:rPr>
-      </w:pPr>
-    </w:p>
-    <w:p>
-      <w:pPr>
-        <w:pStyle w:val="HTMLPreformatted"/>
-        <w:shd w:val="clear" w:color="auto" w:fill="FFFFFF" w:themeFill="background1"/>
-        <w:rPr>
-          <w:rFonts w:asciiTheme="minorHAnsi" w:hAnsiTheme="minorHAnsi"/>
-          <w:bCs/>
-          <w:noProof/>
-          <w:sz w:val="24"/>
-          <w:szCs w:val="24"/>
-          <w:lang w:val="en-GB"/>
-        </w:rPr>
-      </w:pPr>
-      <w:r>
-        <w:rPr>
-          <w:rFonts w:asciiTheme="minorHAnsi" w:hAnsiTheme="minorHAnsi"/>
-          <w:bCs/>
-          <w:noProof/>
-          <w:sz w:val="24"/>
-          <w:szCs w:val="24"/>
-          <w:lang w:val="en-GB"/>
-        </w:rPr>
-        <w:t>$('&lt;ul/&gt;')</w:t>
-      </w:r>
-    </w:p>
-    <w:p>
-      <w:pPr>
-        <w:pStyle w:val="HTMLPreformatted"/>
-        <w:shd w:val="clear" w:color="auto" w:fill="FFFFFF" w:themeFill="background1"/>
-        <w:rPr>
-          <w:rFonts w:asciiTheme="minorHAnsi" w:hAnsiTheme="minorHAnsi"/>
-          <w:bCs/>
-          <w:noProof/>
-          <w:sz w:val="24"/>
-          <w:szCs w:val="24"/>
-          <w:lang w:val="en-GB"/>
-        </w:rPr>
-      </w:pPr>
-      <w:r>
-        <w:rPr>
-          <w:rFonts w:asciiTheme="minorHAnsi" w:hAnsiTheme="minorHAnsi"/>
-          <w:bCs/>
-          <w:noProof/>
-          <w:sz w:val="24"/>
-          <w:szCs w:val="24"/>
-          <w:lang w:val="en-GB"/>
-        </w:rPr>
-        <w:t>.each(function (index) {</w:t>
-      </w:r>
-      <w:bookmarkStart w:id="0" w:name="_GoBack"/>
-      <w:bookmarkEnd w:id="0"/>
-    </w:p>
-    <w:p>
-      <w:pPr>
-        <w:pStyle w:val="HTMLPreformatted"/>
-        <w:shd w:val="clear" w:color="auto" w:fill="FFFFFF" w:themeFill="background1"/>
-        <w:rPr>
-          <w:rFonts w:asciiTheme="minorHAnsi" w:hAnsiTheme="minorHAnsi"/>
-          <w:bCs/>
-          <w:noProof/>
-          <w:sz w:val="24"/>
-          <w:szCs w:val="24"/>
-          <w:lang w:val="en-GB"/>
-        </w:rPr>
-      </w:pPr>
-      <w:r>
-        <w:rPr>
-          <w:rFonts w:asciiTheme="minorHAnsi" w:hAnsiTheme="minorHAnsi"/>
-          <w:bCs/>
-          <w:noProof/>
-          <w:sz w:val="24"/>
-          <w:szCs w:val="24"/>
-          <w:lang w:val="en-GB"/>
-        </w:rPr>
-        <w:tab/>
-        <w:t>var $this = this;</w:t>
-      </w:r>
-      <w:r>
-        <w:rPr>
-          <w:rFonts w:asciiTheme="minorHAnsi" w:hAnsiTheme="minorHAnsi"/>
-          <w:bCs/>
-          <w:noProof/>
-          <w:sz w:val="24"/>
-          <w:szCs w:val="24"/>
-          <w:lang w:val="en-GB"/>
-        </w:rPr>
-        <w:tab/>
-      </w:r>
-    </w:p>
-    <w:p>
-      <w:pPr>
-        <w:pStyle w:val="HTMLPreformatted"/>
-        <w:shd w:val="clear" w:color="auto" w:fill="FFFFFF" w:themeFill="background1"/>
-        <w:rPr>
-          <w:rFonts w:asciiTheme="minorHAnsi" w:hAnsiTheme="minorHAnsi"/>
-          <w:bCs/>
-          <w:noProof/>
-          <w:sz w:val="24"/>
-          <w:szCs w:val="24"/>
-          <w:lang w:val="en-GB"/>
-        </w:rPr>
-      </w:pPr>
-      <w:r>
-        <w:rPr>
-          <w:rFonts w:asciiTheme="minorHAnsi" w:hAnsiTheme="minorHAnsi"/>
-          <w:bCs/>
-          <w:noProof/>
-          <w:sz w:val="24"/>
-          <w:szCs w:val="24"/>
-          <w:lang w:val="en-GB"/>
-        </w:rPr>
-        <w:t xml:space="preserve">            </w:t>
-      </w:r>
-      <w:r>
-        <w:rPr>
-          <w:rFonts w:asciiTheme="minorHAnsi" w:hAnsiTheme="minorHAnsi"/>
-          <w:bCs/>
-          <w:noProof/>
-          <w:sz w:val="24"/>
-          <w:szCs w:val="24"/>
-          <w:lang w:val="en-GB"/>
-        </w:rPr>
-        <w:t>c</w:t>
-      </w:r>
-      <w:r>
-        <w:rPr>
-          <w:rFonts w:asciiTheme="minorHAnsi" w:hAnsiTheme="minorHAnsi"/>
-          <w:bCs/>
-          <w:noProof/>
-          <w:sz w:val="24"/>
-          <w:szCs w:val="24"/>
-          <w:lang w:val="en-GB"/>
-        </w:rPr>
-        <w:t>onsole.log(</w:t>
-      </w:r>
-      <w:r>
-        <w:rPr>
-          <w:rFonts w:asciiTheme="minorHAnsi" w:hAnsiTheme="minorHAnsi"/>
-          <w:bCs/>
-          <w:noProof/>
-          <w:sz w:val="24"/>
-          <w:szCs w:val="24"/>
-          <w:lang w:val="en-GB"/>
-        </w:rPr>
-        <w:t>$this .</w:t>
-      </w:r>
-      <w:r>
-        <w:rPr>
-          <w:rFonts w:asciiTheme="minorHAnsi" w:hAnsiTheme="minorHAnsi"/>
-          <w:bCs/>
-          <w:noProof/>
-          <w:sz w:val="24"/>
-          <w:szCs w:val="24"/>
-          <w:lang w:val="en-GB"/>
-        </w:rPr>
-        <w:t>text() + ‘ ’ + index);</w:t>
-      </w:r>
-    </w:p>
-    <w:p>
-      <w:pPr>
-        <w:pStyle w:val="HTMLPreformatted"/>
-        <w:shd w:val="clear" w:color="auto" w:fill="FFFFFF" w:themeFill="background1"/>
-        <w:rPr>
-          <w:rFonts w:asciiTheme="minorHAnsi" w:hAnsiTheme="minorHAnsi"/>
-          <w:bCs/>
-          <w:noProof/>
-          <w:sz w:val="24"/>
-          <w:szCs w:val="24"/>
-          <w:lang w:val="en-GB"/>
-        </w:rPr>
-      </w:pPr>
-      <w:r>
-        <w:rPr>
-          <w:rFonts w:asciiTheme="minorHAnsi" w:hAnsiTheme="minorHAnsi"/>
-          <w:bCs/>
-          <w:noProof/>
-          <w:sz w:val="24"/>
-          <w:szCs w:val="24"/>
-          <w:lang w:val="en-GB"/>
-        </w:rPr>
-        <w:t xml:space="preserve">        });</w:t>
+        </w:rPr>
+      </w:pPr>
+      <w:r>
+        <w:rPr>
+          <w:rFonts w:asciiTheme="minorHAnsi" w:hAnsiTheme="minorHAnsi"/>
+          <w:bCs/>
+          <w:noProof/>
+          <w:sz w:val="24"/>
+          <w:szCs w:val="24"/>
+          <w:lang w:val="en-GB"/>
+        </w:rPr>
+        <w:t>.each(function (index, element) { var $this = $(this);    console.log($this .text() + ‘ ’ + index);    });</w:t>
+      </w:r>
+      <w:r>
+        <w:rPr>
+          <w:rFonts w:asciiTheme="minorHAnsi" w:hAnsiTheme="minorHAnsi"/>
+          <w:bCs/>
+          <w:noProof/>
+          <w:sz w:val="24"/>
+          <w:szCs w:val="24"/>
+        </w:rPr>
+        <w:t xml:space="preserve"> - </w:t>
+      </w:r>
+      <w:r>
+        <w:rPr>
+          <w:rFonts w:asciiTheme="minorHAnsi" w:hAnsiTheme="minorHAnsi"/>
+          <w:bCs/>
+          <w:noProof/>
+          <w:sz w:val="24"/>
+          <w:szCs w:val="24"/>
+        </w:rPr>
+        <w:t>Индекса винаги е на първо място като параметър</w:t>
       </w:r>
     </w:p>
     <w:p>
@@ -5629,7 +5762,7 @@
           <w:szCs w:val="24"/>
           <w:lang w:val="bg-BG" w:eastAsia="bg-BG"/>
         </w:rPr>
-        <w:t>parseInt($</w:t>
+        <w:t>parseInt</w:t>
       </w:r>
       <w:proofErr w:type="spellEnd"/>
       <w:r>
@@ -5637,10 +5770,28 @@
           <w:rFonts w:eastAsia="Times New Roman" w:cs="Courier New"/>
           <w:sz w:val="24"/>
           <w:szCs w:val="24"/>
+          <w:lang w:val="bg-BG" w:eastAsia="bg-BG"/>
+        </w:rPr>
+        <w:t>($</w:t>
+      </w:r>
+      <w:r>
+        <w:rPr>
+          <w:rFonts w:eastAsia="Times New Roman" w:cs="Courier New"/>
+          <w:sz w:val="24"/>
+          <w:szCs w:val="24"/>
           <w:lang w:eastAsia="bg-BG"/>
         </w:rPr>
         <w:t>node</w:t>
       </w:r>
+      <w:r>
+        <w:rPr>
+          <w:rFonts w:eastAsia="Times New Roman" w:cs="Courier New"/>
+          <w:sz w:val="24"/>
+          <w:szCs w:val="24"/>
+          <w:lang w:val="bg-BG" w:eastAsia="bg-BG"/>
+        </w:rPr>
+        <w:t>.</w:t>
+      </w:r>
       <w:proofErr w:type="spellStart"/>
       <w:r>
         <w:rPr>
@@ -5649,28 +5800,57 @@
           <w:szCs w:val="24"/>
           <w:lang w:val="bg-BG" w:eastAsia="bg-BG"/>
         </w:rPr>
-        <w:t>.css(</w:t>
-      </w:r>
-      <w:r>
-        <w:rPr>
-          <w:rFonts w:eastAsia="Times New Roman" w:cs="Courier New"/>
-          <w:bCs/>
+        <w:t>css</w:t>
+      </w:r>
+      <w:proofErr w:type="spellEnd"/>
+      <w:r>
+        <w:rPr>
+          <w:rFonts w:eastAsia="Times New Roman" w:cs="Courier New"/>
           <w:sz w:val="24"/>
           <w:szCs w:val="24"/>
           <w:lang w:val="bg-BG" w:eastAsia="bg-BG"/>
         </w:rPr>
-        <w:t>'width</w:t>
+        <w:t>(</w:t>
+      </w:r>
+      <w:r>
+        <w:rPr>
+          <w:rFonts w:eastAsia="Times New Roman" w:cs="Courier New"/>
+          <w:bCs/>
+          <w:sz w:val="24"/>
+          <w:szCs w:val="24"/>
+          <w:lang w:val="bg-BG" w:eastAsia="bg-BG"/>
+        </w:rPr>
+        <w:t>'</w:t>
+      </w:r>
+      <w:proofErr w:type="spellStart"/>
+      <w:r>
+        <w:rPr>
+          <w:rFonts w:eastAsia="Times New Roman" w:cs="Courier New"/>
+          <w:bCs/>
+          <w:sz w:val="24"/>
+          <w:szCs w:val="24"/>
+          <w:lang w:val="bg-BG" w:eastAsia="bg-BG"/>
+        </w:rPr>
+        <w:t>width'</w:t>
       </w:r>
       <w:proofErr w:type="spellEnd"/>
       <w:r>
         <w:rPr>
           <w:rFonts w:eastAsia="Times New Roman" w:cs="Courier New"/>
-          <w:bCs/>
           <w:sz w:val="24"/>
           <w:szCs w:val="24"/>
           <w:lang w:val="bg-BG" w:eastAsia="bg-BG"/>
         </w:rPr>
-        <w:t>'</w:t>
+        <w:t>)); -</w:t>
+      </w:r>
+      <w:r>
+        <w:rPr>
+          <w:rFonts w:eastAsia="Times New Roman" w:cs="Courier New"/>
+          <w:sz w:val="24"/>
+          <w:szCs w:val="24"/>
+          <w:lang w:eastAsia="bg-BG"/>
+        </w:rPr>
+        <w:t xml:space="preserve"> </w:t>
       </w:r>
       <w:r>
         <w:rPr>
@@ -5679,17 +5859,9 @@
           <w:szCs w:val="24"/>
           <w:lang w:val="bg-BG" w:eastAsia="bg-BG"/>
         </w:rPr>
-        <w:t>)); -</w:t>
-      </w:r>
-      <w:r>
-        <w:rPr>
-          <w:rFonts w:eastAsia="Times New Roman" w:cs="Courier New"/>
-          <w:sz w:val="24"/>
-          <w:szCs w:val="24"/>
-          <w:lang w:eastAsia="bg-BG"/>
-        </w:rPr>
-        <w:t xml:space="preserve"> </w:t>
-      </w:r>
+        <w:t xml:space="preserve">връща стринг, трябва да се </w:t>
+      </w:r>
+      <w:proofErr w:type="spellStart"/>
       <w:r>
         <w:rPr>
           <w:rFonts w:eastAsia="Times New Roman" w:cs="Courier New"/>
@@ -5697,9 +5869,9 @@
           <w:szCs w:val="24"/>
           <w:lang w:val="bg-BG" w:eastAsia="bg-BG"/>
         </w:rPr>
-        <w:t xml:space="preserve">връща </w:t>
-      </w:r>
-      <w:proofErr w:type="spellStart"/>
+        <w:t>парсне</w:t>
+      </w:r>
+      <w:proofErr w:type="spellEnd"/>
       <w:r>
         <w:rPr>
           <w:rFonts w:eastAsia="Times New Roman" w:cs="Courier New"/>
@@ -5707,49 +5879,9 @@
           <w:szCs w:val="24"/>
           <w:lang w:val="bg-BG" w:eastAsia="bg-BG"/>
         </w:rPr>
-        <w:t>стринг</w:t>
-      </w:r>
-      <w:proofErr w:type="spellEnd"/>
-      <w:r>
-        <w:rPr>
-          <w:rFonts w:eastAsia="Times New Roman" w:cs="Courier New"/>
-          <w:sz w:val="24"/>
-          <w:szCs w:val="24"/>
-          <w:lang w:val="bg-BG" w:eastAsia="bg-BG"/>
-        </w:rPr>
-        <w:t xml:space="preserve">, трябва да се </w:t>
-      </w:r>
-      <w:proofErr w:type="spellStart"/>
-      <w:r>
-        <w:rPr>
-          <w:rFonts w:eastAsia="Times New Roman" w:cs="Courier New"/>
-          <w:sz w:val="24"/>
-          <w:szCs w:val="24"/>
-          <w:lang w:val="bg-BG" w:eastAsia="bg-BG"/>
-        </w:rPr>
-        <w:t>парсне</w:t>
-      </w:r>
-      <w:proofErr w:type="spellEnd"/>
-      <w:r>
-        <w:rPr>
-          <w:rFonts w:eastAsia="Times New Roman" w:cs="Courier New"/>
-          <w:sz w:val="24"/>
-          <w:szCs w:val="24"/>
-          <w:lang w:val="bg-BG" w:eastAsia="bg-BG"/>
-        </w:rPr>
         <w:br/>
-      </w:r>
-      <w:proofErr w:type="spellStart"/>
-      <w:r>
-        <w:rPr>
-          <w:rFonts w:eastAsia="Times New Roman" w:cs="Courier New"/>
-          <w:sz w:val="24"/>
-          <w:szCs w:val="24"/>
-          <w:lang w:val="bg-BG" w:eastAsia="bg-BG"/>
-        </w:rPr>
         <w:t>$</w:t>
       </w:r>
-      <w:proofErr w:type="spellEnd"/>
       <w:r>
         <w:rPr>
           <w:rFonts w:eastAsia="Times New Roman" w:cs="Courier New"/>
@@ -5950,6 +6082,16 @@
           <w:lang w:val="bg-BG" w:eastAsia="bg-BG"/>
         </w:rPr>
       </w:pPr>
+      <w:r>
+        <w:rPr>
+          <w:rFonts w:eastAsia="Times New Roman" w:cs="Courier New"/>
+          <w:iCs/>
+          <w:sz w:val="24"/>
+          <w:szCs w:val="24"/>
+          <w:lang w:val="bg-BG" w:eastAsia="bg-BG"/>
+        </w:rPr>
+        <w:t>$('</w:t>
+      </w:r>
       <w:proofErr w:type="spellStart"/>
       <w:r>
         <w:rPr>
@@ -5959,7 +6101,7 @@
           <w:szCs w:val="24"/>
           <w:lang w:val="bg-BG" w:eastAsia="bg-BG"/>
         </w:rPr>
-        <w:t>$('ul').hide().slideDown().slideUp(</w:t>
+        <w:t>ul'</w:t>
       </w:r>
       <w:proofErr w:type="spellEnd"/>
       <w:r>
@@ -5970,8 +6112,9 @@
           <w:szCs w:val="24"/>
           <w:lang w:val="bg-BG" w:eastAsia="bg-BG"/>
         </w:rPr>
-        <w:t>);</w:t>
-      </w:r>
+        <w:t>).</w:t>
+      </w:r>
+      <w:proofErr w:type="spellStart"/>
       <w:r>
         <w:rPr>
           <w:rFonts w:eastAsia="Times New Roman" w:cs="Courier New"/>
@@ -5980,7 +6123,73 @@
           <w:szCs w:val="24"/>
           <w:lang w:val="bg-BG" w:eastAsia="bg-BG"/>
         </w:rPr>
+        <w:t>hide</w:t>
+      </w:r>
+      <w:proofErr w:type="spellEnd"/>
+      <w:r>
+        <w:rPr>
+          <w:rFonts w:eastAsia="Times New Roman" w:cs="Courier New"/>
+          <w:iCs/>
+          <w:sz w:val="24"/>
+          <w:szCs w:val="24"/>
+          <w:lang w:val="bg-BG" w:eastAsia="bg-BG"/>
+        </w:rPr>
+        <w:t>().</w:t>
+      </w:r>
+      <w:proofErr w:type="spellStart"/>
+      <w:r>
+        <w:rPr>
+          <w:rFonts w:eastAsia="Times New Roman" w:cs="Courier New"/>
+          <w:iCs/>
+          <w:sz w:val="24"/>
+          <w:szCs w:val="24"/>
+          <w:lang w:val="bg-BG" w:eastAsia="bg-BG"/>
+        </w:rPr>
+        <w:t>slideDown</w:t>
+      </w:r>
+      <w:proofErr w:type="spellEnd"/>
+      <w:r>
+        <w:rPr>
+          <w:rFonts w:eastAsia="Times New Roman" w:cs="Courier New"/>
+          <w:iCs/>
+          <w:sz w:val="24"/>
+          <w:szCs w:val="24"/>
+          <w:lang w:val="bg-BG" w:eastAsia="bg-BG"/>
+        </w:rPr>
+        <w:t>().</w:t>
+      </w:r>
+      <w:proofErr w:type="spellStart"/>
+      <w:r>
+        <w:rPr>
+          <w:rFonts w:eastAsia="Times New Roman" w:cs="Courier New"/>
+          <w:iCs/>
+          <w:sz w:val="24"/>
+          <w:szCs w:val="24"/>
+          <w:lang w:val="bg-BG" w:eastAsia="bg-BG"/>
+        </w:rPr>
+        <w:t>slideUp</w:t>
+      </w:r>
+      <w:proofErr w:type="spellEnd"/>
+      <w:r>
+        <w:rPr>
+          <w:rFonts w:eastAsia="Times New Roman" w:cs="Courier New"/>
+          <w:iCs/>
+          <w:sz w:val="24"/>
+          <w:szCs w:val="24"/>
+          <w:lang w:val="bg-BG" w:eastAsia="bg-BG"/>
+        </w:rPr>
+        <w:t>();</w:t>
+      </w:r>
+      <w:r>
+        <w:rPr>
+          <w:rFonts w:eastAsia="Times New Roman" w:cs="Courier New"/>
+          <w:iCs/>
+          <w:sz w:val="24"/>
+          <w:szCs w:val="24"/>
+          <w:lang w:val="bg-BG" w:eastAsia="bg-BG"/>
+        </w:rPr>
         <w:br/>
+        <w:t>$('</w:t>
       </w:r>
       <w:proofErr w:type="spellStart"/>
       <w:r>
@@ -5991,7 +6200,7 @@
           <w:szCs w:val="24"/>
           <w:lang w:val="bg-BG" w:eastAsia="bg-BG"/>
         </w:rPr>
-        <w:t>$('ul').slideUp().slideDown(</w:t>
+        <w:t>ul'</w:t>
       </w:r>
       <w:proofErr w:type="spellEnd"/>
       <w:r>
@@ -6002,7 +6211,51 @@
           <w:szCs w:val="24"/>
           <w:lang w:val="bg-BG" w:eastAsia="bg-BG"/>
         </w:rPr>
-        <w:t>);</w:t>
+        <w:t>).</w:t>
+      </w:r>
+      <w:proofErr w:type="spellStart"/>
+      <w:r>
+        <w:rPr>
+          <w:rFonts w:eastAsia="Times New Roman" w:cs="Courier New"/>
+          <w:iCs/>
+          <w:sz w:val="24"/>
+          <w:szCs w:val="24"/>
+          <w:lang w:val="bg-BG" w:eastAsia="bg-BG"/>
+        </w:rPr>
+        <w:t>slideUp</w:t>
+      </w:r>
+      <w:proofErr w:type="spellEnd"/>
+      <w:r>
+        <w:rPr>
+          <w:rFonts w:eastAsia="Times New Roman" w:cs="Courier New"/>
+          <w:iCs/>
+          <w:sz w:val="24"/>
+          <w:szCs w:val="24"/>
+          <w:lang w:val="bg-BG" w:eastAsia="bg-BG"/>
+        </w:rPr>
+        <w:t>().</w:t>
+      </w:r>
+      <w:proofErr w:type="spellStart"/>
+      <w:r>
+        <w:rPr>
+          <w:rFonts w:eastAsia="Times New Roman" w:cs="Courier New"/>
+          <w:iCs/>
+          <w:sz w:val="24"/>
+          <w:szCs w:val="24"/>
+          <w:lang w:val="bg-BG" w:eastAsia="bg-BG"/>
+        </w:rPr>
+        <w:t>slideDown</w:t>
+      </w:r>
+      <w:proofErr w:type="spellEnd"/>
+      <w:r>
+        <w:rPr>
+          <w:rFonts w:eastAsia="Times New Roman" w:cs="Courier New"/>
+          <w:iCs/>
+          <w:sz w:val="24"/>
+          <w:szCs w:val="24"/>
+          <w:lang w:val="bg-BG" w:eastAsia="bg-BG"/>
+        </w:rPr>
+        <w:t>();</w:t>
       </w:r>
     </w:p>
     <w:p>
@@ -6150,6 +6403,35 @@
           <w:lang w:val="bg-BG" w:eastAsia="bg-BG"/>
         </w:rPr>
       </w:pPr>
+      <w:r>
+        <w:rPr>
+          <w:rFonts w:eastAsia="Times New Roman" w:cs="Courier New"/>
+          <w:bCs/>
+          <w:sz w:val="24"/>
+          <w:szCs w:val="24"/>
+          <w:lang w:val="bg-BG" w:eastAsia="bg-BG"/>
+        </w:rPr>
+        <w:t>$</w:t>
+      </w:r>
+      <w:r>
+        <w:rPr>
+          <w:rFonts w:eastAsia="Times New Roman" w:cs="Courier New"/>
+          <w:sz w:val="24"/>
+          <w:szCs w:val="24"/>
+          <w:lang w:val="bg-BG" w:eastAsia="bg-BG"/>
+        </w:rPr>
+        <w:t>(</w:t>
+      </w:r>
+      <w:r>
+        <w:rPr>
+          <w:rFonts w:eastAsia="Times New Roman" w:cs="Courier New"/>
+          <w:bCs/>
+          <w:sz w:val="24"/>
+          <w:szCs w:val="24"/>
+          <w:lang w:val="bg-BG" w:eastAsia="bg-BG"/>
+        </w:rPr>
+        <w:t>'</w:t>
+      </w:r>
       <w:proofErr w:type="spellStart"/>
       <w:r>
         <w:rPr>
@@ -6159,8 +6441,9 @@
           <w:szCs w:val="24"/>
           <w:lang w:val="bg-BG" w:eastAsia="bg-BG"/>
         </w:rPr>
-        <w:t>$</w:t>
-      </w:r>
+        <w:t>ul'</w:t>
+      </w:r>
+      <w:proofErr w:type="spellEnd"/>
       <w:r>
         <w:rPr>
           <w:rFonts w:eastAsia="Times New Roman" w:cs="Courier New"/>
@@ -6168,8 +6451,29 @@
           <w:szCs w:val="24"/>
           <w:lang w:val="bg-BG" w:eastAsia="bg-BG"/>
         </w:rPr>
+        <w:t>).</w:t>
+      </w:r>
+      <w:proofErr w:type="spellStart"/>
+      <w:r>
+        <w:rPr>
+          <w:rFonts w:eastAsia="Times New Roman" w:cs="Courier New"/>
+          <w:sz w:val="24"/>
+          <w:szCs w:val="24"/>
+          <w:lang w:val="bg-BG" w:eastAsia="bg-BG"/>
+        </w:rPr>
+        <w:t>hover</w:t>
+      </w:r>
+      <w:proofErr w:type="spellEnd"/>
+      <w:r>
+        <w:rPr>
+          <w:rFonts w:eastAsia="Times New Roman" w:cs="Courier New"/>
+          <w:sz w:val="24"/>
+          <w:szCs w:val="24"/>
+          <w:lang w:val="bg-BG" w:eastAsia="bg-BG"/>
+        </w:rPr>
         <w:t>(</w:t>
       </w:r>
+      <w:proofErr w:type="spellStart"/>
       <w:r>
         <w:rPr>
           <w:rFonts w:eastAsia="Times New Roman" w:cs="Courier New"/>
@@ -6178,8 +6482,9 @@
           <w:szCs w:val="24"/>
           <w:lang w:val="bg-BG" w:eastAsia="bg-BG"/>
         </w:rPr>
-        <w:t>'ul'</w:t>
-      </w:r>
+        <w:t>function</w:t>
+      </w:r>
+      <w:proofErr w:type="spellEnd"/>
       <w:r>
         <w:rPr>
           <w:rFonts w:eastAsia="Times New Roman" w:cs="Courier New"/>
@@ -6187,28 +6492,8 @@
           <w:szCs w:val="24"/>
           <w:lang w:val="bg-BG" w:eastAsia="bg-BG"/>
         </w:rPr>
-        <w:t>).hover(</w:t>
-      </w:r>
-      <w:r>
-        <w:rPr>
-          <w:rFonts w:eastAsia="Times New Roman" w:cs="Courier New"/>
-          <w:bCs/>
-          <w:sz w:val="24"/>
-          <w:szCs w:val="24"/>
-          <w:lang w:val="bg-BG" w:eastAsia="bg-BG"/>
-        </w:rPr>
-        <w:t>function</w:t>
-      </w:r>
-      <w:r>
-        <w:rPr>
-          <w:rFonts w:eastAsia="Times New Roman" w:cs="Courier New"/>
-          <w:sz w:val="24"/>
-          <w:szCs w:val="24"/>
-          <w:lang w:val="bg-BG" w:eastAsia="bg-BG"/>
-        </w:rPr>
         <w:t>(){</w:t>
       </w:r>
-      <w:proofErr w:type="spellEnd"/>
       <w:r>
         <w:rPr>
           <w:rFonts w:eastAsia="Times New Roman" w:cs="Courier New"/>
@@ -6230,6 +6515,7 @@
         </w:rPr>
         <w:t>console</w:t>
       </w:r>
+      <w:proofErr w:type="spellEnd"/>
       <w:r>
         <w:rPr>
           <w:rFonts w:eastAsia="Times New Roman" w:cs="Courier New"/>
@@ -6237,29 +6523,50 @@
           <w:szCs w:val="24"/>
           <w:lang w:val="bg-BG" w:eastAsia="bg-BG"/>
         </w:rPr>
-        <w:t>.log(</w:t>
-      </w:r>
-      <w:r>
-        <w:rPr>
-          <w:rFonts w:eastAsia="Times New Roman" w:cs="Courier New"/>
-          <w:bCs/>
+        <w:t>.</w:t>
+      </w:r>
+      <w:proofErr w:type="spellStart"/>
+      <w:r>
+        <w:rPr>
+          <w:rFonts w:eastAsia="Times New Roman" w:cs="Courier New"/>
           <w:sz w:val="24"/>
           <w:szCs w:val="24"/>
           <w:lang w:val="bg-BG" w:eastAsia="bg-BG"/>
         </w:rPr>
-        <w:t>'hovered</w:t>
+        <w:t>log</w:t>
       </w:r>
       <w:proofErr w:type="spellEnd"/>
       <w:r>
         <w:rPr>
           <w:rFonts w:eastAsia="Times New Roman" w:cs="Courier New"/>
-          <w:bCs/>
           <w:sz w:val="24"/>
           <w:szCs w:val="24"/>
           <w:lang w:val="bg-BG" w:eastAsia="bg-BG"/>
         </w:rPr>
+        <w:t>(</w:t>
+      </w:r>
+      <w:r>
+        <w:rPr>
+          <w:rFonts w:eastAsia="Times New Roman" w:cs="Courier New"/>
+          <w:bCs/>
+          <w:sz w:val="24"/>
+          <w:szCs w:val="24"/>
+          <w:lang w:val="bg-BG" w:eastAsia="bg-BG"/>
+        </w:rPr>
         <w:t>'</w:t>
       </w:r>
+      <w:proofErr w:type="spellStart"/>
+      <w:r>
+        <w:rPr>
+          <w:rFonts w:eastAsia="Times New Roman" w:cs="Courier New"/>
+          <w:bCs/>
+          <w:sz w:val="24"/>
+          <w:szCs w:val="24"/>
+          <w:lang w:val="bg-BG" w:eastAsia="bg-BG"/>
+        </w:rPr>
+        <w:t>hovered'</w:t>
+      </w:r>
+      <w:proofErr w:type="spellEnd"/>
       <w:r>
         <w:rPr>
           <w:rFonts w:eastAsia="Times New Roman" w:cs="Courier New"/>
@@ -6290,6 +6597,7 @@
         </w:rPr>
         <w:t>function</w:t>
       </w:r>
+      <w:proofErr w:type="spellEnd"/>
       <w:r>
         <w:rPr>
           <w:rFonts w:eastAsia="Times New Roman" w:cs="Courier New"/>
@@ -6299,7 +6607,6 @@
         </w:rPr>
         <w:t>(){</w:t>
       </w:r>
-      <w:proofErr w:type="spellEnd"/>
       <w:r>
         <w:rPr>
           <w:rFonts w:eastAsia="Times New Roman" w:cs="Courier New"/>
@@ -6321,6 +6628,7 @@
         </w:rPr>
         <w:t>console</w:t>
       </w:r>
+      <w:proofErr w:type="spellEnd"/>
       <w:r>
         <w:rPr>
           <w:rFonts w:eastAsia="Times New Roman" w:cs="Courier New"/>
@@ -6328,29 +6636,50 @@
           <w:szCs w:val="24"/>
           <w:lang w:val="bg-BG" w:eastAsia="bg-BG"/>
         </w:rPr>
-        <w:t>.log(</w:t>
-      </w:r>
-      <w:r>
-        <w:rPr>
-          <w:rFonts w:eastAsia="Times New Roman" w:cs="Courier New"/>
-          <w:bCs/>
+        <w:t>.</w:t>
+      </w:r>
+      <w:proofErr w:type="spellStart"/>
+      <w:r>
+        <w:rPr>
+          <w:rFonts w:eastAsia="Times New Roman" w:cs="Courier New"/>
           <w:sz w:val="24"/>
           <w:szCs w:val="24"/>
           <w:lang w:val="bg-BG" w:eastAsia="bg-BG"/>
         </w:rPr>
-        <w:t>'UNhovered</w:t>
+        <w:t>log</w:t>
       </w:r>
       <w:proofErr w:type="spellEnd"/>
       <w:r>
         <w:rPr>
           <w:rFonts w:eastAsia="Times New Roman" w:cs="Courier New"/>
-          <w:bCs/>
           <w:sz w:val="24"/>
           <w:szCs w:val="24"/>
           <w:lang w:val="bg-BG" w:eastAsia="bg-BG"/>
         </w:rPr>
+        <w:t>(</w:t>
+      </w:r>
+      <w:r>
+        <w:rPr>
+          <w:rFonts w:eastAsia="Times New Roman" w:cs="Courier New"/>
+          <w:bCs/>
+          <w:sz w:val="24"/>
+          <w:szCs w:val="24"/>
+          <w:lang w:val="bg-BG" w:eastAsia="bg-BG"/>
+        </w:rPr>
         <w:t>'</w:t>
       </w:r>
+      <w:proofErr w:type="spellStart"/>
+      <w:r>
+        <w:rPr>
+          <w:rFonts w:eastAsia="Times New Roman" w:cs="Courier New"/>
+          <w:bCs/>
+          <w:sz w:val="24"/>
+          <w:szCs w:val="24"/>
+          <w:lang w:val="bg-BG" w:eastAsia="bg-BG"/>
+        </w:rPr>
+        <w:t>UNhovered'</w:t>
+      </w:r>
+      <w:proofErr w:type="spellEnd"/>
       <w:r>
         <w:rPr>
           <w:rFonts w:eastAsia="Times New Roman" w:cs="Courier New"/>
@@ -6760,6 +7089,7 @@
   <w:style w:type="character" w:default="1" w:styleId="DefaultParagraphFont">
     <w:name w:val="Default Paragraph Font"/>
     <w:uiPriority w:val="1"/>
+    <w:semiHidden/>
     <w:unhideWhenUsed/>
   </w:style>
   <w:style w:type="table" w:default="1" w:styleId="TableNormal">
@@ -6830,6 +7160,26 @@
       <w:szCs w:val="20"/>
       <w:lang w:eastAsia="bg-BG"/>
     </w:rPr>
+  </w:style>
+  <w:style w:type="character" w:customStyle="1" w:styleId="pl-c1">
+    <w:name w:val="pl-c1"/>
+    <w:basedOn w:val="DefaultParagraphFont"/>
+    <w:rsid w:val="00600FBD"/>
+  </w:style>
+  <w:style w:type="character" w:customStyle="1" w:styleId="pl-s">
+    <w:name w:val="pl-s"/>
+    <w:basedOn w:val="DefaultParagraphFont"/>
+    <w:rsid w:val="00600FBD"/>
+  </w:style>
+  <w:style w:type="character" w:customStyle="1" w:styleId="pl-pds">
+    <w:name w:val="pl-pds"/>
+    <w:basedOn w:val="DefaultParagraphFont"/>
+    <w:rsid w:val="00600FBD"/>
+  </w:style>
+  <w:style w:type="character" w:customStyle="1" w:styleId="pl-k">
+    <w:name w:val="pl-k"/>
+    <w:basedOn w:val="DefaultParagraphFont"/>
+    <w:rsid w:val="00600FBD"/>
   </w:style>
 </w:styles>
 </file>
@@ -7000,6 +7350,7 @@
   <w:style w:type="character" w:default="1" w:styleId="DefaultParagraphFont">
     <w:name w:val="Default Paragraph Font"/>
     <w:uiPriority w:val="1"/>
+    <w:semiHidden/>
     <w:unhideWhenUsed/>
   </w:style>
   <w:style w:type="table" w:default="1" w:styleId="TableNormal">
@@ -7070,6 +7421,26 @@
       <w:szCs w:val="20"/>
       <w:lang w:eastAsia="bg-BG"/>
     </w:rPr>
+  </w:style>
+  <w:style w:type="character" w:customStyle="1" w:styleId="pl-c1">
+    <w:name w:val="pl-c1"/>
+    <w:basedOn w:val="DefaultParagraphFont"/>
+    <w:rsid w:val="00600FBD"/>
+  </w:style>
+  <w:style w:type="character" w:customStyle="1" w:styleId="pl-s">
+    <w:name w:val="pl-s"/>
+    <w:basedOn w:val="DefaultParagraphFont"/>
+    <w:rsid w:val="00600FBD"/>
+  </w:style>
+  <w:style w:type="character" w:customStyle="1" w:styleId="pl-pds">
+    <w:name w:val="pl-pds"/>
+    <w:basedOn w:val="DefaultParagraphFont"/>
+    <w:rsid w:val="00600FBD"/>
+  </w:style>
+  <w:style w:type="character" w:customStyle="1" w:styleId="pl-k">
+    <w:name w:val="pl-k"/>
+    <w:basedOn w:val="DefaultParagraphFont"/>
+    <w:rsid w:val="00600FBD"/>
   </w:style>
 </w:styles>
 </file>
